--- a/Math 4/Template_Grade_Program_Course name_Answer-3.docx
+++ b/Math 4/Template_Grade_Program_Course name_Answer-3.docx
@@ -181,10 +181,10 @@
                 <w:rFonts w:asciiTheme="majorBidi" w:hAnsiTheme="majorBidi" w:cstheme="majorBidi"/>
               </w:rPr>
               <w:object w:dxaOrig="1492" w:dyaOrig="1310" w14:anchorId="58AEAA6D">
-                <v:rect id="rectole0000000000" o:spid="_x0000_i1025" style="width:74.5pt;height:65.3pt" o:ole="" o:preferrelative="t" stroked="f">
+                <v:rect id="rectole0000000000" o:spid="_x0000_i1025" style="width:74.25pt;height:65.25pt" o:ole="" o:preferrelative="t" stroked="f">
                   <v:imagedata r:id="rId6" o:title=""/>
                 </v:rect>
-                <o:OLEObject Type="Embed" ProgID="StaticMetafile" ShapeID="rectole0000000000" DrawAspect="Content" ObjectID="_1651886678" r:id="rId7"/>
+                <o:OLEObject Type="Embed" ProgID="StaticMetafile" ShapeID="rectole0000000000" DrawAspect="Content" ObjectID="_1651889036" r:id="rId7"/>
               </w:object>
             </w:r>
           </w:p>
@@ -10013,15 +10013,25 @@
     </w:p>
     <w:p>
       <w:pPr>
-        <w:spacing w:after="200" w:line="276" w:lineRule="auto"/>
-        <w:ind w:left="-360" w:right="-720"/>
-        <w:rPr>
-          <w:rFonts w:asciiTheme="majorBidi" w:eastAsia="Times New Roman" w:hAnsiTheme="majorBidi" w:cstheme="majorBidi"/>
-          <w:color w:val="000000"/>
-          <w:sz w:val="28"/>
-          <w:rtl/>
+        <w:autoSpaceDE w:val="0"/>
+        <w:autoSpaceDN w:val="0"/>
+        <w:adjustRightInd w:val="0"/>
+        <w:spacing w:after="0" w:line="240" w:lineRule="auto"/>
+        <w:rPr>
+          <w:rFonts w:ascii="Times New Roman" w:hAnsi="Times New Roman" w:cs="Times New Roman"/>
+          <w:color w:val="000000"/>
+          <w:sz w:val="24"/>
+          <w:szCs w:val="24"/>
         </w:rPr>
       </w:pPr>
+      <w:r>
+        <w:rPr>
+          <w:rFonts w:asciiTheme="majorBidi" w:eastAsia="Times New Roman" w:hAnsiTheme="majorBidi" w:cstheme="majorBidi"/>
+          <w:color w:val="000000"/>
+          <w:sz w:val="28"/>
+        </w:rPr>
+        <w:t>------------------------------------------------------------------------------------------------</w:t>
+      </w:r>
     </w:p>
     <w:p>
       <w:pPr>
@@ -10036,6 +10046,15 @@
           <w:szCs w:val="24"/>
         </w:rPr>
       </w:pPr>
+      <w:r>
+        <w:rPr>
+          <w:rFonts w:ascii="Times New Roman" w:hAnsi="Times New Roman" w:cs="Times New Roman"/>
+          <w:color w:val="000000"/>
+          <w:sz w:val="24"/>
+          <w:szCs w:val="24"/>
+        </w:rPr>
+        <w:t xml:space="preserve"> </w:t>
+      </w:r>
     </w:p>
     <w:p>
       <w:pPr>
@@ -10045,19 +10064,47 @@
         <w:spacing w:after="0" w:line="240" w:lineRule="auto"/>
         <w:rPr>
           <w:rFonts w:ascii="Times New Roman" w:hAnsi="Times New Roman" w:cs="Times New Roman"/>
-          <w:color w:val="000000"/>
-          <w:sz w:val="24"/>
-          <w:szCs w:val="24"/>
+          <w:b/>
+          <w:bCs/>
+          <w:color w:val="000000"/>
+          <w:sz w:val="32"/>
+          <w:szCs w:val="32"/>
         </w:rPr>
       </w:pPr>
       <w:r>
         <w:rPr>
           <w:rFonts w:ascii="Times New Roman" w:hAnsi="Times New Roman" w:cs="Times New Roman"/>
-          <w:color w:val="000000"/>
-          <w:sz w:val="24"/>
-          <w:szCs w:val="24"/>
-        </w:rPr>
-        <w:t xml:space="preserve"> </w:t>
+          <w:b/>
+          <w:bCs/>
+          <w:color w:val="000000"/>
+          <w:sz w:val="32"/>
+          <w:szCs w:val="32"/>
+        </w:rPr>
+        <w:t xml:space="preserve">Solve the Constant-Harvest Model, Solve the DE subject to </w:t>
+      </w:r>
+      <w:proofErr w:type="gramStart"/>
+      <w:r>
+        <w:rPr>
+          <w:rFonts w:ascii="Times New Roman" w:hAnsi="Times New Roman" w:cs="Times New Roman"/>
+          <w:b/>
+          <w:bCs/>
+          <w:color w:val="000000"/>
+          <w:sz w:val="32"/>
+          <w:szCs w:val="32"/>
+        </w:rPr>
+        <w:t>P(</w:t>
+      </w:r>
+      <w:proofErr w:type="gramEnd"/>
+      <w:r>
+        <w:rPr>
+          <w:rFonts w:ascii="Times New Roman" w:hAnsi="Times New Roman" w:cs="Times New Roman"/>
+          <w:b/>
+          <w:bCs/>
+          <w:color w:val="000000"/>
+          <w:sz w:val="32"/>
+          <w:szCs w:val="32"/>
+        </w:rPr>
+        <w:t>0) =P0</w:t>
       </w:r>
     </w:p>
     <w:p>
@@ -10075,50 +10122,1728 @@
           <w:szCs w:val="32"/>
         </w:rPr>
       </w:pPr>
-      <w:r>
-        <w:rPr>
-          <w:rFonts w:ascii="Times New Roman" w:hAnsi="Times New Roman" w:cs="Times New Roman"/>
-          <w:b/>
-          <w:bCs/>
-          <w:color w:val="000000"/>
-          <w:sz w:val="32"/>
-          <w:szCs w:val="32"/>
-        </w:rPr>
-        <w:t xml:space="preserve">Solve the Constant-Harvest Model, Solve the DE subject to </w:t>
-      </w:r>
-      <w:proofErr w:type="gramStart"/>
-      <w:r>
-        <w:rPr>
-          <w:rFonts w:ascii="Times New Roman" w:hAnsi="Times New Roman" w:cs="Times New Roman"/>
-          <w:b/>
-          <w:bCs/>
-          <w:color w:val="000000"/>
-          <w:sz w:val="32"/>
-          <w:szCs w:val="32"/>
-        </w:rPr>
-        <w:t>P(</w:t>
-      </w:r>
-      <w:proofErr w:type="gramEnd"/>
-      <w:r>
-        <w:rPr>
-          <w:rFonts w:ascii="Times New Roman" w:hAnsi="Times New Roman" w:cs="Times New Roman"/>
-          <w:b/>
-          <w:bCs/>
-          <w:color w:val="000000"/>
-          <w:sz w:val="32"/>
-          <w:szCs w:val="32"/>
-        </w:rPr>
-        <w:t>0) =P0</w:t>
-      </w:r>
     </w:p>
     <w:p>
       <w:pPr>
         <w:spacing w:after="200" w:line="276" w:lineRule="auto"/>
         <w:ind w:left="-360" w:right="-720"/>
         <w:rPr>
-          <w:rFonts w:asciiTheme="majorBidi" w:eastAsia="Times New Roman" w:hAnsiTheme="majorBidi" w:cstheme="majorBidi"/>
-          <w:color w:val="000000"/>
-          <w:sz w:val="28"/>
+          <w:rFonts w:asciiTheme="majorBidi" w:hAnsiTheme="majorBidi" w:cstheme="majorBidi"/>
+          <w:sz w:val="28"/>
+          <w:szCs w:val="28"/>
+        </w:rPr>
+      </w:pPr>
+      <m:oMathPara>
+        <m:oMathParaPr>
+          <m:jc m:val="left"/>
+        </m:oMathParaPr>
+        <m:oMath>
+          <m:f>
+            <m:fPr>
+              <m:ctrlPr>
+                <w:rPr>
+                  <w:rFonts w:ascii="Cambria Math" w:hAnsi="Cambria Math" w:cstheme="majorBidi"/>
+                  <w:i/>
+                  <w:sz w:val="28"/>
+                  <w:szCs w:val="28"/>
+                </w:rPr>
+              </m:ctrlPr>
+            </m:fPr>
+            <m:num>
+              <m:r>
+                <w:rPr>
+                  <w:rFonts w:ascii="Cambria Math" w:hAnsi="Cambria Math" w:cstheme="majorBidi"/>
+                  <w:sz w:val="28"/>
+                  <w:szCs w:val="28"/>
+                </w:rPr>
+                <m:t>d</m:t>
+              </m:r>
+              <m:r>
+                <w:rPr>
+                  <w:rFonts w:ascii="Cambria Math" w:hAnsi="Cambria Math" w:cstheme="majorBidi"/>
+                  <w:sz w:val="28"/>
+                  <w:szCs w:val="28"/>
+                </w:rPr>
+                <m:t>P</m:t>
+              </m:r>
+            </m:num>
+            <m:den>
+              <m:r>
+                <w:rPr>
+                  <w:rFonts w:ascii="Cambria Math" w:hAnsi="Cambria Math" w:cstheme="majorBidi"/>
+                  <w:sz w:val="28"/>
+                  <w:szCs w:val="28"/>
+                </w:rPr>
+                <m:t>kP-h</m:t>
+              </m:r>
+            </m:den>
+          </m:f>
+          <m:r>
+            <w:rPr>
+              <w:rFonts w:ascii="Cambria Math" w:hAnsi="Cambria Math" w:cstheme="majorBidi"/>
+              <w:sz w:val="28"/>
+              <w:szCs w:val="28"/>
+            </w:rPr>
+            <m:t xml:space="preserve"> </m:t>
+          </m:r>
+          <m:r>
+            <w:rPr>
+              <w:rFonts w:ascii="Cambria Math" w:hAnsi="Cambria Math" w:cstheme="majorBidi"/>
+              <w:sz w:val="28"/>
+              <w:szCs w:val="28"/>
+            </w:rPr>
+            <m:t>=</m:t>
+          </m:r>
+          <m:r>
+            <w:rPr>
+              <w:rFonts w:ascii="Cambria Math" w:hAnsi="Cambria Math" w:cstheme="majorBidi"/>
+              <w:sz w:val="28"/>
+              <w:szCs w:val="28"/>
+            </w:rPr>
+            <m:t xml:space="preserve">  </m:t>
+          </m:r>
+          <m:r>
+            <w:rPr>
+              <w:rFonts w:ascii="Cambria Math" w:hAnsi="Cambria Math" w:cstheme="majorBidi"/>
+              <w:sz w:val="28"/>
+              <w:szCs w:val="28"/>
+            </w:rPr>
+            <m:t>dt</m:t>
+          </m:r>
+          <m:r>
+            <w:rPr>
+              <w:rFonts w:ascii="Cambria Math" w:hAnsi="Cambria Math" w:cstheme="majorBidi"/>
+              <w:sz w:val="28"/>
+              <w:szCs w:val="28"/>
+            </w:rPr>
+            <m:t xml:space="preserve">  </m:t>
+          </m:r>
+          <m:nary>
+            <m:naryPr>
+              <m:limLoc m:val="undOvr"/>
+              <m:subHide m:val="1"/>
+              <m:supHide m:val="1"/>
+              <m:ctrlPr>
+                <w:rPr>
+                  <w:rFonts w:ascii="Cambria Math" w:hAnsi="Cambria Math" w:cstheme="majorBidi"/>
+                  <w:i/>
+                  <w:sz w:val="28"/>
+                  <w:szCs w:val="28"/>
+                </w:rPr>
+              </m:ctrlPr>
+            </m:naryPr>
+            <m:sub/>
+            <m:sup/>
+            <m:e>
+              <m:f>
+                <m:fPr>
+                  <m:ctrlPr>
+                    <w:rPr>
+                      <w:rFonts w:ascii="Cambria Math" w:hAnsi="Cambria Math" w:cstheme="majorBidi"/>
+                      <w:i/>
+                      <w:sz w:val="28"/>
+                      <w:szCs w:val="28"/>
+                    </w:rPr>
+                  </m:ctrlPr>
+                </m:fPr>
+                <m:num>
+                  <m:r>
+                    <w:rPr>
+                      <w:rFonts w:ascii="Cambria Math" w:hAnsi="Cambria Math" w:cstheme="majorBidi"/>
+                      <w:sz w:val="28"/>
+                      <w:szCs w:val="28"/>
+                    </w:rPr>
+                    <m:t>1</m:t>
+                  </m:r>
+                </m:num>
+                <m:den>
+                  <m:r>
+                    <w:rPr>
+                      <w:rFonts w:ascii="Cambria Math" w:hAnsi="Cambria Math" w:cstheme="majorBidi"/>
+                      <w:sz w:val="28"/>
+                      <w:szCs w:val="28"/>
+                    </w:rPr>
+                    <m:t>kP-h</m:t>
+                  </m:r>
+                </m:den>
+              </m:f>
+              <m:r>
+                <w:rPr>
+                  <w:rFonts w:ascii="Cambria Math" w:hAnsi="Cambria Math" w:cstheme="majorBidi"/>
+                  <w:sz w:val="28"/>
+                  <w:szCs w:val="28"/>
+                </w:rPr>
+                <m:t xml:space="preserve">  dP= </m:t>
+              </m:r>
+              <m:r>
+                <w:rPr>
+                  <w:rFonts w:ascii="Cambria Math" w:hAnsi="Cambria Math" w:cstheme="majorBidi"/>
+                  <w:sz w:val="28"/>
+                  <w:szCs w:val="28"/>
+                </w:rPr>
+                <m:t xml:space="preserve"> </m:t>
+              </m:r>
+            </m:e>
+          </m:nary>
+          <m:nary>
+            <m:naryPr>
+              <m:limLoc m:val="undOvr"/>
+              <m:subHide m:val="1"/>
+              <m:supHide m:val="1"/>
+              <m:ctrlPr>
+                <w:rPr>
+                  <w:rFonts w:ascii="Cambria Math" w:hAnsi="Cambria Math" w:cstheme="majorBidi"/>
+                  <w:i/>
+                  <w:sz w:val="28"/>
+                  <w:szCs w:val="28"/>
+                </w:rPr>
+              </m:ctrlPr>
+            </m:naryPr>
+            <m:sub/>
+            <m:sup/>
+            <m:e>
+              <m:r>
+                <w:rPr>
+                  <w:rFonts w:ascii="Cambria Math" w:hAnsi="Cambria Math" w:cstheme="majorBidi"/>
+                  <w:sz w:val="28"/>
+                  <w:szCs w:val="28"/>
+                </w:rPr>
+                <m:t>dt</m:t>
+              </m:r>
+              <m:r>
+                <w:rPr>
+                  <w:rFonts w:ascii="Cambria Math" w:hAnsi="Cambria Math" w:cstheme="majorBidi"/>
+                  <w:sz w:val="28"/>
+                  <w:szCs w:val="28"/>
+                </w:rPr>
+                <m:t xml:space="preserve">  </m:t>
+              </m:r>
+            </m:e>
+          </m:nary>
+        </m:oMath>
+      </m:oMathPara>
+    </w:p>
+    <w:p>
+      <w:pPr>
+        <w:spacing w:after="200" w:line="276" w:lineRule="auto"/>
+        <w:ind w:left="-360" w:right="-720"/>
+        <w:rPr>
+          <w:rFonts w:asciiTheme="majorBidi" w:hAnsiTheme="majorBidi" w:cstheme="majorBidi"/>
+        </w:rPr>
+      </w:pPr>
+      <w:r>
+        <w:rPr>
+          <w:rFonts w:asciiTheme="majorBidi" w:hAnsiTheme="majorBidi" w:cstheme="majorBidi"/>
+        </w:rPr>
+        <w:t xml:space="preserve">       </w:t>
+      </w:r>
+      <m:oMath>
+        <m:r>
+          <w:rPr>
+            <w:rFonts w:ascii="Cambria Math" w:hAnsi="Cambria Math" w:cstheme="majorBidi"/>
+            <w:sz w:val="28"/>
+            <w:szCs w:val="28"/>
+          </w:rPr>
+          <m:t>d</m:t>
+        </m:r>
+        <m:r>
+          <w:rPr>
+            <w:rFonts w:ascii="Cambria Math" w:hAnsi="Cambria Math" w:cstheme="majorBidi"/>
+            <w:sz w:val="28"/>
+            <w:szCs w:val="28"/>
+          </w:rPr>
+          <m:t xml:space="preserve">frac1k  </m:t>
+        </m:r>
+        <m:nary>
+          <m:naryPr>
+            <m:limLoc m:val="undOvr"/>
+            <m:subHide m:val="1"/>
+            <m:supHide m:val="1"/>
+            <m:ctrlPr>
+              <w:rPr>
+                <w:rFonts w:ascii="Cambria Math" w:hAnsi="Cambria Math" w:cstheme="majorBidi"/>
+                <w:i/>
+                <w:sz w:val="28"/>
+                <w:szCs w:val="28"/>
+              </w:rPr>
+            </m:ctrlPr>
+          </m:naryPr>
+          <m:sub/>
+          <m:sup/>
+          <m:e>
+            <m:f>
+              <m:fPr>
+                <m:ctrlPr>
+                  <w:rPr>
+                    <w:rFonts w:ascii="Cambria Math" w:hAnsi="Cambria Math" w:cstheme="majorBidi"/>
+                    <w:i/>
+                    <w:sz w:val="28"/>
+                    <w:szCs w:val="28"/>
+                  </w:rPr>
+                </m:ctrlPr>
+              </m:fPr>
+              <m:num>
+                <m:r>
+                  <w:rPr>
+                    <w:rFonts w:ascii="Cambria Math" w:hAnsi="Cambria Math" w:cstheme="majorBidi"/>
+                    <w:sz w:val="28"/>
+                    <w:szCs w:val="28"/>
+                  </w:rPr>
+                  <m:t>k</m:t>
+                </m:r>
+              </m:num>
+              <m:den>
+                <m:r>
+                  <w:rPr>
+                    <w:rFonts w:ascii="Cambria Math" w:hAnsi="Cambria Math" w:cstheme="majorBidi"/>
+                    <w:sz w:val="28"/>
+                    <w:szCs w:val="28"/>
+                  </w:rPr>
+                  <m:t>kP-h</m:t>
+                </m:r>
+              </m:den>
+            </m:f>
+            <m:r>
+              <w:rPr>
+                <w:rFonts w:ascii="Cambria Math" w:hAnsi="Cambria Math" w:cstheme="majorBidi"/>
+                <w:sz w:val="28"/>
+                <w:szCs w:val="28"/>
+              </w:rPr>
+              <m:t xml:space="preserve">  dP=  </m:t>
+            </m:r>
+          </m:e>
+        </m:nary>
+        <m:nary>
+          <m:naryPr>
+            <m:limLoc m:val="undOvr"/>
+            <m:subHide m:val="1"/>
+            <m:supHide m:val="1"/>
+            <m:ctrlPr>
+              <w:rPr>
+                <w:rFonts w:ascii="Cambria Math" w:hAnsi="Cambria Math" w:cstheme="majorBidi"/>
+                <w:i/>
+                <w:sz w:val="28"/>
+                <w:szCs w:val="28"/>
+              </w:rPr>
+            </m:ctrlPr>
+          </m:naryPr>
+          <m:sub/>
+          <m:sup/>
+          <m:e>
+            <m:r>
+              <w:rPr>
+                <w:rFonts w:ascii="Cambria Math" w:hAnsi="Cambria Math" w:cstheme="majorBidi"/>
+                <w:sz w:val="28"/>
+                <w:szCs w:val="28"/>
+              </w:rPr>
+              <m:t xml:space="preserve">dt  </m:t>
+            </m:r>
+          </m:e>
+        </m:nary>
+      </m:oMath>
+    </w:p>
+    <w:p>
+      <w:pPr>
+        <w:spacing w:after="200" w:line="276" w:lineRule="auto"/>
+        <w:ind w:left="-360" w:right="-720"/>
+        <w:rPr>
+          <w:rFonts w:asciiTheme="majorBidi" w:eastAsia="Times New Roman" w:hAnsiTheme="majorBidi" w:cstheme="majorBidi"/>
+          <w:color w:val="000000"/>
+          <w:sz w:val="28"/>
+        </w:rPr>
+      </w:pPr>
+      <w:r>
+        <w:rPr>
+          <w:rFonts w:asciiTheme="majorBidi" w:eastAsia="Times New Roman" w:hAnsiTheme="majorBidi" w:cstheme="majorBidi"/>
+          <w:color w:val="000000"/>
+          <w:sz w:val="28"/>
+        </w:rPr>
+        <w:t xml:space="preserve">             ln (</w:t>
+      </w:r>
+      <w:proofErr w:type="spellStart"/>
+      <w:r>
+        <w:rPr>
+          <w:rFonts w:asciiTheme="majorBidi" w:eastAsia="Times New Roman" w:hAnsiTheme="majorBidi" w:cstheme="majorBidi"/>
+          <w:color w:val="000000"/>
+          <w:sz w:val="28"/>
+        </w:rPr>
+        <w:t>kP</w:t>
+      </w:r>
+      <w:proofErr w:type="spellEnd"/>
+      <w:r>
+        <w:rPr>
+          <w:rFonts w:asciiTheme="majorBidi" w:eastAsia="Times New Roman" w:hAnsiTheme="majorBidi" w:cstheme="majorBidi"/>
+          <w:color w:val="000000"/>
+          <w:sz w:val="28"/>
+        </w:rPr>
+        <w:t xml:space="preserve"> - h) = k t + c1</w:t>
+      </w:r>
+      <m:oMath>
+        <m:r>
+          <w:rPr>
+            <w:rFonts w:ascii="Cambria Math" w:hAnsi="Cambria Math" w:cstheme="majorBidi"/>
+            <w:sz w:val="28"/>
+            <w:szCs w:val="28"/>
+          </w:rPr>
+          <w:br/>
+        </m:r>
+      </m:oMath>
+      <w:r>
+        <w:rPr>
+          <w:rFonts w:asciiTheme="majorBidi" w:eastAsia="Times New Roman" w:hAnsiTheme="majorBidi" w:cstheme="majorBidi"/>
+          <w:color w:val="000000"/>
+          <w:sz w:val="28"/>
+        </w:rPr>
+        <w:t xml:space="preserve"> </w:t>
+      </w:r>
+      <w:r>
+        <w:rPr>
+          <w:rFonts w:asciiTheme="majorBidi" w:eastAsia="Times New Roman" w:hAnsiTheme="majorBidi" w:cstheme="majorBidi"/>
+          <w:color w:val="000000"/>
+          <w:sz w:val="28"/>
+        </w:rPr>
+        <w:tab/>
+        <w:t xml:space="preserve">          </w:t>
+      </w:r>
+      <m:oMath>
+        <m:sSup>
+          <m:sSupPr>
+            <m:ctrlPr>
+              <w:rPr>
+                <w:rFonts w:ascii="Cambria Math" w:eastAsia="Times New Roman" w:hAnsi="Cambria Math" w:cstheme="majorBidi"/>
+                <w:i/>
+                <w:color w:val="000000"/>
+                <w:sz w:val="28"/>
+              </w:rPr>
+            </m:ctrlPr>
+          </m:sSupPr>
+          <m:e>
+            <m:r>
+              <w:rPr>
+                <w:rFonts w:ascii="Cambria Math" w:eastAsia="Times New Roman" w:hAnsi="Cambria Math" w:cstheme="majorBidi"/>
+                <w:color w:val="000000"/>
+                <w:sz w:val="28"/>
+              </w:rPr>
+              <m:t>e</m:t>
+            </m:r>
+          </m:e>
+          <m:sup>
+            <m:r>
+              <m:rPr>
+                <m:sty m:val="p"/>
+              </m:rPr>
+              <w:rPr>
+                <w:rFonts w:ascii="Cambria Math" w:eastAsia="Times New Roman" w:hAnsi="Cambria Math" w:cstheme="majorBidi"/>
+                <w:color w:val="000000"/>
+                <w:sz w:val="28"/>
+              </w:rPr>
+              <m:t>ln⁡</m:t>
+            </m:r>
+            <m:r>
+              <w:rPr>
+                <w:rFonts w:ascii="Cambria Math" w:eastAsia="Times New Roman" w:hAnsi="Cambria Math" w:cstheme="majorBidi"/>
+                <w:color w:val="000000"/>
+                <w:sz w:val="28"/>
+              </w:rPr>
+              <m:t>(</m:t>
+            </m:r>
+            <m:r>
+              <m:rPr>
+                <m:sty m:val="p"/>
+              </m:rPr>
+              <w:rPr>
+                <w:rFonts w:ascii="Cambria Math" w:eastAsia="Times New Roman" w:hAnsi="Cambria Math" w:cstheme="majorBidi"/>
+                <w:color w:val="000000"/>
+                <w:sz w:val="28"/>
+              </w:rPr>
+              <m:t>kP - h</m:t>
+            </m:r>
+            <m:r>
+              <w:rPr>
+                <w:rFonts w:ascii="Cambria Math" w:eastAsia="Times New Roman" w:hAnsi="Cambria Math" w:cstheme="majorBidi"/>
+                <w:color w:val="000000"/>
+                <w:sz w:val="28"/>
+              </w:rPr>
+              <m:t>)</m:t>
+            </m:r>
+          </m:sup>
+        </m:sSup>
+        <m:r>
+          <w:rPr>
+            <w:rFonts w:ascii="Cambria Math" w:eastAsia="Times New Roman" w:hAnsi="Cambria Math" w:cstheme="majorBidi"/>
+            <w:color w:val="000000"/>
+            <w:sz w:val="28"/>
+          </w:rPr>
+          <m:t xml:space="preserve">= </m:t>
+        </m:r>
+        <m:sSup>
+          <m:sSupPr>
+            <m:ctrlPr>
+              <w:rPr>
+                <w:rFonts w:ascii="Cambria Math" w:eastAsia="Times New Roman" w:hAnsi="Cambria Math" w:cstheme="majorBidi"/>
+                <w:i/>
+                <w:color w:val="000000"/>
+                <w:sz w:val="28"/>
+              </w:rPr>
+            </m:ctrlPr>
+          </m:sSupPr>
+          <m:e>
+            <m:r>
+              <w:rPr>
+                <w:rFonts w:ascii="Cambria Math" w:eastAsia="Times New Roman" w:hAnsi="Cambria Math" w:cstheme="majorBidi"/>
+                <w:color w:val="000000"/>
+                <w:sz w:val="28"/>
+              </w:rPr>
+              <m:t>e</m:t>
+            </m:r>
+          </m:e>
+          <m:sup>
+            <m:r>
+              <w:rPr>
+                <w:rFonts w:ascii="Cambria Math" w:eastAsia="Times New Roman" w:hAnsi="Cambria Math" w:cstheme="majorBidi"/>
+                <w:color w:val="000000"/>
+                <w:sz w:val="28"/>
+              </w:rPr>
+              <m:t>k t+c1</m:t>
+            </m:r>
+          </m:sup>
+        </m:sSup>
+      </m:oMath>
+    </w:p>
+    <w:p>
+      <w:pPr>
+        <w:spacing w:after="200" w:line="276" w:lineRule="auto"/>
+        <w:ind w:left="-360" w:right="-720"/>
+        <w:rPr>
+          <w:rFonts w:asciiTheme="majorBidi" w:eastAsia="Times New Roman" w:hAnsiTheme="majorBidi" w:cstheme="majorBidi"/>
+          <w:color w:val="000000"/>
+          <w:sz w:val="28"/>
+        </w:rPr>
+      </w:pPr>
+      <w:r>
+        <w:rPr>
+          <w:rFonts w:asciiTheme="majorBidi" w:eastAsia="Times New Roman" w:hAnsiTheme="majorBidi" w:cstheme="majorBidi"/>
+          <w:color w:val="000000"/>
+          <w:sz w:val="28"/>
+        </w:rPr>
+        <w:tab/>
+      </w:r>
+      <w:r>
+        <w:rPr>
+          <w:rFonts w:asciiTheme="majorBidi" w:eastAsia="Times New Roman" w:hAnsiTheme="majorBidi" w:cstheme="majorBidi"/>
+          <w:color w:val="000000"/>
+          <w:sz w:val="28"/>
+        </w:rPr>
+        <w:tab/>
+        <w:t xml:space="preserve">k P – h = </w:t>
+      </w:r>
+      <m:oMath>
+        <m:sSup>
+          <m:sSupPr>
+            <m:ctrlPr>
+              <w:rPr>
+                <w:rFonts w:ascii="Cambria Math" w:eastAsia="Times New Roman" w:hAnsi="Cambria Math" w:cstheme="majorBidi"/>
+                <w:i/>
+                <w:color w:val="000000"/>
+                <w:sz w:val="28"/>
+              </w:rPr>
+            </m:ctrlPr>
+          </m:sSupPr>
+          <m:e>
+            <m:r>
+              <w:rPr>
+                <w:rFonts w:ascii="Cambria Math" w:eastAsia="Times New Roman" w:hAnsi="Cambria Math" w:cstheme="majorBidi"/>
+                <w:color w:val="000000"/>
+                <w:sz w:val="28"/>
+              </w:rPr>
+              <m:t>e</m:t>
+            </m:r>
+          </m:e>
+          <m:sup>
+            <m:r>
+              <w:rPr>
+                <w:rFonts w:ascii="Cambria Math" w:eastAsia="Times New Roman" w:hAnsi="Cambria Math" w:cstheme="majorBidi"/>
+                <w:color w:val="000000"/>
+                <w:sz w:val="28"/>
+              </w:rPr>
+              <m:t>c1</m:t>
+            </m:r>
+          </m:sup>
+        </m:sSup>
+        <m:r>
+          <w:rPr>
+            <w:rFonts w:ascii="Cambria Math" w:eastAsia="Times New Roman" w:hAnsi="Cambria Math" w:cstheme="majorBidi"/>
+            <w:color w:val="000000"/>
+            <w:sz w:val="28"/>
+          </w:rPr>
+          <m:t xml:space="preserve"> </m:t>
+        </m:r>
+        <m:sSup>
+          <m:sSupPr>
+            <m:ctrlPr>
+              <w:rPr>
+                <w:rFonts w:ascii="Cambria Math" w:eastAsia="Times New Roman" w:hAnsi="Cambria Math" w:cstheme="majorBidi"/>
+                <w:i/>
+                <w:color w:val="000000"/>
+                <w:sz w:val="28"/>
+              </w:rPr>
+            </m:ctrlPr>
+          </m:sSupPr>
+          <m:e>
+            <m:r>
+              <w:rPr>
+                <w:rFonts w:ascii="Cambria Math" w:eastAsia="Times New Roman" w:hAnsi="Cambria Math" w:cstheme="majorBidi"/>
+                <w:color w:val="000000"/>
+                <w:sz w:val="28"/>
+              </w:rPr>
+              <m:t>e</m:t>
+            </m:r>
+          </m:e>
+          <m:sup>
+            <m:r>
+              <w:rPr>
+                <w:rFonts w:ascii="Cambria Math" w:eastAsia="Times New Roman" w:hAnsi="Cambria Math" w:cstheme="majorBidi"/>
+                <w:color w:val="000000"/>
+                <w:sz w:val="28"/>
+              </w:rPr>
+              <m:t xml:space="preserve">k </m:t>
+            </m:r>
+            <m:r>
+              <w:rPr>
+                <w:rFonts w:ascii="Cambria Math" w:eastAsia="Times New Roman" w:hAnsi="Cambria Math" w:cstheme="majorBidi"/>
+                <w:color w:val="000000"/>
+                <w:sz w:val="28"/>
+              </w:rPr>
+              <m:t xml:space="preserve"> </m:t>
+            </m:r>
+            <m:r>
+              <w:rPr>
+                <w:rFonts w:ascii="Cambria Math" w:eastAsia="Times New Roman" w:hAnsi="Cambria Math" w:cstheme="majorBidi"/>
+                <w:color w:val="000000"/>
+                <w:sz w:val="28"/>
+              </w:rPr>
+              <m:t>t</m:t>
+            </m:r>
+          </m:sup>
+        </m:sSup>
+      </m:oMath>
+    </w:p>
+    <w:p>
+      <w:pPr>
+        <w:spacing w:after="200" w:line="276" w:lineRule="auto"/>
+        <w:ind w:left="-360" w:right="-720"/>
+        <w:rPr>
+          <w:rFonts w:asciiTheme="majorBidi" w:eastAsia="Times New Roman" w:hAnsiTheme="majorBidi" w:cstheme="majorBidi"/>
+          <w:color w:val="000000"/>
+          <w:sz w:val="28"/>
+        </w:rPr>
+      </w:pPr>
+      <w:r>
+        <w:rPr>
+          <w:rFonts w:asciiTheme="majorBidi" w:eastAsia="Times New Roman" w:hAnsiTheme="majorBidi" w:cstheme="majorBidi"/>
+          <w:color w:val="000000"/>
+          <w:sz w:val="28"/>
+        </w:rPr>
+        <w:tab/>
+      </w:r>
+      <w:r>
+        <w:rPr>
+          <w:rFonts w:asciiTheme="majorBidi" w:eastAsia="Times New Roman" w:hAnsiTheme="majorBidi" w:cstheme="majorBidi"/>
+          <w:color w:val="000000"/>
+          <w:sz w:val="28"/>
+        </w:rPr>
+        <w:tab/>
+        <w:t xml:space="preserve">k P = c </w:t>
+      </w:r>
+      <m:oMath>
+        <m:sSup>
+          <m:sSupPr>
+            <m:ctrlPr>
+              <w:rPr>
+                <w:rFonts w:ascii="Cambria Math" w:eastAsia="Times New Roman" w:hAnsi="Cambria Math" w:cstheme="majorBidi"/>
+                <w:i/>
+                <w:color w:val="000000"/>
+                <w:sz w:val="28"/>
+              </w:rPr>
+            </m:ctrlPr>
+          </m:sSupPr>
+          <m:e>
+            <m:r>
+              <w:rPr>
+                <w:rFonts w:ascii="Cambria Math" w:eastAsia="Times New Roman" w:hAnsi="Cambria Math" w:cstheme="majorBidi"/>
+                <w:color w:val="000000"/>
+                <w:sz w:val="28"/>
+              </w:rPr>
+              <m:t>e</m:t>
+            </m:r>
+          </m:e>
+          <m:sup>
+            <m:r>
+              <w:rPr>
+                <w:rFonts w:ascii="Cambria Math" w:eastAsia="Times New Roman" w:hAnsi="Cambria Math" w:cstheme="majorBidi"/>
+                <w:color w:val="000000"/>
+                <w:sz w:val="28"/>
+              </w:rPr>
+              <m:t>k  t</m:t>
+            </m:r>
+          </m:sup>
+        </m:sSup>
+      </m:oMath>
+      <w:r>
+        <w:rPr>
+          <w:rFonts w:asciiTheme="majorBidi" w:eastAsia="Times New Roman" w:hAnsiTheme="majorBidi" w:cstheme="majorBidi"/>
+          <w:color w:val="000000"/>
+          <w:sz w:val="28"/>
+        </w:rPr>
+        <w:t xml:space="preserve"> + h</w:t>
+      </w:r>
+    </w:p>
+    <w:p>
+      <w:pPr>
+        <w:spacing w:after="200" w:line="276" w:lineRule="auto"/>
+        <w:ind w:left="-360" w:right="-720"/>
+        <w:rPr>
+          <w:rFonts w:asciiTheme="majorBidi" w:eastAsia="Times New Roman" w:hAnsiTheme="majorBidi" w:cstheme="majorBidi"/>
+          <w:color w:val="000000"/>
+          <w:sz w:val="28"/>
+        </w:rPr>
+      </w:pPr>
+      <w:r>
+        <w:rPr>
+          <w:rFonts w:asciiTheme="majorBidi" w:eastAsia="Times New Roman" w:hAnsiTheme="majorBidi" w:cstheme="majorBidi"/>
+          <w:color w:val="000000"/>
+          <w:sz w:val="28"/>
+        </w:rPr>
+        <w:t xml:space="preserve">Then we have </w:t>
+      </w:r>
+    </w:p>
+    <w:p>
+      <w:pPr>
+        <w:spacing w:after="200" w:line="276" w:lineRule="auto"/>
+        <w:ind w:left="-360" w:right="-720"/>
+        <w:rPr>
+          <w:rFonts w:asciiTheme="majorBidi" w:eastAsia="Times New Roman" w:hAnsiTheme="majorBidi" w:cstheme="majorBidi"/>
+          <w:sz w:val="28"/>
+          <w:szCs w:val="28"/>
+        </w:rPr>
+      </w:pPr>
+      <w:r>
+        <w:rPr>
+          <w:rFonts w:asciiTheme="majorBidi" w:eastAsia="Times New Roman" w:hAnsiTheme="majorBidi" w:cstheme="majorBidi"/>
+          <w:color w:val="000000"/>
+          <w:sz w:val="28"/>
+        </w:rPr>
+        <w:tab/>
+      </w:r>
+      <w:r>
+        <w:rPr>
+          <w:rFonts w:asciiTheme="majorBidi" w:eastAsia="Times New Roman" w:hAnsiTheme="majorBidi" w:cstheme="majorBidi"/>
+          <w:color w:val="000000"/>
+          <w:sz w:val="28"/>
+        </w:rPr>
+        <w:tab/>
+      </w:r>
+      <w:r>
+        <w:rPr>
+          <w:rFonts w:asciiTheme="majorBidi" w:eastAsia="Times New Roman" w:hAnsiTheme="majorBidi" w:cstheme="majorBidi"/>
+          <w:color w:val="000000"/>
+          <w:sz w:val="28"/>
+        </w:rPr>
+        <w:tab/>
+      </w:r>
+      <w:r>
+        <w:rPr>
+          <w:rFonts w:asciiTheme="majorBidi" w:eastAsia="Times New Roman" w:hAnsiTheme="majorBidi" w:cstheme="majorBidi"/>
+          <w:color w:val="000000"/>
+          <w:sz w:val="28"/>
+        </w:rPr>
+        <w:t xml:space="preserve">P = </w:t>
+      </w:r>
+      <w:r>
+        <w:rPr>
+          <w:rFonts w:asciiTheme="majorBidi" w:eastAsia="Times New Roman" w:hAnsiTheme="majorBidi" w:cstheme="majorBidi"/>
+          <w:color w:val="000000"/>
+          <w:sz w:val="28"/>
+        </w:rPr>
+        <w:t>n</w:t>
+      </w:r>
+      <w:r>
+        <w:rPr>
+          <w:rFonts w:asciiTheme="majorBidi" w:eastAsia="Times New Roman" w:hAnsiTheme="majorBidi" w:cstheme="majorBidi"/>
+          <w:color w:val="000000"/>
+          <w:sz w:val="28"/>
+        </w:rPr>
+        <w:t xml:space="preserve"> </w:t>
+      </w:r>
+      <m:oMath>
+        <m:sSup>
+          <m:sSupPr>
+            <m:ctrlPr>
+              <w:rPr>
+                <w:rFonts w:ascii="Cambria Math" w:eastAsia="Times New Roman" w:hAnsi="Cambria Math" w:cstheme="majorBidi"/>
+                <w:i/>
+                <w:color w:val="000000"/>
+                <w:sz w:val="28"/>
+              </w:rPr>
+            </m:ctrlPr>
+          </m:sSupPr>
+          <m:e>
+            <m:r>
+              <w:rPr>
+                <w:rFonts w:ascii="Cambria Math" w:eastAsia="Times New Roman" w:hAnsi="Cambria Math" w:cstheme="majorBidi"/>
+                <w:color w:val="000000"/>
+                <w:sz w:val="28"/>
+              </w:rPr>
+              <m:t>e</m:t>
+            </m:r>
+          </m:e>
+          <m:sup>
+            <m:r>
+              <w:rPr>
+                <w:rFonts w:ascii="Cambria Math" w:eastAsia="Times New Roman" w:hAnsi="Cambria Math" w:cstheme="majorBidi"/>
+                <w:color w:val="000000"/>
+                <w:sz w:val="28"/>
+              </w:rPr>
+              <m:t>k  t</m:t>
+            </m:r>
+          </m:sup>
+        </m:sSup>
+      </m:oMath>
+      <w:r>
+        <w:rPr>
+          <w:rFonts w:asciiTheme="majorBidi" w:eastAsia="Times New Roman" w:hAnsiTheme="majorBidi" w:cstheme="majorBidi"/>
+          <w:color w:val="000000"/>
+          <w:sz w:val="28"/>
+        </w:rPr>
+        <w:t xml:space="preserve"> + </w:t>
+      </w:r>
+      <m:oMath>
+        <m:f>
+          <m:fPr>
+            <m:ctrlPr>
+              <w:rPr>
+                <w:rFonts w:ascii="Cambria Math" w:hAnsi="Cambria Math" w:cstheme="majorBidi"/>
+                <w:i/>
+                <w:sz w:val="28"/>
+                <w:szCs w:val="28"/>
+              </w:rPr>
+            </m:ctrlPr>
+          </m:fPr>
+          <m:num>
+            <m:r>
+              <w:rPr>
+                <w:rFonts w:ascii="Cambria Math" w:hAnsi="Cambria Math" w:cstheme="majorBidi"/>
+                <w:sz w:val="28"/>
+                <w:szCs w:val="28"/>
+              </w:rPr>
+              <m:t>h</m:t>
+            </m:r>
+          </m:num>
+          <m:den>
+            <m:r>
+              <w:rPr>
+                <w:rFonts w:ascii="Cambria Math" w:hAnsi="Cambria Math" w:cstheme="majorBidi"/>
+                <w:sz w:val="28"/>
+                <w:szCs w:val="28"/>
+              </w:rPr>
+              <m:t>k</m:t>
+            </m:r>
+          </m:den>
+        </m:f>
+      </m:oMath>
+      <w:r>
+        <w:rPr>
+          <w:rFonts w:asciiTheme="majorBidi" w:eastAsia="Times New Roman" w:hAnsiTheme="majorBidi" w:cstheme="majorBidi"/>
+          <w:sz w:val="28"/>
+          <w:szCs w:val="28"/>
+        </w:rPr>
+        <w:t xml:space="preserve">                   </w:t>
+      </w:r>
+      <w:proofErr w:type="gramStart"/>
+      <w:r>
+        <w:rPr>
+          <w:rFonts w:asciiTheme="majorBidi" w:eastAsia="Times New Roman" w:hAnsiTheme="majorBidi" w:cstheme="majorBidi"/>
+          <w:sz w:val="28"/>
+          <w:szCs w:val="28"/>
+        </w:rPr>
+        <w:t xml:space="preserve">   (</w:t>
+      </w:r>
+      <w:proofErr w:type="gramEnd"/>
+      <w:r>
+        <w:rPr>
+          <w:rFonts w:asciiTheme="majorBidi" w:eastAsia="Times New Roman" w:hAnsiTheme="majorBidi" w:cstheme="majorBidi"/>
+          <w:sz w:val="28"/>
+          <w:szCs w:val="28"/>
+        </w:rPr>
+        <w:t>1)</w:t>
+      </w:r>
+    </w:p>
+    <w:p>
+      <w:pPr>
+        <w:spacing w:after="200" w:line="276" w:lineRule="auto"/>
+        <w:ind w:left="-360" w:right="-720"/>
+        <w:rPr>
+          <w:rFonts w:asciiTheme="majorBidi" w:eastAsia="Times New Roman" w:hAnsiTheme="majorBidi" w:cstheme="majorBidi"/>
+          <w:color w:val="000000"/>
+          <w:sz w:val="28"/>
+        </w:rPr>
+      </w:pPr>
+      <w:r>
+        <w:rPr>
+          <w:rFonts w:asciiTheme="majorBidi" w:eastAsia="Times New Roman" w:hAnsiTheme="majorBidi" w:cstheme="majorBidi"/>
+          <w:color w:val="000000"/>
+          <w:sz w:val="28"/>
+        </w:rPr>
+        <w:t>After that, to find the value of constant n, we have to apply the point of condition (</w:t>
+      </w:r>
+      <w:proofErr w:type="gramStart"/>
+      <w:r>
+        <w:rPr>
+          <w:rFonts w:asciiTheme="majorBidi" w:eastAsia="Times New Roman" w:hAnsiTheme="majorBidi" w:cstheme="majorBidi"/>
+          <w:color w:val="000000"/>
+          <w:sz w:val="28"/>
+        </w:rPr>
+        <w:t>P ,</w:t>
+      </w:r>
+      <w:proofErr w:type="gramEnd"/>
+      <w:r>
+        <w:rPr>
+          <w:rFonts w:asciiTheme="majorBidi" w:eastAsia="Times New Roman" w:hAnsiTheme="majorBidi" w:cstheme="majorBidi"/>
+          <w:color w:val="000000"/>
+          <w:sz w:val="28"/>
+        </w:rPr>
+        <w:t xml:space="preserve"> t) = (P0 , 0) into equation (1), then we have </w:t>
+      </w:r>
+    </w:p>
+    <w:p>
+      <w:pPr>
+        <w:spacing w:after="200" w:line="276" w:lineRule="auto"/>
+        <w:ind w:left="-360" w:right="-720"/>
+        <w:rPr>
+          <w:rFonts w:asciiTheme="majorBidi" w:eastAsia="Times New Roman" w:hAnsiTheme="majorBidi" w:cstheme="majorBidi"/>
+          <w:sz w:val="28"/>
+          <w:szCs w:val="28"/>
+        </w:rPr>
+      </w:pPr>
+      <w:r>
+        <w:rPr>
+          <w:rFonts w:asciiTheme="majorBidi" w:eastAsia="Times New Roman" w:hAnsiTheme="majorBidi" w:cstheme="majorBidi"/>
+          <w:color w:val="000000"/>
+          <w:sz w:val="28"/>
+        </w:rPr>
+        <w:lastRenderedPageBreak/>
+        <w:tab/>
+      </w:r>
+      <w:r>
+        <w:rPr>
+          <w:rFonts w:asciiTheme="majorBidi" w:eastAsia="Times New Roman" w:hAnsiTheme="majorBidi" w:cstheme="majorBidi"/>
+          <w:color w:val="000000"/>
+          <w:sz w:val="28"/>
+        </w:rPr>
+        <w:tab/>
+        <w:t xml:space="preserve">P0 = n </w:t>
+      </w:r>
+      <m:oMath>
+        <m:sSup>
+          <m:sSupPr>
+            <m:ctrlPr>
+              <w:rPr>
+                <w:rFonts w:ascii="Cambria Math" w:eastAsia="Times New Roman" w:hAnsi="Cambria Math" w:cstheme="majorBidi"/>
+                <w:i/>
+                <w:color w:val="000000"/>
+                <w:sz w:val="28"/>
+              </w:rPr>
+            </m:ctrlPr>
+          </m:sSupPr>
+          <m:e>
+            <m:r>
+              <w:rPr>
+                <w:rFonts w:ascii="Cambria Math" w:eastAsia="Times New Roman" w:hAnsi="Cambria Math" w:cstheme="majorBidi"/>
+                <w:color w:val="000000"/>
+                <w:sz w:val="28"/>
+              </w:rPr>
+              <m:t>e</m:t>
+            </m:r>
+          </m:e>
+          <m:sup>
+            <m:r>
+              <w:rPr>
+                <w:rFonts w:ascii="Cambria Math" w:eastAsia="Times New Roman" w:hAnsi="Cambria Math" w:cstheme="majorBidi"/>
+                <w:color w:val="000000"/>
+                <w:sz w:val="28"/>
+              </w:rPr>
+              <m:t>0</m:t>
+            </m:r>
+          </m:sup>
+        </m:sSup>
+        <m:r>
+          <w:rPr>
+            <w:rFonts w:ascii="Cambria Math" w:eastAsia="Times New Roman" w:hAnsi="Cambria Math" w:cstheme="majorBidi"/>
+            <w:color w:val="000000"/>
+            <w:sz w:val="28"/>
+          </w:rPr>
+          <m:t xml:space="preserve">+ </m:t>
+        </m:r>
+        <m:f>
+          <m:fPr>
+            <m:ctrlPr>
+              <w:rPr>
+                <w:rFonts w:ascii="Cambria Math" w:hAnsi="Cambria Math" w:cstheme="majorBidi"/>
+                <w:i/>
+                <w:sz w:val="28"/>
+                <w:szCs w:val="28"/>
+              </w:rPr>
+            </m:ctrlPr>
+          </m:fPr>
+          <m:num>
+            <m:r>
+              <w:rPr>
+                <w:rFonts w:ascii="Cambria Math" w:hAnsi="Cambria Math" w:cstheme="majorBidi"/>
+                <w:sz w:val="28"/>
+                <w:szCs w:val="28"/>
+              </w:rPr>
+              <m:t>h</m:t>
+            </m:r>
+          </m:num>
+          <m:den>
+            <m:r>
+              <w:rPr>
+                <w:rFonts w:ascii="Cambria Math" w:hAnsi="Cambria Math" w:cstheme="majorBidi"/>
+                <w:sz w:val="28"/>
+                <w:szCs w:val="28"/>
+              </w:rPr>
+              <m:t>k</m:t>
+            </m:r>
+          </m:den>
+        </m:f>
+      </m:oMath>
+      <w:r>
+        <w:rPr>
+          <w:rFonts w:asciiTheme="majorBidi" w:eastAsia="Times New Roman" w:hAnsiTheme="majorBidi" w:cstheme="majorBidi"/>
+          <w:sz w:val="28"/>
+          <w:szCs w:val="28"/>
+        </w:rPr>
+        <w:t xml:space="preserve">                      </w:t>
+      </w:r>
+    </w:p>
+    <w:p>
+      <w:pPr>
+        <w:spacing w:after="200" w:line="276" w:lineRule="auto"/>
+        <w:ind w:left="-360" w:right="-720"/>
+        <w:rPr>
+          <w:rFonts w:asciiTheme="majorBidi" w:eastAsia="Times New Roman" w:hAnsiTheme="majorBidi" w:cstheme="majorBidi"/>
+          <w:color w:val="000000"/>
+          <w:sz w:val="28"/>
+        </w:rPr>
+      </w:pPr>
+      <w:r>
+        <w:rPr>
+          <w:rFonts w:asciiTheme="majorBidi" w:eastAsia="Times New Roman" w:hAnsiTheme="majorBidi" w:cstheme="majorBidi"/>
+          <w:color w:val="000000"/>
+          <w:sz w:val="28"/>
+        </w:rPr>
+        <w:t xml:space="preserve">Then we have </w:t>
+      </w:r>
+    </w:p>
+    <w:p>
+      <w:pPr>
+        <w:spacing w:after="200" w:line="276" w:lineRule="auto"/>
+        <w:ind w:left="-360" w:right="-720"/>
+        <w:rPr>
+          <w:rFonts w:asciiTheme="majorBidi" w:eastAsia="Times New Roman" w:hAnsiTheme="majorBidi" w:cstheme="majorBidi"/>
+          <w:sz w:val="28"/>
+          <w:szCs w:val="28"/>
+        </w:rPr>
+      </w:pPr>
+      <w:r>
+        <w:rPr>
+          <w:rFonts w:asciiTheme="majorBidi" w:eastAsia="Times New Roman" w:hAnsiTheme="majorBidi" w:cstheme="majorBidi"/>
+          <w:color w:val="000000"/>
+          <w:sz w:val="28"/>
+        </w:rPr>
+        <w:tab/>
+      </w:r>
+      <w:r>
+        <w:rPr>
+          <w:rFonts w:asciiTheme="majorBidi" w:eastAsia="Times New Roman" w:hAnsiTheme="majorBidi" w:cstheme="majorBidi"/>
+          <w:color w:val="000000"/>
+          <w:sz w:val="28"/>
+        </w:rPr>
+        <w:tab/>
+        <w:t xml:space="preserve">C = P0 - </w:t>
+      </w:r>
+      <m:oMath>
+        <m:f>
+          <m:fPr>
+            <m:ctrlPr>
+              <w:rPr>
+                <w:rFonts w:ascii="Cambria Math" w:hAnsi="Cambria Math" w:cstheme="majorBidi"/>
+                <w:i/>
+                <w:sz w:val="28"/>
+                <w:szCs w:val="28"/>
+              </w:rPr>
+            </m:ctrlPr>
+          </m:fPr>
+          <m:num>
+            <m:r>
+              <w:rPr>
+                <w:rFonts w:ascii="Cambria Math" w:hAnsi="Cambria Math" w:cstheme="majorBidi"/>
+                <w:sz w:val="28"/>
+                <w:szCs w:val="28"/>
+              </w:rPr>
+              <m:t>h</m:t>
+            </m:r>
+          </m:num>
+          <m:den>
+            <m:r>
+              <w:rPr>
+                <w:rFonts w:ascii="Cambria Math" w:hAnsi="Cambria Math" w:cstheme="majorBidi"/>
+                <w:sz w:val="28"/>
+                <w:szCs w:val="28"/>
+              </w:rPr>
+              <m:t>k</m:t>
+            </m:r>
+          </m:den>
+        </m:f>
+      </m:oMath>
+      <w:r>
+        <w:rPr>
+          <w:rFonts w:asciiTheme="majorBidi" w:eastAsia="Times New Roman" w:hAnsiTheme="majorBidi" w:cstheme="majorBidi"/>
+          <w:sz w:val="28"/>
+          <w:szCs w:val="28"/>
+        </w:rPr>
+        <w:t xml:space="preserve">                      </w:t>
+      </w:r>
+    </w:p>
+    <w:p>
+      <w:pPr>
+        <w:spacing w:after="200" w:line="276" w:lineRule="auto"/>
+        <w:ind w:left="-360" w:right="-720"/>
+        <w:rPr>
+          <w:rFonts w:asciiTheme="majorBidi" w:eastAsia="Times New Roman" w:hAnsiTheme="majorBidi" w:cstheme="majorBidi"/>
+          <w:color w:val="000000"/>
+          <w:sz w:val="28"/>
+        </w:rPr>
+      </w:pPr>
+      <w:r>
+        <w:rPr>
+          <w:rFonts w:asciiTheme="majorBidi" w:eastAsia="Times New Roman" w:hAnsiTheme="majorBidi" w:cstheme="majorBidi"/>
+          <w:color w:val="000000"/>
+          <w:sz w:val="28"/>
+        </w:rPr>
+        <w:t xml:space="preserve">After that, substitute with the value of constant n into equation (1), then we have </w:t>
+      </w:r>
+    </w:p>
+    <w:p>
+      <w:pPr>
+        <w:spacing w:after="200" w:line="276" w:lineRule="auto"/>
+        <w:ind w:left="-360" w:right="-720"/>
+        <w:rPr>
+          <w:rFonts w:asciiTheme="majorBidi" w:eastAsia="Times New Roman" w:hAnsiTheme="majorBidi" w:cstheme="majorBidi"/>
+          <w:sz w:val="28"/>
+          <w:szCs w:val="28"/>
+        </w:rPr>
+      </w:pPr>
+      <w:r>
+        <w:rPr>
+          <w:rFonts w:asciiTheme="majorBidi" w:eastAsia="Times New Roman" w:hAnsiTheme="majorBidi" w:cstheme="majorBidi"/>
+          <w:color w:val="000000"/>
+          <w:sz w:val="28"/>
+        </w:rPr>
+        <w:tab/>
+      </w:r>
+      <w:r>
+        <w:rPr>
+          <w:rFonts w:asciiTheme="majorBidi" w:eastAsia="Times New Roman" w:hAnsiTheme="majorBidi" w:cstheme="majorBidi"/>
+          <w:color w:val="000000"/>
+          <w:sz w:val="28"/>
+        </w:rPr>
+        <w:tab/>
+        <w:t>P = (</w:t>
+      </w:r>
+      <w:r>
+        <w:rPr>
+          <w:rFonts w:asciiTheme="majorBidi" w:eastAsia="Times New Roman" w:hAnsiTheme="majorBidi" w:cstheme="majorBidi"/>
+          <w:color w:val="000000"/>
+          <w:sz w:val="28"/>
+        </w:rPr>
+        <w:t>P</w:t>
+      </w:r>
+      <w:proofErr w:type="gramStart"/>
+      <w:r>
+        <w:rPr>
+          <w:rFonts w:asciiTheme="majorBidi" w:eastAsia="Times New Roman" w:hAnsiTheme="majorBidi" w:cstheme="majorBidi"/>
+          <w:color w:val="000000"/>
+          <w:sz w:val="28"/>
+        </w:rPr>
+        <w:t xml:space="preserve">0 </w:t>
+      </w:r>
+      <w:r>
+        <w:rPr>
+          <w:rFonts w:asciiTheme="majorBidi" w:eastAsia="Times New Roman" w:hAnsiTheme="majorBidi" w:cstheme="majorBidi"/>
+          <w:color w:val="000000"/>
+          <w:sz w:val="28"/>
+        </w:rPr>
+        <w:t xml:space="preserve"> </w:t>
+      </w:r>
+      <w:r>
+        <w:rPr>
+          <w:rFonts w:asciiTheme="majorBidi" w:eastAsia="Times New Roman" w:hAnsiTheme="majorBidi" w:cstheme="majorBidi"/>
+          <w:color w:val="000000"/>
+          <w:sz w:val="28"/>
+        </w:rPr>
+        <w:t>-</w:t>
+      </w:r>
+      <w:proofErr w:type="gramEnd"/>
+      <w:r>
+        <w:rPr>
+          <w:rFonts w:asciiTheme="majorBidi" w:eastAsia="Times New Roman" w:hAnsiTheme="majorBidi" w:cstheme="majorBidi"/>
+          <w:color w:val="000000"/>
+          <w:sz w:val="28"/>
+        </w:rPr>
+        <w:t xml:space="preserve"> </w:t>
+      </w:r>
+      <w:r>
+        <w:rPr>
+          <w:rFonts w:asciiTheme="majorBidi" w:eastAsia="Times New Roman" w:hAnsiTheme="majorBidi" w:cstheme="majorBidi"/>
+          <w:color w:val="000000"/>
+          <w:sz w:val="28"/>
+        </w:rPr>
+        <w:t xml:space="preserve"> </w:t>
+      </w:r>
+      <m:oMath>
+        <m:f>
+          <m:fPr>
+            <m:ctrlPr>
+              <w:rPr>
+                <w:rFonts w:ascii="Cambria Math" w:hAnsi="Cambria Math" w:cstheme="majorBidi"/>
+                <w:i/>
+                <w:sz w:val="28"/>
+                <w:szCs w:val="28"/>
+              </w:rPr>
+            </m:ctrlPr>
+          </m:fPr>
+          <m:num>
+            <m:r>
+              <w:rPr>
+                <w:rFonts w:ascii="Cambria Math" w:hAnsi="Cambria Math" w:cstheme="majorBidi"/>
+                <w:sz w:val="28"/>
+                <w:szCs w:val="28"/>
+              </w:rPr>
+              <m:t>h</m:t>
+            </m:r>
+          </m:num>
+          <m:den>
+            <m:r>
+              <w:rPr>
+                <w:rFonts w:ascii="Cambria Math" w:hAnsi="Cambria Math" w:cstheme="majorBidi"/>
+                <w:sz w:val="28"/>
+                <w:szCs w:val="28"/>
+              </w:rPr>
+              <m:t>k</m:t>
+            </m:r>
+          </m:den>
+        </m:f>
+      </m:oMath>
+      <w:r>
+        <w:rPr>
+          <w:rFonts w:asciiTheme="majorBidi" w:eastAsia="Times New Roman" w:hAnsiTheme="majorBidi" w:cstheme="majorBidi"/>
+          <w:sz w:val="28"/>
+          <w:szCs w:val="28"/>
+        </w:rPr>
+        <w:t xml:space="preserve">  </w:t>
+      </w:r>
+      <w:r>
+        <w:rPr>
+          <w:rFonts w:asciiTheme="majorBidi" w:eastAsia="Times New Roman" w:hAnsiTheme="majorBidi" w:cstheme="majorBidi"/>
+          <w:color w:val="000000"/>
+          <w:sz w:val="28"/>
+        </w:rPr>
+        <w:t xml:space="preserve">) </w:t>
+      </w:r>
+      <m:oMath>
+        <m:sSup>
+          <m:sSupPr>
+            <m:ctrlPr>
+              <w:rPr>
+                <w:rFonts w:ascii="Cambria Math" w:eastAsia="Times New Roman" w:hAnsi="Cambria Math" w:cstheme="majorBidi"/>
+                <w:i/>
+                <w:color w:val="000000"/>
+                <w:sz w:val="28"/>
+              </w:rPr>
+            </m:ctrlPr>
+          </m:sSupPr>
+          <m:e>
+            <m:r>
+              <w:rPr>
+                <w:rFonts w:ascii="Cambria Math" w:eastAsia="Times New Roman" w:hAnsi="Cambria Math" w:cstheme="majorBidi"/>
+                <w:color w:val="000000"/>
+                <w:sz w:val="28"/>
+              </w:rPr>
+              <m:t>e</m:t>
+            </m:r>
+          </m:e>
+          <m:sup>
+            <m:r>
+              <w:rPr>
+                <w:rFonts w:ascii="Cambria Math" w:eastAsia="Times New Roman" w:hAnsi="Cambria Math" w:cstheme="majorBidi"/>
+                <w:color w:val="000000"/>
+                <w:sz w:val="28"/>
+              </w:rPr>
+              <m:t>k t</m:t>
+            </m:r>
+          </m:sup>
+        </m:sSup>
+      </m:oMath>
+      <w:r>
+        <w:rPr>
+          <w:rFonts w:asciiTheme="majorBidi" w:eastAsia="Times New Roman" w:hAnsiTheme="majorBidi" w:cstheme="majorBidi"/>
+          <w:color w:val="000000"/>
+          <w:sz w:val="28"/>
+        </w:rPr>
+        <w:t xml:space="preserve"> + </w:t>
+      </w:r>
+      <m:oMath>
+        <m:f>
+          <m:fPr>
+            <m:ctrlPr>
+              <w:rPr>
+                <w:rFonts w:ascii="Cambria Math" w:hAnsi="Cambria Math" w:cstheme="majorBidi"/>
+                <w:i/>
+                <w:sz w:val="28"/>
+                <w:szCs w:val="28"/>
+              </w:rPr>
+            </m:ctrlPr>
+          </m:fPr>
+          <m:num>
+            <m:r>
+              <w:rPr>
+                <w:rFonts w:ascii="Cambria Math" w:hAnsi="Cambria Math" w:cstheme="majorBidi"/>
+                <w:sz w:val="28"/>
+                <w:szCs w:val="28"/>
+              </w:rPr>
+              <m:t>h</m:t>
+            </m:r>
+          </m:num>
+          <m:den>
+            <m:r>
+              <w:rPr>
+                <w:rFonts w:ascii="Cambria Math" w:hAnsi="Cambria Math" w:cstheme="majorBidi"/>
+                <w:sz w:val="28"/>
+                <w:szCs w:val="28"/>
+              </w:rPr>
+              <m:t>k</m:t>
+            </m:r>
+          </m:den>
+        </m:f>
+      </m:oMath>
+      <w:r>
+        <w:rPr>
+          <w:rFonts w:asciiTheme="majorBidi" w:eastAsia="Times New Roman" w:hAnsiTheme="majorBidi" w:cstheme="majorBidi"/>
+          <w:sz w:val="28"/>
+          <w:szCs w:val="28"/>
+        </w:rPr>
+        <w:t xml:space="preserve">                      </w:t>
+      </w:r>
+      <w:r>
+        <w:rPr>
+          <w:rFonts w:asciiTheme="majorBidi" w:eastAsia="Times New Roman" w:hAnsiTheme="majorBidi" w:cstheme="majorBidi"/>
+          <w:sz w:val="28"/>
+          <w:szCs w:val="28"/>
+        </w:rPr>
+        <w:t>(2)</w:t>
+      </w:r>
+    </w:p>
+    <w:p>
+      <w:pPr>
+        <w:spacing w:after="200" w:line="276" w:lineRule="auto"/>
+        <w:ind w:left="-360" w:right="-720"/>
+        <w:rPr>
+          <w:rFonts w:asciiTheme="majorBidi" w:eastAsia="Times New Roman" w:hAnsiTheme="majorBidi" w:cstheme="majorBidi"/>
+          <w:color w:val="000000"/>
+          <w:sz w:val="28"/>
+        </w:rPr>
+      </w:pPr>
+      <w:r>
+        <w:rPr>
+          <w:rFonts w:asciiTheme="majorBidi" w:eastAsia="Times New Roman" w:hAnsiTheme="majorBidi" w:cstheme="majorBidi"/>
+          <w:color w:val="000000"/>
+          <w:sz w:val="28"/>
+        </w:rPr>
+        <w:t xml:space="preserve">is the population of the fishery at time </w:t>
+      </w:r>
+      <w:proofErr w:type="gramStart"/>
+      <w:r>
+        <w:rPr>
+          <w:rFonts w:asciiTheme="majorBidi" w:eastAsia="Times New Roman" w:hAnsiTheme="majorBidi" w:cstheme="majorBidi"/>
+          <w:color w:val="000000"/>
+          <w:sz w:val="28"/>
+        </w:rPr>
+        <w:t>t .</w:t>
+      </w:r>
+      <w:proofErr w:type="gramEnd"/>
+    </w:p>
+    <w:p>
+      <w:pPr>
+        <w:spacing w:after="200" w:line="276" w:lineRule="auto"/>
+        <w:ind w:left="-360" w:right="-720"/>
+        <w:rPr>
+          <w:rFonts w:asciiTheme="majorBidi" w:eastAsia="Times New Roman" w:hAnsiTheme="majorBidi" w:cstheme="majorBidi"/>
+          <w:sz w:val="28"/>
+          <w:szCs w:val="28"/>
+        </w:rPr>
+      </w:pPr>
+      <w:r>
+        <w:rPr>
+          <w:rFonts w:asciiTheme="majorBidi" w:eastAsia="Times New Roman" w:hAnsiTheme="majorBidi" w:cstheme="majorBidi"/>
+          <w:color w:val="000000"/>
+          <w:sz w:val="28"/>
+        </w:rPr>
+        <w:t>------------------------------------------------------------------------------------------------------</w:t>
+      </w:r>
+    </w:p>
+    <w:p>
+      <w:pPr>
+        <w:autoSpaceDE w:val="0"/>
+        <w:autoSpaceDN w:val="0"/>
+        <w:adjustRightInd w:val="0"/>
+        <w:spacing w:after="0" w:line="240" w:lineRule="auto"/>
+        <w:rPr>
+          <w:rFonts w:ascii="Times New Roman" w:hAnsi="Times New Roman" w:cs="Times New Roman"/>
+          <w:color w:val="000000"/>
+          <w:sz w:val="24"/>
+          <w:szCs w:val="24"/>
+        </w:rPr>
+      </w:pPr>
+      <w:r>
+        <w:rPr>
+          <w:rFonts w:ascii="Times New Roman" w:hAnsi="Times New Roman" w:cs="Times New Roman"/>
+          <w:color w:val="000000"/>
+          <w:sz w:val="24"/>
+          <w:szCs w:val="24"/>
+        </w:rPr>
+        <w:t xml:space="preserve"> </w:t>
+      </w:r>
+    </w:p>
+    <w:p>
+      <w:pPr>
+        <w:autoSpaceDE w:val="0"/>
+        <w:autoSpaceDN w:val="0"/>
+        <w:adjustRightInd w:val="0"/>
+        <w:spacing w:after="0" w:line="240" w:lineRule="auto"/>
+        <w:rPr>
+          <w:rFonts w:ascii="Times New Roman" w:hAnsi="Times New Roman" w:cs="Times New Roman"/>
+          <w:b/>
+          <w:bCs/>
+          <w:color w:val="000000"/>
+          <w:sz w:val="32"/>
+          <w:szCs w:val="32"/>
+        </w:rPr>
+      </w:pPr>
+      <w:r>
+        <w:rPr>
+          <w:rFonts w:ascii="Times New Roman" w:hAnsi="Times New Roman" w:cs="Times New Roman"/>
+          <w:b/>
+          <w:bCs/>
+          <w:color w:val="000000"/>
+          <w:sz w:val="32"/>
+          <w:szCs w:val="32"/>
+        </w:rPr>
+        <w:t xml:space="preserve">Describe the behavior of the population P(t) for increasing time in the three cases: </w:t>
+      </w:r>
+    </w:p>
+    <w:p>
+      <w:pPr>
+        <w:pStyle w:val="Default"/>
+      </w:pPr>
+      <w:r>
+        <w:rPr>
+          <w:rFonts w:asciiTheme="majorBidi" w:eastAsia="Times New Roman" w:hAnsiTheme="majorBidi" w:cstheme="majorBidi"/>
+          <w:sz w:val="28"/>
+        </w:rPr>
+        <w:tab/>
+      </w:r>
+    </w:p>
+    <w:p>
+      <w:pPr>
+        <w:pStyle w:val="ListParagraph"/>
+        <w:numPr>
+          <w:ilvl w:val="0"/>
+          <w:numId w:val="3"/>
+        </w:numPr>
+        <w:spacing w:after="200" w:line="276" w:lineRule="auto"/>
+        <w:ind w:right="-720"/>
+        <w:rPr>
+          <w:rFonts w:ascii="Times New Roman" w:hAnsi="Times New Roman" w:cs="Times New Roman"/>
+          <w:b/>
+          <w:bCs/>
+          <w:color w:val="000000"/>
+          <w:sz w:val="32"/>
+          <w:szCs w:val="32"/>
+        </w:rPr>
+      </w:pPr>
+      <w:r>
+        <w:rPr>
+          <w:rFonts w:ascii="Times New Roman" w:hAnsi="Times New Roman" w:cs="Times New Roman"/>
+          <w:b/>
+          <w:bCs/>
+          <w:color w:val="000000"/>
+          <w:sz w:val="32"/>
+          <w:szCs w:val="32"/>
+        </w:rPr>
+        <w:t>P (0) &gt; h/</w:t>
+      </w:r>
+      <w:proofErr w:type="gramStart"/>
+      <w:r>
+        <w:rPr>
+          <w:rFonts w:ascii="Times New Roman" w:hAnsi="Times New Roman" w:cs="Times New Roman"/>
+          <w:b/>
+          <w:bCs/>
+          <w:color w:val="000000"/>
+          <w:sz w:val="32"/>
+          <w:szCs w:val="32"/>
+        </w:rPr>
+        <w:t>k</w:t>
+      </w:r>
+      <w:r>
+        <w:rPr>
+          <w:rFonts w:ascii="Times New Roman" w:hAnsi="Times New Roman" w:cs="Times New Roman"/>
+          <w:b/>
+          <w:bCs/>
+          <w:color w:val="000000"/>
+          <w:sz w:val="32"/>
+          <w:szCs w:val="32"/>
+        </w:rPr>
+        <w:t xml:space="preserve"> </w:t>
+      </w:r>
+      <w:r>
+        <w:rPr>
+          <w:rFonts w:ascii="Times New Roman" w:hAnsi="Times New Roman" w:cs="Times New Roman"/>
+          <w:b/>
+          <w:bCs/>
+          <w:color w:val="000000"/>
+          <w:sz w:val="32"/>
+          <w:szCs w:val="32"/>
+        </w:rPr>
+        <w:t>:</w:t>
+      </w:r>
+      <w:proofErr w:type="gramEnd"/>
+    </w:p>
+    <w:p>
+      <w:pPr>
+        <w:pStyle w:val="ListParagraph"/>
+        <w:spacing w:after="200" w:line="276" w:lineRule="auto"/>
+        <w:ind w:left="780" w:right="-720"/>
+        <w:rPr>
+          <w:rFonts w:asciiTheme="majorBidi" w:eastAsia="Times New Roman" w:hAnsiTheme="majorBidi" w:cstheme="majorBidi"/>
+          <w:color w:val="000000"/>
+          <w:sz w:val="28"/>
+          <w:szCs w:val="28"/>
+        </w:rPr>
+      </w:pPr>
+      <w:r>
+        <w:rPr>
+          <w:rFonts w:asciiTheme="majorBidi" w:eastAsia="Times New Roman" w:hAnsiTheme="majorBidi" w:cstheme="majorBidi"/>
+          <w:color w:val="000000"/>
+          <w:sz w:val="28"/>
+          <w:szCs w:val="28"/>
+        </w:rPr>
+        <w:t>We find that the R.H.S is increasing, then the population of the fishery keeps on increasing.</w:t>
+      </w:r>
+    </w:p>
+    <w:p>
+      <w:pPr>
+        <w:pStyle w:val="ListParagraph"/>
+        <w:numPr>
+          <w:ilvl w:val="0"/>
+          <w:numId w:val="3"/>
+        </w:numPr>
+        <w:spacing w:after="200" w:line="276" w:lineRule="auto"/>
+        <w:ind w:right="-720"/>
+        <w:rPr>
+          <w:rFonts w:ascii="Times New Roman" w:hAnsi="Times New Roman" w:cs="Times New Roman"/>
+          <w:b/>
+          <w:bCs/>
+          <w:color w:val="000000"/>
+          <w:sz w:val="32"/>
+          <w:szCs w:val="32"/>
+        </w:rPr>
+      </w:pPr>
+      <w:r>
+        <w:rPr>
+          <w:rFonts w:asciiTheme="majorBidi" w:eastAsia="Times New Roman" w:hAnsiTheme="majorBidi" w:cstheme="majorBidi"/>
+          <w:color w:val="000000"/>
+          <w:sz w:val="28"/>
+          <w:szCs w:val="28"/>
+        </w:rPr>
+        <w:t xml:space="preserve">  </w:t>
+      </w:r>
+      <w:r>
+        <w:rPr>
+          <w:rFonts w:ascii="Times New Roman" w:hAnsi="Times New Roman" w:cs="Times New Roman"/>
+          <w:b/>
+          <w:bCs/>
+          <w:color w:val="000000"/>
+          <w:sz w:val="32"/>
+          <w:szCs w:val="32"/>
+        </w:rPr>
+        <w:t xml:space="preserve">P (0) </w:t>
+      </w:r>
+      <w:r>
+        <w:rPr>
+          <w:rFonts w:ascii="Times New Roman" w:hAnsi="Times New Roman" w:cs="Times New Roman"/>
+          <w:b/>
+          <w:bCs/>
+          <w:color w:val="000000"/>
+          <w:sz w:val="32"/>
+          <w:szCs w:val="32"/>
+        </w:rPr>
+        <w:t>=</w:t>
+      </w:r>
+      <w:r>
+        <w:rPr>
+          <w:rFonts w:ascii="Times New Roman" w:hAnsi="Times New Roman" w:cs="Times New Roman"/>
+          <w:b/>
+          <w:bCs/>
+          <w:color w:val="000000"/>
+          <w:sz w:val="32"/>
+          <w:szCs w:val="32"/>
+        </w:rPr>
+        <w:t xml:space="preserve"> h/</w:t>
+      </w:r>
+      <w:proofErr w:type="gramStart"/>
+      <w:r>
+        <w:rPr>
+          <w:rFonts w:ascii="Times New Roman" w:hAnsi="Times New Roman" w:cs="Times New Roman"/>
+          <w:b/>
+          <w:bCs/>
+          <w:color w:val="000000"/>
+          <w:sz w:val="32"/>
+          <w:szCs w:val="32"/>
+        </w:rPr>
+        <w:t xml:space="preserve">k </w:t>
+      </w:r>
+      <w:r>
+        <w:rPr>
+          <w:rFonts w:ascii="Times New Roman" w:hAnsi="Times New Roman" w:cs="Times New Roman"/>
+          <w:b/>
+          <w:bCs/>
+          <w:color w:val="000000"/>
+          <w:sz w:val="32"/>
+          <w:szCs w:val="32"/>
+        </w:rPr>
+        <w:t>:</w:t>
+      </w:r>
+      <w:proofErr w:type="gramEnd"/>
+    </w:p>
+    <w:p>
+      <w:pPr>
+        <w:pStyle w:val="ListParagraph"/>
+        <w:spacing w:after="200" w:line="276" w:lineRule="auto"/>
+        <w:ind w:left="780" w:right="-720"/>
+        <w:rPr>
+          <w:rFonts w:ascii="Times New Roman" w:hAnsi="Times New Roman" w:cs="Times New Roman"/>
+          <w:color w:val="000000"/>
+          <w:sz w:val="28"/>
+          <w:szCs w:val="28"/>
+        </w:rPr>
+      </w:pPr>
+      <w:r>
+        <w:rPr>
+          <w:rFonts w:ascii="Times New Roman" w:hAnsi="Times New Roman" w:cs="Times New Roman"/>
+          <w:color w:val="000000"/>
+          <w:sz w:val="28"/>
+          <w:szCs w:val="28"/>
+        </w:rPr>
+        <w:t>We find that the R.H.S equals h/k, then the population becomes constant, P = P0</w:t>
+      </w:r>
+    </w:p>
+    <w:p>
+      <w:pPr>
+        <w:pStyle w:val="ListParagraph"/>
+        <w:numPr>
+          <w:ilvl w:val="0"/>
+          <w:numId w:val="3"/>
+        </w:numPr>
+        <w:spacing w:after="200" w:line="276" w:lineRule="auto"/>
+        <w:ind w:right="-720"/>
+        <w:rPr>
+          <w:rFonts w:ascii="Times New Roman" w:hAnsi="Times New Roman" w:cs="Times New Roman"/>
+          <w:b/>
+          <w:bCs/>
+          <w:color w:val="000000"/>
+          <w:sz w:val="32"/>
+          <w:szCs w:val="32"/>
+        </w:rPr>
+      </w:pPr>
+      <w:r>
+        <w:rPr>
+          <w:rFonts w:ascii="Times New Roman" w:hAnsi="Times New Roman" w:cs="Times New Roman"/>
+          <w:b/>
+          <w:bCs/>
+          <w:color w:val="000000"/>
+          <w:sz w:val="32"/>
+          <w:szCs w:val="32"/>
+        </w:rPr>
+        <w:t>P (0) &lt; h/</w:t>
+      </w:r>
+      <w:proofErr w:type="gramStart"/>
+      <w:r>
+        <w:rPr>
+          <w:rFonts w:ascii="Times New Roman" w:hAnsi="Times New Roman" w:cs="Times New Roman"/>
+          <w:b/>
+          <w:bCs/>
+          <w:color w:val="000000"/>
+          <w:sz w:val="32"/>
+          <w:szCs w:val="32"/>
+        </w:rPr>
+        <w:t>k</w:t>
+      </w:r>
+      <w:r>
+        <w:rPr>
+          <w:rFonts w:ascii="Times New Roman" w:hAnsi="Times New Roman" w:cs="Times New Roman"/>
+          <w:b/>
+          <w:bCs/>
+          <w:color w:val="000000"/>
+          <w:sz w:val="32"/>
+          <w:szCs w:val="32"/>
+        </w:rPr>
+        <w:t xml:space="preserve"> :</w:t>
+      </w:r>
+      <w:proofErr w:type="gramEnd"/>
+    </w:p>
+    <w:p>
+      <w:pPr>
+        <w:pStyle w:val="ListParagraph"/>
+        <w:spacing w:after="200" w:line="276" w:lineRule="auto"/>
+        <w:ind w:left="780" w:right="-720"/>
+        <w:rPr>
+          <w:rFonts w:ascii="Times New Roman" w:hAnsi="Times New Roman" w:cs="Times New Roman"/>
+          <w:color w:val="000000"/>
+          <w:sz w:val="28"/>
+          <w:szCs w:val="28"/>
+        </w:rPr>
+      </w:pPr>
+      <w:r>
+        <w:rPr>
+          <w:rFonts w:ascii="Times New Roman" w:hAnsi="Times New Roman" w:cs="Times New Roman"/>
+          <w:color w:val="000000"/>
+          <w:sz w:val="28"/>
+          <w:szCs w:val="28"/>
+        </w:rPr>
+        <w:t>We find that the R.H.S is decreasing, then the population of the fishery keeps on decreasing.</w:t>
+      </w:r>
+    </w:p>
+    <w:p>
+      <w:pPr>
+        <w:spacing w:after="200" w:line="276" w:lineRule="auto"/>
+        <w:ind w:right="-720"/>
+        <w:rPr>
+          <w:rFonts w:asciiTheme="majorBidi" w:eastAsia="Times New Roman" w:hAnsiTheme="majorBidi" w:cstheme="majorBidi"/>
+          <w:color w:val="000000"/>
+          <w:sz w:val="28"/>
+          <w:szCs w:val="28"/>
+          <w:rtl/>
         </w:rPr>
       </w:pPr>
     </w:p>
@@ -10370,7 +12095,6 @@
           <w:rFonts w:asciiTheme="majorBidi" w:eastAsia="Times New Roman" w:hAnsiTheme="majorBidi" w:cstheme="majorBidi"/>
           <w:color w:val="000000"/>
           <w:sz w:val="28"/>
-          <w:rtl/>
         </w:rPr>
       </w:pPr>
     </w:p>
@@ -10379,65 +12103,6 @@
         <w:spacing w:after="200" w:line="276" w:lineRule="auto"/>
         <w:ind w:left="-360" w:right="-720"/>
         <w:rPr>
-          <w:rFonts w:asciiTheme="majorBidi" w:eastAsia="Times New Roman" w:hAnsiTheme="majorBidi" w:cstheme="majorBidi"/>
-          <w:color w:val="000000"/>
-          <w:sz w:val="28"/>
-          <w:rtl/>
-        </w:rPr>
-      </w:pPr>
-    </w:p>
-    <w:p>
-      <w:pPr>
-        <w:spacing w:after="200" w:line="276" w:lineRule="auto"/>
-        <w:ind w:left="-360" w:right="-720"/>
-        <w:rPr>
-          <w:rFonts w:asciiTheme="majorBidi" w:eastAsia="Times New Roman" w:hAnsiTheme="majorBidi" w:cstheme="majorBidi"/>
-          <w:color w:val="000000"/>
-          <w:sz w:val="28"/>
-          <w:rtl/>
-        </w:rPr>
-      </w:pPr>
-    </w:p>
-    <w:p>
-      <w:pPr>
-        <w:spacing w:after="200" w:line="276" w:lineRule="auto"/>
-        <w:ind w:left="-360" w:right="-720"/>
-        <w:rPr>
-          <w:rFonts w:asciiTheme="majorBidi" w:eastAsia="Times New Roman" w:hAnsiTheme="majorBidi" w:cstheme="majorBidi"/>
-          <w:color w:val="000000"/>
-          <w:sz w:val="28"/>
-          <w:rtl/>
-        </w:rPr>
-      </w:pPr>
-    </w:p>
-    <w:p>
-      <w:pPr>
-        <w:spacing w:after="200" w:line="276" w:lineRule="auto"/>
-        <w:ind w:left="-360" w:right="-720"/>
-        <w:rPr>
-          <w:rFonts w:asciiTheme="majorBidi" w:eastAsia="Times New Roman" w:hAnsiTheme="majorBidi" w:cstheme="majorBidi"/>
-          <w:color w:val="000000"/>
-          <w:sz w:val="28"/>
-          <w:rtl/>
-        </w:rPr>
-      </w:pPr>
-    </w:p>
-    <w:p>
-      <w:pPr>
-        <w:spacing w:after="200" w:line="276" w:lineRule="auto"/>
-        <w:ind w:left="-360" w:right="-720"/>
-        <w:rPr>
-          <w:rFonts w:asciiTheme="majorBidi" w:eastAsia="Times New Roman" w:hAnsiTheme="majorBidi" w:cstheme="majorBidi"/>
-          <w:color w:val="000000"/>
-          <w:sz w:val="28"/>
-        </w:rPr>
-      </w:pPr>
-    </w:p>
-    <w:p>
-      <w:pPr>
-        <w:spacing w:after="200" w:line="276" w:lineRule="auto"/>
-        <w:ind w:left="-360" w:right="-720"/>
-        <w:rPr>
           <w:rFonts w:asciiTheme="majorBidi" w:eastAsia="Calibri" w:hAnsiTheme="majorBidi" w:cstheme="majorBidi"/>
           <w:b/>
           <w:spacing w:val="15"/>
@@ -10478,8 +12143,26 @@
           <w:color w:val="000000"/>
           <w:sz w:val="28"/>
         </w:rPr>
-        <w:t xml:space="preserve"> ……………………………………………………………………………</w:t>
-      </w:r>
+        <w:t xml:space="preserve">  Math </w:t>
+      </w:r>
+      <w:r>
+        <w:rPr>
+          <w:rFonts w:asciiTheme="majorBidi" w:eastAsia="Times New Roman" w:hAnsiTheme="majorBidi" w:cstheme="majorBidi"/>
+          <w:color w:val="000000"/>
+          <w:sz w:val="28"/>
+        </w:rPr>
+        <w:t xml:space="preserve">Insight (Website) : </w:t>
+      </w:r>
+      <w:hyperlink r:id="rId8" w:history="1">
+        <w:r>
+          <w:rPr>
+            <w:rStyle w:val="Hyperlink"/>
+            <w:rFonts w:asciiTheme="majorBidi" w:eastAsia="Times New Roman" w:hAnsiTheme="majorBidi" w:cstheme="majorBidi"/>
+            <w:sz w:val="28"/>
+          </w:rPr>
+          <w:t>Link</w:t>
+        </w:r>
+      </w:hyperlink>
     </w:p>
     <w:p>
       <w:pPr>
@@ -10505,8 +12188,80 @@
           <w:color w:val="000000"/>
           <w:sz w:val="28"/>
         </w:rPr>
-        <w:t xml:space="preserve"> ……………………………………………………………………………</w:t>
-      </w:r>
+        <w:t xml:space="preserve"> </w:t>
+      </w:r>
+      <w:r>
+        <w:rPr>
+          <w:rFonts w:asciiTheme="majorBidi" w:eastAsia="Times New Roman" w:hAnsiTheme="majorBidi" w:cstheme="majorBidi"/>
+          <w:color w:val="000000"/>
+          <w:sz w:val="28"/>
+        </w:rPr>
+        <w:t xml:space="preserve"> </w:t>
+      </w:r>
+      <w:proofErr w:type="spellStart"/>
+      <w:r>
+        <w:rPr>
+          <w:rFonts w:asciiTheme="majorBidi" w:hAnsiTheme="majorBidi" w:cstheme="majorBidi"/>
+          <w:color w:val="000000" w:themeColor="text1"/>
+          <w:sz w:val="28"/>
+          <w:szCs w:val="28"/>
+          <w:shd w:val="clear" w:color="auto" w:fill="FFFFFF"/>
+        </w:rPr>
+        <w:t>Pauls</w:t>
+      </w:r>
+      <w:proofErr w:type="spellEnd"/>
+      <w:r>
+        <w:rPr>
+          <w:rFonts w:asciiTheme="majorBidi" w:hAnsiTheme="majorBidi" w:cstheme="majorBidi"/>
+          <w:color w:val="000000" w:themeColor="text1"/>
+          <w:sz w:val="28"/>
+          <w:szCs w:val="28"/>
+          <w:shd w:val="clear" w:color="auto" w:fill="FFFFFF"/>
+        </w:rPr>
+        <w:t xml:space="preserve"> Notes</w:t>
+      </w:r>
+      <w:r>
+        <w:rPr>
+          <w:rFonts w:asciiTheme="majorBidi" w:hAnsiTheme="majorBidi" w:cstheme="majorBidi"/>
+          <w:color w:val="000000" w:themeColor="text1"/>
+          <w:sz w:val="28"/>
+          <w:szCs w:val="28"/>
+          <w:shd w:val="clear" w:color="auto" w:fill="FFFFFF"/>
+        </w:rPr>
+        <w:t xml:space="preserve"> (Website) </w:t>
+      </w:r>
+      <w:r>
+        <w:rPr>
+          <w:rFonts w:asciiTheme="majorBidi" w:hAnsiTheme="majorBidi" w:cstheme="majorBidi"/>
+          <w:color w:val="000000" w:themeColor="text1"/>
+          <w:sz w:val="28"/>
+          <w:szCs w:val="28"/>
+          <w:shd w:val="clear" w:color="auto" w:fill="FFFFFF"/>
+        </w:rPr>
+        <w:t xml:space="preserve"> </w:t>
+      </w:r>
+      <w:r>
+        <w:rPr>
+          <w:rFonts w:asciiTheme="majorBidi" w:hAnsiTheme="majorBidi" w:cstheme="majorBidi"/>
+          <w:color w:val="000000" w:themeColor="text1"/>
+          <w:sz w:val="28"/>
+          <w:szCs w:val="28"/>
+          <w:shd w:val="clear" w:color="auto" w:fill="FFFFFF"/>
+        </w:rPr>
+        <w:t xml:space="preserve">: </w:t>
+      </w:r>
+      <w:hyperlink r:id="rId9" w:history="1">
+        <w:r>
+          <w:rPr>
+            <w:rStyle w:val="Hyperlink"/>
+            <w:rFonts w:asciiTheme="majorBidi" w:hAnsiTheme="majorBidi" w:cstheme="majorBidi"/>
+            <w:sz w:val="28"/>
+            <w:szCs w:val="28"/>
+            <w:shd w:val="clear" w:color="auto" w:fill="FFFFFF"/>
+          </w:rPr>
+          <w:t>Link</w:t>
+        </w:r>
+      </w:hyperlink>
     </w:p>
     <w:p>
       <w:pPr>
@@ -10711,6 +12466,95 @@
     </w:lvl>
   </w:abstractNum>
   <w:abstractNum w:abstractNumId="1" w15:restartNumberingAfterBreak="0">
+    <w:nsid w:val="0D911D20"/>
+    <w:multiLevelType w:val="hybridMultilevel"/>
+    <w:tmpl w:val="00EA6968"/>
+    <w:lvl w:ilvl="0" w:tplc="BC8AACE2">
+      <w:start w:val="1"/>
+      <w:numFmt w:val="upperLetter"/>
+      <w:lvlText w:val="%1)"/>
+      <w:lvlJc w:val="left"/>
+      <w:pPr>
+        <w:ind w:left="780" w:hanging="420"/>
+      </w:pPr>
+      <w:rPr>
+        <w:rFonts w:hint="default"/>
+      </w:rPr>
+    </w:lvl>
+    <w:lvl w:ilvl="1" w:tplc="04090019" w:tentative="1">
+      <w:start w:val="1"/>
+      <w:numFmt w:val="lowerLetter"/>
+      <w:lvlText w:val="%2."/>
+      <w:lvlJc w:val="left"/>
+      <w:pPr>
+        <w:ind w:left="1440" w:hanging="360"/>
+      </w:pPr>
+    </w:lvl>
+    <w:lvl w:ilvl="2" w:tplc="0409001B" w:tentative="1">
+      <w:start w:val="1"/>
+      <w:numFmt w:val="lowerRoman"/>
+      <w:lvlText w:val="%3."/>
+      <w:lvlJc w:val="right"/>
+      <w:pPr>
+        <w:ind w:left="2160" w:hanging="180"/>
+      </w:pPr>
+    </w:lvl>
+    <w:lvl w:ilvl="3" w:tplc="0409000F" w:tentative="1">
+      <w:start w:val="1"/>
+      <w:numFmt w:val="decimal"/>
+      <w:lvlText w:val="%4."/>
+      <w:lvlJc w:val="left"/>
+      <w:pPr>
+        <w:ind w:left="2880" w:hanging="360"/>
+      </w:pPr>
+    </w:lvl>
+    <w:lvl w:ilvl="4" w:tplc="04090019" w:tentative="1">
+      <w:start w:val="1"/>
+      <w:numFmt w:val="lowerLetter"/>
+      <w:lvlText w:val="%5."/>
+      <w:lvlJc w:val="left"/>
+      <w:pPr>
+        <w:ind w:left="3600" w:hanging="360"/>
+      </w:pPr>
+    </w:lvl>
+    <w:lvl w:ilvl="5" w:tplc="0409001B" w:tentative="1">
+      <w:start w:val="1"/>
+      <w:numFmt w:val="lowerRoman"/>
+      <w:lvlText w:val="%6."/>
+      <w:lvlJc w:val="right"/>
+      <w:pPr>
+        <w:ind w:left="4320" w:hanging="180"/>
+      </w:pPr>
+    </w:lvl>
+    <w:lvl w:ilvl="6" w:tplc="0409000F" w:tentative="1">
+      <w:start w:val="1"/>
+      <w:numFmt w:val="decimal"/>
+      <w:lvlText w:val="%7."/>
+      <w:lvlJc w:val="left"/>
+      <w:pPr>
+        <w:ind w:left="5040" w:hanging="360"/>
+      </w:pPr>
+    </w:lvl>
+    <w:lvl w:ilvl="7" w:tplc="04090019" w:tentative="1">
+      <w:start w:val="1"/>
+      <w:numFmt w:val="lowerLetter"/>
+      <w:lvlText w:val="%8."/>
+      <w:lvlJc w:val="left"/>
+      <w:pPr>
+        <w:ind w:left="5760" w:hanging="360"/>
+      </w:pPr>
+    </w:lvl>
+    <w:lvl w:ilvl="8" w:tplc="0409001B" w:tentative="1">
+      <w:start w:val="1"/>
+      <w:numFmt w:val="lowerRoman"/>
+      <w:lvlText w:val="%9."/>
+      <w:lvlJc w:val="right"/>
+      <w:pPr>
+        <w:ind w:left="6480" w:hanging="180"/>
+      </w:pPr>
+    </w:lvl>
+  </w:abstractNum>
+  <w:abstractNum w:abstractNumId="2" w15:restartNumberingAfterBreak="0">
     <w:nsid w:val="1D033974"/>
     <w:multiLevelType w:val="hybridMultilevel"/>
     <w:tmpl w:val="D464A27A"/>
@@ -10800,10 +12644,13 @@
     </w:lvl>
   </w:abstractNum>
   <w:num w:numId="1">
-    <w:abstractNumId w:val="1"/>
+    <w:abstractNumId w:val="2"/>
   </w:num>
   <w:num w:numId="2">
     <w:abstractNumId w:val="0"/>
+  </w:num>
+  <w:num w:numId="3">
+    <w:abstractNumId w:val="1"/>
   </w:num>
 </w:numbering>
 </file>
@@ -11299,6 +13146,41 @@
       <w:color w:val="808080"/>
     </w:rPr>
   </w:style>
+  <w:style w:type="character" w:styleId="Hyperlink">
+    <w:name w:val="Hyperlink"/>
+    <w:basedOn w:val="DefaultParagraphFont"/>
+    <w:uiPriority w:val="99"/>
+    <w:unhideWhenUsed/>
+    <w:rsid w:val="00E33D0C"/>
+    <w:rPr>
+      <w:color w:val="0563C1" w:themeColor="hyperlink"/>
+      <w:u w:val="single"/>
+    </w:rPr>
+  </w:style>
+  <w:style w:type="character" w:styleId="UnresolvedMention">
+    <w:name w:val="Unresolved Mention"/>
+    <w:basedOn w:val="DefaultParagraphFont"/>
+    <w:uiPriority w:val="99"/>
+    <w:semiHidden/>
+    <w:unhideWhenUsed/>
+    <w:rsid w:val="00E33D0C"/>
+    <w:rPr>
+      <w:color w:val="605E5C"/>
+      <w:shd w:val="clear" w:color="auto" w:fill="E1DFDD"/>
+    </w:rPr>
+  </w:style>
+  <w:style w:type="character" w:styleId="FollowedHyperlink">
+    <w:name w:val="FollowedHyperlink"/>
+    <w:basedOn w:val="DefaultParagraphFont"/>
+    <w:uiPriority w:val="99"/>
+    <w:semiHidden/>
+    <w:unhideWhenUsed/>
+    <w:rsid w:val="00E33D0C"/>
+    <w:rPr>
+      <w:color w:val="954F72" w:themeColor="followedHyperlink"/>
+      <w:u w:val="single"/>
+    </w:rPr>
+  </w:style>
 </w:styles>
 </file>
 
@@ -11602,7 +13484,7 @@
 </file>
 
 <file path=customXml/itemProps1.xml><?xml version="1.0" encoding="utf-8"?>
-<ds:datastoreItem xmlns:ds="http://schemas.openxmlformats.org/officeDocument/2006/customXml" ds:itemID="{319AAB04-0297-401F-89DD-48A378204ABE}">
+<ds:datastoreItem xmlns:ds="http://schemas.openxmlformats.org/officeDocument/2006/customXml" ds:itemID="{8E2DC747-D928-4D96-85A0-0161C3561890}">
   <ds:schemaRefs>
     <ds:schemaRef ds:uri="http://schemas.openxmlformats.org/officeDocument/2006/bibliography"/>
   </ds:schemaRefs>

--- a/Math 4/Template_Grade_Program_Course name_Answer-3.docx
+++ b/Math 4/Template_Grade_Program_Course name_Answer-3.docx
@@ -184,7 +184,7 @@
                 <v:rect id="rectole0000000000" o:spid="_x0000_i1025" style="width:74.25pt;height:65.25pt" o:ole="" o:preferrelative="t" stroked="f">
                   <v:imagedata r:id="rId6" o:title=""/>
                 </v:rect>
-                <o:OLEObject Type="Embed" ProgID="StaticMetafile" ShapeID="rectole0000000000" DrawAspect="Content" ObjectID="_1651889036" r:id="rId7"/>
+                <o:OLEObject Type="Embed" ProgID="StaticMetafile" ShapeID="rectole0000000000" DrawAspect="Content" ObjectID="_1651968750" r:id="rId7"/>
               </w:object>
             </w:r>
           </w:p>
@@ -1638,6 +1638,9 @@
                   </m:den>
                 </m:f>
                 <m:r>
+                  <m:rPr>
+                    <m:sty m:val="p"/>
+                  </m:rPr>
                   <w:rPr>
                     <w:rFonts w:ascii="Cambria Math" w:hAnsi="Cambria Math" w:cstheme="majorBidi"/>
                     <w:sz w:val="28"/>
@@ -2013,59 +2016,7 @@
                         <w:szCs w:val="28"/>
                         <w:shd w:val="clear" w:color="auto" w:fill="FFFFFF"/>
                       </w:rPr>
-                      <m:t>⋅</m:t>
-                    </m:r>
-                    <m:r>
-                      <m:rPr>
-                        <m:sty m:val="p"/>
-                      </m:rPr>
-                      <w:rPr>
-                        <w:rFonts w:ascii="Cambria Math" w:hAnsi="Cambria Math"/>
-                        <w:color w:val="000000"/>
-                        <w:sz w:val="28"/>
-                        <w:szCs w:val="28"/>
-                        <w:shd w:val="clear" w:color="auto" w:fill="FFFFFF"/>
-                      </w:rPr>
-                      <m:t>3</m:t>
-                    </m:r>
-                    <m:r>
-                      <m:rPr>
-                        <m:sty m:val="p"/>
-                      </m:rPr>
-                      <w:rPr>
-                        <w:rFonts w:ascii="Cambria Math" w:hAnsi="Cambria Math"/>
-                        <w:color w:val="000000"/>
-                        <w:sz w:val="28"/>
-                        <w:szCs w:val="28"/>
-                        <w:shd w:val="clear" w:color="auto" w:fill="FFFFFF"/>
-                      </w:rPr>
-                      <m:t>⋅</m:t>
-                    </m:r>
-                    <m:r>
-                      <m:rPr>
-                        <m:sty m:val="p"/>
-                      </m:rPr>
-                      <w:rPr>
-                        <w:rFonts w:ascii="Cambria Math" w:hAnsi="Cambria Math"/>
-                        <w:color w:val="000000"/>
-                        <w:sz w:val="28"/>
-                        <w:szCs w:val="28"/>
-                        <w:shd w:val="clear" w:color="auto" w:fill="FFFFFF"/>
-                      </w:rPr>
-                      <m:t>5</m:t>
-                    </m:r>
-                    <m:r>
-                      <m:rPr>
-                        <m:sty m:val="p"/>
-                      </m:rPr>
-                      <w:rPr>
-                        <w:rFonts w:ascii="Cambria Math" w:hAnsi="Cambria Math"/>
-                        <w:color w:val="000000"/>
-                        <w:sz w:val="28"/>
-                        <w:szCs w:val="28"/>
-                        <w:shd w:val="clear" w:color="auto" w:fill="FFFFFF"/>
-                      </w:rPr>
-                      <m:t>⋯</m:t>
+                      <m:t>⋅3⋅5⋯</m:t>
                     </m:r>
                     <m:rad>
                       <m:radPr>
@@ -5426,23 +5377,7 @@
                             <w:sz w:val="28"/>
                             <w:szCs w:val="28"/>
                           </w:rPr>
-                          <m:t>(</m:t>
-                        </m:r>
-                        <m:r>
-                          <w:rPr>
-                            <w:rFonts w:ascii="Cambria Math" w:hAnsi="Cambria Math" w:cstheme="majorBidi"/>
-                            <w:sz w:val="28"/>
-                            <w:szCs w:val="28"/>
-                          </w:rPr>
-                          <m:t>s-a</m:t>
-                        </m:r>
-                        <m:r>
-                          <w:rPr>
-                            <w:rFonts w:ascii="Cambria Math" w:hAnsi="Cambria Math" w:cstheme="majorBidi"/>
-                            <w:sz w:val="28"/>
-                            <w:szCs w:val="28"/>
-                          </w:rPr>
-                          <m:t>)</m:t>
+                          <m:t>(s-a)</m:t>
                         </m:r>
                       </m:e>
                       <m:sup>
@@ -6286,15 +6221,7 @@
                             <w:sz w:val="28"/>
                             <w:szCs w:val="28"/>
                           </w:rPr>
-                          <m:t>(s-a</m:t>
-                        </m:r>
-                        <m:r>
-                          <w:rPr>
-                            <w:rFonts w:ascii="Cambria Math" w:hAnsi="Cambria Math" w:cstheme="majorBidi"/>
-                            <w:sz w:val="28"/>
-                            <w:szCs w:val="28"/>
-                          </w:rPr>
-                          <m:t>)</m:t>
+                          <m:t>(s-a)</m:t>
                         </m:r>
                       </m:e>
                       <m:sup>
@@ -7912,15 +7839,7 @@
                       <w:sz w:val="28"/>
                       <w:szCs w:val="28"/>
                     </w:rPr>
-                    <m:t xml:space="preserve"> d</m:t>
-                  </m:r>
-                  <m:r>
-                    <w:rPr>
-                      <w:rFonts w:ascii="Cambria Math" w:hAnsi="Cambria Math" w:cstheme="majorBidi"/>
-                      <w:sz w:val="28"/>
-                      <w:szCs w:val="28"/>
-                    </w:rPr>
-                    <m:t>v</m:t>
+                    <m:t xml:space="preserve"> dv</m:t>
                   </m:r>
                 </m:e>
               </m:nary>
@@ -8077,15 +7996,7 @@
                       <w:sz w:val="28"/>
                       <w:szCs w:val="28"/>
                     </w:rPr>
-                    <m:t xml:space="preserve"> </m:t>
-                  </m:r>
-                  <m:r>
-                    <w:rPr>
-                      <w:rFonts w:ascii="Cambria Math" w:hAnsi="Cambria Math" w:cstheme="majorBidi"/>
-                      <w:sz w:val="28"/>
-                      <w:szCs w:val="28"/>
-                    </w:rPr>
-                    <m:t>g</m:t>
+                    <m:t xml:space="preserve"> g</m:t>
                   </m:r>
                   <m:d>
                     <m:dPr>
@@ -8194,18 +8105,7 @@
                 <w:szCs w:val="28"/>
                 <w:shd w:val="clear" w:color="auto" w:fill="FFFFFF"/>
               </w:rPr>
-              <w:t>)</w:t>
-            </w:r>
-            <w:r>
-              <w:rPr>
-                <w:rStyle w:val="mjx-char"/>
-                <w:rFonts w:ascii="MJXc-TeX-main-Rw" w:hAnsi="MJXc-TeX-main-Rw" w:cs="Helvetica"/>
-                <w:color w:val="000000"/>
-                <w:sz w:val="28"/>
-                <w:szCs w:val="28"/>
-                <w:shd w:val="clear" w:color="auto" w:fill="FFFFFF"/>
-              </w:rPr>
-              <w:t xml:space="preserve"> </w:t>
+              <w:t xml:space="preserve">) </w:t>
             </w:r>
             <w:r>
               <w:rPr>
@@ -8290,7 +8190,19 @@
                 <w:szCs w:val="28"/>
                 <w:shd w:val="clear" w:color="auto" w:fill="FFFFFF"/>
               </w:rPr>
-              <w:t xml:space="preserve"> </w:t>
+              <w:t xml:space="preserve"> (</w:t>
+            </w:r>
+            <w:proofErr w:type="spellStart"/>
+            <w:r>
+              <w:rPr>
+                <w:rStyle w:val="mjx-char"/>
+                <w:rFonts w:ascii="MJXc-TeX-math-Iw" w:hAnsi="MJXc-TeX-math-Iw" w:cs="Helvetica"/>
+                <w:color w:val="000000"/>
+                <w:sz w:val="28"/>
+                <w:szCs w:val="28"/>
+                <w:shd w:val="clear" w:color="auto" w:fill="FFFFFF"/>
+              </w:rPr>
+              <w:t>t</w:t>
             </w:r>
             <w:r>
               <w:rPr>
@@ -8301,9 +8213,8 @@
                 <w:szCs w:val="28"/>
                 <w:shd w:val="clear" w:color="auto" w:fill="FFFFFF"/>
               </w:rPr>
-              <w:t>(</w:t>
-            </w:r>
-            <w:proofErr w:type="spellStart"/>
+              <w:t>+</w:t>
+            </w:r>
             <w:r>
               <w:rPr>
                 <w:rStyle w:val="mjx-char"/>
@@ -8313,8 +8224,9 @@
                 <w:szCs w:val="28"/>
                 <w:shd w:val="clear" w:color="auto" w:fill="FFFFFF"/>
               </w:rPr>
-              <w:t>t</w:t>
-            </w:r>
+              <w:t>T</w:t>
+            </w:r>
+            <w:proofErr w:type="spellEnd"/>
             <w:r>
               <w:rPr>
                 <w:rStyle w:val="mjx-char"/>
@@ -8324,63 +8236,7 @@
                 <w:szCs w:val="28"/>
                 <w:shd w:val="clear" w:color="auto" w:fill="FFFFFF"/>
               </w:rPr>
-              <w:t>+</w:t>
-            </w:r>
-            <w:r>
-              <w:rPr>
-                <w:rStyle w:val="mjx-char"/>
-                <w:rFonts w:ascii="MJXc-TeX-math-Iw" w:hAnsi="MJXc-TeX-math-Iw" w:cs="Helvetica"/>
-                <w:color w:val="000000"/>
-                <w:sz w:val="28"/>
-                <w:szCs w:val="28"/>
-                <w:shd w:val="clear" w:color="auto" w:fill="FFFFFF"/>
-              </w:rPr>
-              <w:t>T</w:t>
-            </w:r>
-            <w:proofErr w:type="spellEnd"/>
-            <w:r>
-              <w:rPr>
-                <w:rStyle w:val="mjx-char"/>
-                <w:rFonts w:ascii="MJXc-TeX-main-Rw" w:hAnsi="MJXc-TeX-main-Rw" w:cs="Helvetica"/>
-                <w:color w:val="000000"/>
-                <w:sz w:val="28"/>
-                <w:szCs w:val="28"/>
-                <w:shd w:val="clear" w:color="auto" w:fill="FFFFFF"/>
-              </w:rPr>
-              <w:t>)</w:t>
-            </w:r>
-            <w:r>
-              <w:rPr>
-                <w:rStyle w:val="mjx-char"/>
-                <w:rFonts w:ascii="MJXc-TeX-main-Rw" w:hAnsi="MJXc-TeX-main-Rw" w:cs="Helvetica"/>
-                <w:color w:val="000000"/>
-                <w:sz w:val="28"/>
-                <w:szCs w:val="28"/>
-                <w:shd w:val="clear" w:color="auto" w:fill="FFFFFF"/>
-              </w:rPr>
-              <w:t xml:space="preserve"> </w:t>
-            </w:r>
-            <w:r>
-              <w:rPr>
-                <w:rStyle w:val="mjx-char"/>
-                <w:rFonts w:ascii="MJXc-TeX-main-Rw" w:hAnsi="MJXc-TeX-main-Rw" w:cs="Helvetica"/>
-                <w:color w:val="000000"/>
-                <w:sz w:val="28"/>
-                <w:szCs w:val="28"/>
-                <w:shd w:val="clear" w:color="auto" w:fill="FFFFFF"/>
-              </w:rPr>
-              <w:t>=</w:t>
-            </w:r>
-            <w:r>
-              <w:rPr>
-                <w:rStyle w:val="mjx-char"/>
-                <w:rFonts w:ascii="MJXc-TeX-main-Rw" w:hAnsi="MJXc-TeX-main-Rw" w:cs="Helvetica"/>
-                <w:color w:val="000000"/>
-                <w:sz w:val="28"/>
-                <w:szCs w:val="28"/>
-                <w:shd w:val="clear" w:color="auto" w:fill="FFFFFF"/>
-              </w:rPr>
-              <w:t xml:space="preserve"> </w:t>
+              <w:t xml:space="preserve">) = </w:t>
             </w:r>
             <m:oMath>
               <m:r>
@@ -8401,18 +8257,7 @@
                 <w:szCs w:val="28"/>
                 <w:shd w:val="clear" w:color="auto" w:fill="FFFFFF"/>
               </w:rPr>
-              <w:t xml:space="preserve"> </w:t>
-            </w:r>
-            <w:r>
-              <w:rPr>
-                <w:rStyle w:val="mjx-char"/>
-                <w:rFonts w:ascii="MJXc-TeX-main-Rw" w:hAnsi="MJXc-TeX-main-Rw" w:cs="Helvetica"/>
-                <w:color w:val="000000"/>
-                <w:sz w:val="28"/>
-                <w:szCs w:val="28"/>
-                <w:shd w:val="clear" w:color="auto" w:fill="FFFFFF"/>
-              </w:rPr>
-              <w:t>(</w:t>
+              <w:t xml:space="preserve"> (</w:t>
             </w:r>
             <w:r>
               <w:rPr>
@@ -8524,15 +8369,7 @@
                                 <w:sz w:val="28"/>
                                 <w:szCs w:val="28"/>
                               </w:rPr>
-                              <m:t>-</m:t>
-                            </m:r>
-                            <m:r>
-                              <w:rPr>
-                                <w:rFonts w:ascii="Cambria Math" w:hAnsi="Cambria Math" w:cstheme="majorBidi"/>
-                                <w:sz w:val="28"/>
-                                <w:szCs w:val="28"/>
-                              </w:rPr>
-                              <m:t>st</m:t>
+                              <m:t>-st</m:t>
                             </m:r>
                           </m:sup>
                         </m:sSup>
@@ -8572,15 +8409,7 @@
                             <w:sz w:val="28"/>
                             <w:szCs w:val="28"/>
                           </w:rPr>
-                          <m:t xml:space="preserve"> d</m:t>
-                        </m:r>
-                        <m:r>
-                          <w:rPr>
-                            <w:rFonts w:ascii="Cambria Math" w:hAnsi="Cambria Math" w:cstheme="majorBidi"/>
-                            <w:sz w:val="28"/>
-                            <w:szCs w:val="28"/>
-                          </w:rPr>
-                          <m:t>t</m:t>
+                          <m:t xml:space="preserve"> dt</m:t>
                         </m:r>
                       </m:e>
                     </m:nary>
@@ -8622,15 +8451,7 @@
                             <w:sz w:val="28"/>
                             <w:szCs w:val="28"/>
                           </w:rPr>
-                          <m:t>-</m:t>
-                        </m:r>
-                        <m:r>
-                          <w:rPr>
-                            <w:rFonts w:ascii="Cambria Math" w:hAnsi="Cambria Math" w:cstheme="majorBidi"/>
-                            <w:sz w:val="28"/>
-                            <w:szCs w:val="28"/>
-                          </w:rPr>
-                          <m:t>sT</m:t>
+                          <m:t>-sT</m:t>
                         </m:r>
                       </m:sup>
                     </m:sSup>
@@ -8707,7 +8528,7 @@
               <w:spacing w:before="120" w:after="120"/>
               <w:jc w:val="center"/>
               <w:rPr>
-                <w:rFonts w:asciiTheme="majorBidi" w:hAnsiTheme="majorBidi" w:cstheme="majorBidi" w:hint="cs"/>
+                <w:rFonts w:asciiTheme="majorBidi" w:hAnsiTheme="majorBidi" w:cstheme="majorBidi"/>
                 <w:rtl/>
                 <w:lang w:bidi="ar-EG"/>
               </w:rPr>
@@ -8721,7 +8542,18 @@
                 <w:szCs w:val="28"/>
                 <w:shd w:val="clear" w:color="auto" w:fill="FFFFFF"/>
               </w:rPr>
-              <w:t xml:space="preserve">S </w:t>
+              <w:t>S F</w:t>
+            </w:r>
+            <w:r>
+              <w:rPr>
+                <w:rStyle w:val="mjx-char"/>
+                <w:rFonts w:ascii="MJXc-TeX-main-Rw" w:hAnsi="MJXc-TeX-main-Rw" w:cs="Helvetica"/>
+                <w:color w:val="000000"/>
+                <w:sz w:val="28"/>
+                <w:szCs w:val="28"/>
+                <w:shd w:val="clear" w:color="auto" w:fill="FFFFFF"/>
+              </w:rPr>
+              <w:t>(</w:t>
             </w:r>
             <w:r>
               <w:rPr>
@@ -8732,7 +8564,7 @@
                 <w:szCs w:val="28"/>
                 <w:shd w:val="clear" w:color="auto" w:fill="FFFFFF"/>
               </w:rPr>
-              <w:t>F</w:t>
+              <w:t>s</w:t>
             </w:r>
             <w:r>
               <w:rPr>
@@ -8743,62 +8575,7 @@
                 <w:szCs w:val="28"/>
                 <w:shd w:val="clear" w:color="auto" w:fill="FFFFFF"/>
               </w:rPr>
-              <w:t>(</w:t>
-            </w:r>
-            <w:r>
-              <w:rPr>
-                <w:rStyle w:val="mjx-char"/>
-                <w:rFonts w:ascii="MJXc-TeX-math-Iw" w:hAnsi="MJXc-TeX-math-Iw" w:cs="Helvetica"/>
-                <w:color w:val="000000"/>
-                <w:sz w:val="28"/>
-                <w:szCs w:val="28"/>
-                <w:shd w:val="clear" w:color="auto" w:fill="FFFFFF"/>
-              </w:rPr>
-              <w:t>s</w:t>
-            </w:r>
-            <w:r>
-              <w:rPr>
-                <w:rStyle w:val="mjx-char"/>
-                <w:rFonts w:ascii="MJXc-TeX-main-Rw" w:hAnsi="MJXc-TeX-main-Rw" w:cs="Helvetica"/>
-                <w:color w:val="000000"/>
-                <w:sz w:val="28"/>
-                <w:szCs w:val="28"/>
-                <w:shd w:val="clear" w:color="auto" w:fill="FFFFFF"/>
-              </w:rPr>
-              <w:t>)</w:t>
-            </w:r>
-            <w:r>
-              <w:rPr>
-                <w:rStyle w:val="mjx-char"/>
-                <w:rFonts w:ascii="MJXc-TeX-main-Rw" w:hAnsi="MJXc-TeX-main-Rw" w:cs="Helvetica"/>
-                <w:color w:val="000000"/>
-                <w:sz w:val="28"/>
-                <w:szCs w:val="28"/>
-                <w:shd w:val="clear" w:color="auto" w:fill="FFFFFF"/>
-              </w:rPr>
-              <w:t xml:space="preserve"> </w:t>
-            </w:r>
-            <w:r>
-              <w:rPr>
-                <w:rStyle w:val="mjx-char"/>
-                <w:rFonts w:ascii="MJXc-TeX-main-Rw" w:hAnsi="MJXc-TeX-main-Rw" w:cs="Helvetica"/>
-                <w:color w:val="000000"/>
-                <w:sz w:val="28"/>
-                <w:szCs w:val="28"/>
-                <w:shd w:val="clear" w:color="auto" w:fill="FFFFFF"/>
-              </w:rPr>
-              <w:t>−</w:t>
-            </w:r>
-            <w:r>
-              <w:rPr>
-                <w:rStyle w:val="mjx-char"/>
-                <w:rFonts w:ascii="MJXc-TeX-main-Rw" w:hAnsi="MJXc-TeX-main-Rw" w:cs="Helvetica"/>
-                <w:color w:val="000000"/>
-                <w:sz w:val="28"/>
-                <w:szCs w:val="28"/>
-                <w:shd w:val="clear" w:color="auto" w:fill="FFFFFF"/>
-              </w:rPr>
-              <w:t xml:space="preserve"> </w:t>
+              <w:t xml:space="preserve">) − </w:t>
             </w:r>
             <m:oMath>
               <m:r>
@@ -8860,18 +8637,7 @@
                 <w:szCs w:val="20"/>
                 <w:shd w:val="clear" w:color="auto" w:fill="FFFFFF"/>
               </w:rPr>
-              <w:t xml:space="preserve"> </w:t>
-            </w:r>
-            <w:r>
-              <w:rPr>
-                <w:rStyle w:val="mjx-char"/>
-                <w:rFonts w:ascii="MJXc-TeX-main-Rw" w:hAnsi="MJXc-TeX-main-Rw" w:cs="Helvetica"/>
-                <w:color w:val="000000"/>
-                <w:sz w:val="20"/>
-                <w:szCs w:val="20"/>
-                <w:shd w:val="clear" w:color="auto" w:fill="FFFFFF"/>
-              </w:rPr>
-              <w:t>′′</w:t>
+              <w:t xml:space="preserve"> ′′</w:t>
             </w:r>
             <w:r>
               <w:rPr>
@@ -8991,15 +8757,7 @@
                   <w:sz w:val="28"/>
                   <w:szCs w:val="28"/>
                 </w:rPr>
-                <m:t xml:space="preserve">-s </m:t>
-              </m:r>
-              <m:r>
-                <w:rPr>
-                  <w:rFonts w:ascii="Cambria Math" w:hAnsi="Cambria Math" w:cstheme="majorBidi"/>
-                  <w:sz w:val="28"/>
-                  <w:szCs w:val="28"/>
-                </w:rPr>
-                <m:t>f</m:t>
+                <m:t>-s f</m:t>
               </m:r>
             </m:oMath>
             <w:r>
@@ -9011,18 +8769,7 @@
                 <w:szCs w:val="28"/>
                 <w:shd w:val="clear" w:color="auto" w:fill="FFFFFF"/>
               </w:rPr>
-              <w:t xml:space="preserve"> (0)</w:t>
-            </w:r>
-            <w:r>
-              <w:rPr>
-                <w:rStyle w:val="mjx-char"/>
-                <w:rFonts w:ascii="MJXc-TeX-main-Rw" w:hAnsi="MJXc-TeX-main-Rw" w:cs="Helvetica"/>
-                <w:color w:val="000000"/>
-                <w:sz w:val="28"/>
-                <w:szCs w:val="28"/>
-                <w:shd w:val="clear" w:color="auto" w:fill="FFFFFF"/>
-              </w:rPr>
-              <w:t>-</w:t>
+              <w:t xml:space="preserve"> (0)-</w:t>
             </w:r>
             <m:oMath>
               <m:r>
@@ -9031,15 +8778,7 @@
                   <w:sz w:val="28"/>
                   <w:szCs w:val="28"/>
                 </w:rPr>
-                <m:t xml:space="preserve"> </m:t>
-              </m:r>
-              <m:r>
-                <w:rPr>
-                  <w:rFonts w:ascii="Cambria Math" w:hAnsi="Cambria Math" w:cstheme="majorBidi"/>
-                  <w:sz w:val="28"/>
-                  <w:szCs w:val="28"/>
-                </w:rPr>
-                <m:t>f</m:t>
+                <m:t xml:space="preserve"> f</m:t>
               </m:r>
               <m:r>
                 <m:rPr>
@@ -9053,21 +8792,7 @@
                   <w:szCs w:val="28"/>
                   <w:shd w:val="clear" w:color="auto" w:fill="FFFFFF"/>
                 </w:rPr>
-                <m:t>'</m:t>
-              </m:r>
-              <m:r>
-                <m:rPr>
-                  <m:sty m:val="p"/>
-                </m:rPr>
-                <w:rPr>
-                  <w:rStyle w:val="mjx-char"/>
-                  <w:rFonts w:ascii="Cambria Math" w:hAnsi="Cambria Math" w:cs="Helvetica"/>
-                  <w:color w:val="000000"/>
-                  <w:sz w:val="28"/>
-                  <w:szCs w:val="28"/>
-                  <w:shd w:val="clear" w:color="auto" w:fill="FFFFFF"/>
-                </w:rPr>
-                <m:t>(0)</m:t>
+                <m:t>'(0)</m:t>
               </m:r>
             </m:oMath>
           </w:p>
@@ -9245,15 +8970,7 @@
                       <w:sz w:val="28"/>
                       <w:szCs w:val="28"/>
                     </w:rPr>
-                    <m:t>n</m:t>
-                  </m:r>
-                  <m:r>
-                    <w:rPr>
-                      <w:rFonts w:ascii="Cambria Math" w:hAnsi="Cambria Math" w:cstheme="majorBidi"/>
-                      <w:sz w:val="28"/>
-                      <w:szCs w:val="28"/>
-                    </w:rPr>
-                    <m:t>-1</m:t>
+                    <m:t>n-1</m:t>
                   </m:r>
                 </m:sup>
               </m:sSup>
@@ -9306,15 +9023,7 @@
                       <w:sz w:val="28"/>
                       <w:szCs w:val="28"/>
                     </w:rPr>
-                    <m:t>n</m:t>
-                  </m:r>
-                  <m:r>
-                    <w:rPr>
-                      <w:rFonts w:ascii="Cambria Math" w:hAnsi="Cambria Math" w:cstheme="majorBidi"/>
-                      <w:sz w:val="28"/>
-                      <w:szCs w:val="28"/>
-                    </w:rPr>
-                    <m:t>-2</m:t>
+                    <m:t>n-2</m:t>
                   </m:r>
                 </m:sup>
               </m:sSup>
@@ -9415,20 +9124,7 @@
                   <w:szCs w:val="28"/>
                   <w:shd w:val="clear" w:color="auto" w:fill="FFFFFF"/>
                 </w:rPr>
-                <m:t>⋯</m:t>
-              </m:r>
-              <m:r>
-                <m:rPr>
-                  <m:sty m:val="p"/>
-                </m:rPr>
-                <w:rPr>
-                  <w:rFonts w:ascii="Cambria Math" w:hAnsi="Cambria Math"/>
-                  <w:color w:val="000000"/>
-                  <w:sz w:val="28"/>
-                  <w:szCs w:val="28"/>
-                  <w:shd w:val="clear" w:color="auto" w:fill="FFFFFF"/>
-                </w:rPr>
-                <m:t>-</m:t>
+                <m:t>⋯-</m:t>
               </m:r>
               <m:r>
                 <w:rPr>
@@ -9436,15 +9132,7 @@
                   <w:sz w:val="28"/>
                   <w:szCs w:val="28"/>
                 </w:rPr>
-                <m:t>s</m:t>
-              </m:r>
-              <m:r>
-                <w:rPr>
-                  <w:rFonts w:ascii="Cambria Math" w:hAnsi="Cambria Math" w:cstheme="majorBidi"/>
-                  <w:sz w:val="28"/>
-                  <w:szCs w:val="28"/>
-                </w:rPr>
-                <m:t xml:space="preserve"> </m:t>
+                <m:t xml:space="preserve">s </m:t>
               </m:r>
               <m:sSup>
                 <m:sSupPr>
@@ -9538,23 +9226,7 @@
                       <w:sz w:val="28"/>
                       <w:szCs w:val="28"/>
                     </w:rPr>
-                    <m:t>(n-</m:t>
-                  </m:r>
-                  <m:r>
-                    <w:rPr>
-                      <w:rFonts w:ascii="Cambria Math" w:hAnsi="Cambria Math" w:cstheme="majorBidi"/>
-                      <w:sz w:val="28"/>
-                      <w:szCs w:val="28"/>
-                    </w:rPr>
-                    <m:t>1</m:t>
-                  </m:r>
-                  <m:r>
-                    <w:rPr>
-                      <w:rFonts w:ascii="Cambria Math" w:hAnsi="Cambria Math" w:cstheme="majorBidi"/>
-                      <w:sz w:val="28"/>
-                      <w:szCs w:val="28"/>
-                    </w:rPr>
-                    <m:t>)</m:t>
+                    <m:t>(n-1)</m:t>
                   </m:r>
                 </m:sup>
               </m:sSup>
@@ -9711,7 +9383,7 @@
         <w:spacing w:before="120" w:after="120" w:line="240" w:lineRule="auto"/>
         <w:jc w:val="center"/>
         <w:rPr>
-          <w:rFonts w:asciiTheme="majorBidi" w:eastAsia="Times New Roman" w:hAnsiTheme="majorBidi" w:cstheme="majorBidi" w:hint="cs"/>
+          <w:rFonts w:asciiTheme="majorBidi" w:eastAsia="Times New Roman" w:hAnsiTheme="majorBidi" w:cstheme="majorBidi"/>
           <w:i/>
           <w:color w:val="000000"/>
           <w:sz w:val="28"/>
@@ -9768,7 +9440,7 @@
       <w:pPr>
         <w:spacing w:before="120" w:after="120" w:line="240" w:lineRule="auto"/>
         <w:rPr>
-          <w:rFonts w:asciiTheme="majorBidi" w:eastAsia="Times New Roman" w:hAnsiTheme="majorBidi" w:cstheme="majorBidi" w:hint="cs"/>
+          <w:rFonts w:asciiTheme="majorBidi" w:eastAsia="Times New Roman" w:hAnsiTheme="majorBidi" w:cstheme="majorBidi"/>
           <w:color w:val="000000"/>
           <w:sz w:val="28"/>
           <w:rtl/>
@@ -9915,16 +9587,7 @@
           <w:sz w:val="28"/>
           <w:szCs w:val="28"/>
         </w:rPr>
-        <w:t xml:space="preserve"> growth</w:t>
-      </w:r>
-      <w:r>
-        <w:rPr>
-          <w:rFonts w:asciiTheme="majorBidi" w:eastAsia="Times New Roman" w:hAnsiTheme="majorBidi" w:cstheme="majorBidi"/>
-          <w:color w:val="000000"/>
-          <w:sz w:val="28"/>
-          <w:szCs w:val="28"/>
-        </w:rPr>
-        <w:t xml:space="preserve"> rate </w:t>
+        <w:t xml:space="preserve"> growth rate </w:t>
       </w:r>
       <w:r>
         <w:rPr>
@@ -10156,15 +9819,7 @@
                   <w:sz w:val="28"/>
                   <w:szCs w:val="28"/>
                 </w:rPr>
-                <m:t>d</m:t>
-              </m:r>
-              <m:r>
-                <w:rPr>
-                  <w:rFonts w:ascii="Cambria Math" w:hAnsi="Cambria Math" w:cstheme="majorBidi"/>
-                  <w:sz w:val="28"/>
-                  <w:szCs w:val="28"/>
-                </w:rPr>
-                <m:t>P</m:t>
+                <m:t>dP</m:t>
               </m:r>
             </m:num>
             <m:den>
@@ -10184,39 +9839,7 @@
               <w:sz w:val="28"/>
               <w:szCs w:val="28"/>
             </w:rPr>
-            <m:t xml:space="preserve"> </m:t>
-          </m:r>
-          <m:r>
-            <w:rPr>
-              <w:rFonts w:ascii="Cambria Math" w:hAnsi="Cambria Math" w:cstheme="majorBidi"/>
-              <w:sz w:val="28"/>
-              <w:szCs w:val="28"/>
-            </w:rPr>
-            <m:t>=</m:t>
-          </m:r>
-          <m:r>
-            <w:rPr>
-              <w:rFonts w:ascii="Cambria Math" w:hAnsi="Cambria Math" w:cstheme="majorBidi"/>
-              <w:sz w:val="28"/>
-              <w:szCs w:val="28"/>
-            </w:rPr>
-            <m:t xml:space="preserve">  </m:t>
-          </m:r>
-          <m:r>
-            <w:rPr>
-              <w:rFonts w:ascii="Cambria Math" w:hAnsi="Cambria Math" w:cstheme="majorBidi"/>
-              <w:sz w:val="28"/>
-              <w:szCs w:val="28"/>
-            </w:rPr>
-            <m:t>dt</m:t>
-          </m:r>
-          <m:r>
-            <w:rPr>
-              <w:rFonts w:ascii="Cambria Math" w:hAnsi="Cambria Math" w:cstheme="majorBidi"/>
-              <w:sz w:val="28"/>
-              <w:szCs w:val="28"/>
-            </w:rPr>
-            <m:t xml:space="preserve">  </m:t>
+            <m:t xml:space="preserve"> =  dt  </m:t>
           </m:r>
           <m:nary>
             <m:naryPr>
@@ -10273,15 +9896,7 @@
                   <w:sz w:val="28"/>
                   <w:szCs w:val="28"/>
                 </w:rPr>
-                <m:t xml:space="preserve">  dP= </m:t>
-              </m:r>
-              <m:r>
-                <w:rPr>
-                  <w:rFonts w:ascii="Cambria Math" w:hAnsi="Cambria Math" w:cstheme="majorBidi"/>
-                  <w:sz w:val="28"/>
-                  <w:szCs w:val="28"/>
-                </w:rPr>
-                <m:t xml:space="preserve"> </m:t>
+                <m:t xml:space="preserve">  dP=  </m:t>
               </m:r>
             </m:e>
           </m:nary>
@@ -10308,15 +9923,7 @@
                   <w:sz w:val="28"/>
                   <w:szCs w:val="28"/>
                 </w:rPr>
-                <m:t>dt</m:t>
-              </m:r>
-              <m:r>
-                <w:rPr>
-                  <w:rFonts w:ascii="Cambria Math" w:hAnsi="Cambria Math" w:cstheme="majorBidi"/>
-                  <w:sz w:val="28"/>
-                  <w:szCs w:val="28"/>
-                </w:rPr>
-                <m:t xml:space="preserve">  </m:t>
+                <m:t xml:space="preserve">dt  </m:t>
               </m:r>
             </m:e>
           </m:nary>
@@ -10344,15 +9951,7 @@
             <w:sz w:val="28"/>
             <w:szCs w:val="28"/>
           </w:rPr>
-          <m:t>d</m:t>
-        </m:r>
-        <m:r>
-          <w:rPr>
-            <w:rFonts w:ascii="Cambria Math" w:hAnsi="Cambria Math" w:cstheme="majorBidi"/>
-            <w:sz w:val="28"/>
-            <w:szCs w:val="28"/>
-          </w:rPr>
-          <m:t xml:space="preserve">frac1k  </m:t>
+          <m:t xml:space="preserve">dfrac1k  </m:t>
         </m:r>
         <m:nary>
           <m:naryPr>
@@ -10480,6 +10079,9 @@
       </w:r>
       <m:oMath>
         <m:r>
+          <m:rPr>
+            <m:sty m:val="p"/>
+          </m:rPr>
           <w:rPr>
             <w:rFonts w:ascii="Cambria Math" w:hAnsi="Cambria Math" w:cstheme="majorBidi"/>
             <w:sz w:val="28"/>
@@ -10706,23 +10308,7 @@
                 <w:color w:val="000000"/>
                 <w:sz w:val="28"/>
               </w:rPr>
-              <m:t xml:space="preserve">k </m:t>
-            </m:r>
-            <m:r>
-              <w:rPr>
-                <w:rFonts w:ascii="Cambria Math" w:eastAsia="Times New Roman" w:hAnsi="Cambria Math" w:cstheme="majorBidi"/>
-                <w:color w:val="000000"/>
-                <w:sz w:val="28"/>
-              </w:rPr>
-              <m:t xml:space="preserve"> </m:t>
-            </m:r>
-            <m:r>
-              <w:rPr>
-                <w:rFonts w:ascii="Cambria Math" w:eastAsia="Times New Roman" w:hAnsi="Cambria Math" w:cstheme="majorBidi"/>
-                <w:color w:val="000000"/>
-                <w:sz w:val="28"/>
-              </w:rPr>
-              <m:t>t</m:t>
+              <m:t>k  t</m:t>
             </m:r>
           </m:sup>
         </m:sSup>
@@ -10850,30 +10436,7 @@
           <w:sz w:val="28"/>
         </w:rPr>
         <w:tab/>
-      </w:r>
-      <w:r>
-        <w:rPr>
-          <w:rFonts w:asciiTheme="majorBidi" w:eastAsia="Times New Roman" w:hAnsiTheme="majorBidi" w:cstheme="majorBidi"/>
-          <w:color w:val="000000"/>
-          <w:sz w:val="28"/>
-        </w:rPr>
-        <w:t xml:space="preserve">P = </w:t>
-      </w:r>
-      <w:r>
-        <w:rPr>
-          <w:rFonts w:asciiTheme="majorBidi" w:eastAsia="Times New Roman" w:hAnsiTheme="majorBidi" w:cstheme="majorBidi"/>
-          <w:color w:val="000000"/>
-          <w:sz w:val="28"/>
-        </w:rPr>
-        <w:t>n</w:t>
-      </w:r>
-      <w:r>
-        <w:rPr>
-          <w:rFonts w:asciiTheme="majorBidi" w:eastAsia="Times New Roman" w:hAnsiTheme="majorBidi" w:cstheme="majorBidi"/>
-          <w:color w:val="000000"/>
-          <w:sz w:val="28"/>
-        </w:rPr>
-        <w:t xml:space="preserve"> </w:t>
+        <w:t xml:space="preserve">P = n </w:t>
       </w:r>
       <m:oMath>
         <m:sSup>
@@ -11259,57 +10822,25 @@
           <w:sz w:val="28"/>
         </w:rPr>
         <w:tab/>
-        <w:t>P = (</w:t>
-      </w:r>
+        <w:t>P = (P</w:t>
+      </w:r>
+      <w:proofErr w:type="gramStart"/>
       <w:r>
         <w:rPr>
           <w:rFonts w:asciiTheme="majorBidi" w:eastAsia="Times New Roman" w:hAnsiTheme="majorBidi" w:cstheme="majorBidi"/>
           <w:color w:val="000000"/>
           <w:sz w:val="28"/>
         </w:rPr>
-        <w:t>P</w:t>
-      </w:r>
-      <w:proofErr w:type="gramStart"/>
+        <w:t>0  -</w:t>
+      </w:r>
+      <w:proofErr w:type="gramEnd"/>
       <w:r>
         <w:rPr>
           <w:rFonts w:asciiTheme="majorBidi" w:eastAsia="Times New Roman" w:hAnsiTheme="majorBidi" w:cstheme="majorBidi"/>
           <w:color w:val="000000"/>
           <w:sz w:val="28"/>
         </w:rPr>
-        <w:t xml:space="preserve">0 </w:t>
-      </w:r>
-      <w:r>
-        <w:rPr>
-          <w:rFonts w:asciiTheme="majorBidi" w:eastAsia="Times New Roman" w:hAnsiTheme="majorBidi" w:cstheme="majorBidi"/>
-          <w:color w:val="000000"/>
-          <w:sz w:val="28"/>
-        </w:rPr>
-        <w:t xml:space="preserve"> </w:t>
-      </w:r>
-      <w:r>
-        <w:rPr>
-          <w:rFonts w:asciiTheme="majorBidi" w:eastAsia="Times New Roman" w:hAnsiTheme="majorBidi" w:cstheme="majorBidi"/>
-          <w:color w:val="000000"/>
-          <w:sz w:val="28"/>
-        </w:rPr>
-        <w:t>-</w:t>
-      </w:r>
-      <w:proofErr w:type="gramEnd"/>
-      <w:r>
-        <w:rPr>
-          <w:rFonts w:asciiTheme="majorBidi" w:eastAsia="Times New Roman" w:hAnsiTheme="majorBidi" w:cstheme="majorBidi"/>
-          <w:color w:val="000000"/>
-          <w:sz w:val="28"/>
-        </w:rPr>
-        <w:t xml:space="preserve"> </w:t>
-      </w:r>
-      <w:r>
-        <w:rPr>
-          <w:rFonts w:asciiTheme="majorBidi" w:eastAsia="Times New Roman" w:hAnsiTheme="majorBidi" w:cstheme="majorBidi"/>
-          <w:color w:val="000000"/>
-          <w:sz w:val="28"/>
-        </w:rPr>
-        <w:t xml:space="preserve"> </w:t>
+        <w:t xml:space="preserve">  </w:t>
       </w:r>
       <m:oMath>
         <m:f>
@@ -11456,6 +10987,9 @@
     </w:p>
     <w:p>
       <w:pPr>
+        <w:pBdr>
+          <w:bottom w:val="single" w:sz="6" w:space="1" w:color="auto"/>
+        </w:pBdr>
         <w:spacing w:after="200" w:line="276" w:lineRule="auto"/>
         <w:ind w:left="-360" w:right="-720"/>
         <w:rPr>
@@ -11493,14 +11027,6 @@
           <w:szCs w:val="28"/>
         </w:rPr>
       </w:pPr>
-      <w:r>
-        <w:rPr>
-          <w:rFonts w:asciiTheme="majorBidi" w:eastAsia="Times New Roman" w:hAnsiTheme="majorBidi" w:cstheme="majorBidi"/>
-          <w:color w:val="000000"/>
-          <w:sz w:val="28"/>
-        </w:rPr>
-        <w:t>------------------------------------------------------------------------------------------------------</w:t>
-      </w:r>
     </w:p>
     <w:p>
       <w:pPr>
@@ -11603,18 +11129,7 @@
           <w:sz w:val="32"/>
           <w:szCs w:val="32"/>
         </w:rPr>
-        <w:t>k</w:t>
-      </w:r>
-      <w:r>
-        <w:rPr>
-          <w:rFonts w:ascii="Times New Roman" w:hAnsi="Times New Roman" w:cs="Times New Roman"/>
-          <w:b/>
-          <w:bCs/>
-          <w:color w:val="000000"/>
-          <w:sz w:val="32"/>
-          <w:szCs w:val="32"/>
-        </w:rPr>
-        <w:t xml:space="preserve"> </w:t>
+        <w:t xml:space="preserve">k </w:t>
       </w:r>
       <w:r>
         <w:rPr>
@@ -11797,7 +11312,144 @@
           <w:sz w:val="32"/>
           <w:szCs w:val="32"/>
         </w:rPr>
-        <w:t>k</w:t>
+        <w:t>k :</w:t>
+      </w:r>
+      <w:proofErr w:type="gramEnd"/>
+    </w:p>
+    <w:p>
+      <w:pPr>
+        <w:pStyle w:val="ListParagraph"/>
+        <w:pBdr>
+          <w:bottom w:val="single" w:sz="6" w:space="1" w:color="auto"/>
+        </w:pBdr>
+        <w:spacing w:after="200" w:line="276" w:lineRule="auto"/>
+        <w:ind w:left="780" w:right="-720"/>
+        <w:rPr>
+          <w:rFonts w:ascii="Times New Roman" w:hAnsi="Times New Roman" w:cs="Times New Roman"/>
+          <w:color w:val="000000"/>
+          <w:sz w:val="28"/>
+          <w:szCs w:val="28"/>
+        </w:rPr>
+      </w:pPr>
+      <w:r>
+        <w:rPr>
+          <w:rFonts w:ascii="Times New Roman" w:hAnsi="Times New Roman" w:cs="Times New Roman"/>
+          <w:color w:val="000000"/>
+          <w:sz w:val="28"/>
+          <w:szCs w:val="28"/>
+        </w:rPr>
+        <w:t>We find that the R.H.S is decreasing, then the population of the fishery keeps on decreasing.</w:t>
+      </w:r>
+    </w:p>
+    <w:p>
+      <w:pPr>
+        <w:autoSpaceDE w:val="0"/>
+        <w:autoSpaceDN w:val="0"/>
+        <w:adjustRightInd w:val="0"/>
+        <w:spacing w:after="0" w:line="240" w:lineRule="auto"/>
+        <w:rPr>
+          <w:rFonts w:ascii="Times New Roman" w:hAnsi="Times New Roman" w:cs="Times New Roman"/>
+          <w:color w:val="000000"/>
+          <w:sz w:val="24"/>
+          <w:szCs w:val="24"/>
+        </w:rPr>
+      </w:pPr>
+    </w:p>
+    <w:p>
+      <w:pPr>
+        <w:spacing w:after="200" w:line="276" w:lineRule="auto"/>
+        <w:ind w:right="-720"/>
+        <w:rPr>
+          <w:rFonts w:ascii="Times New Roman" w:hAnsi="Times New Roman" w:cs="Times New Roman"/>
+          <w:color w:val="000000"/>
+          <w:sz w:val="24"/>
+          <w:szCs w:val="24"/>
+        </w:rPr>
+      </w:pPr>
+    </w:p>
+    <w:p>
+      <w:pPr>
+        <w:spacing w:after="200" w:line="276" w:lineRule="auto"/>
+        <w:ind w:right="-720"/>
+        <w:rPr>
+          <w:rFonts w:ascii="Times New Roman" w:hAnsi="Times New Roman" w:cs="Times New Roman"/>
+          <w:color w:val="000000"/>
+          <w:sz w:val="24"/>
+          <w:szCs w:val="24"/>
+        </w:rPr>
+      </w:pPr>
+    </w:p>
+    <w:p>
+      <w:pPr>
+        <w:spacing w:after="200" w:line="276" w:lineRule="auto"/>
+        <w:ind w:right="-720"/>
+        <w:rPr>
+          <w:rFonts w:ascii="Times New Roman" w:hAnsi="Times New Roman" w:cs="Times New Roman"/>
+          <w:color w:val="000000"/>
+          <w:sz w:val="24"/>
+          <w:szCs w:val="24"/>
+        </w:rPr>
+      </w:pPr>
+    </w:p>
+    <w:p>
+      <w:pPr>
+        <w:spacing w:after="200" w:line="276" w:lineRule="auto"/>
+        <w:ind w:right="-720"/>
+        <w:rPr>
+          <w:rFonts w:ascii="Times New Roman" w:hAnsi="Times New Roman" w:cs="Times New Roman"/>
+          <w:color w:val="000000"/>
+          <w:sz w:val="24"/>
+          <w:szCs w:val="24"/>
+        </w:rPr>
+      </w:pPr>
+    </w:p>
+    <w:p>
+      <w:pPr>
+        <w:spacing w:after="200" w:line="276" w:lineRule="auto"/>
+        <w:ind w:right="-720"/>
+        <w:rPr>
+          <w:rFonts w:ascii="Times New Roman" w:hAnsi="Times New Roman" w:cs="Times New Roman"/>
+          <w:color w:val="000000"/>
+          <w:sz w:val="24"/>
+          <w:szCs w:val="24"/>
+        </w:rPr>
+      </w:pPr>
+    </w:p>
+    <w:p>
+      <w:pPr>
+        <w:spacing w:after="200" w:line="276" w:lineRule="auto"/>
+        <w:ind w:right="-720"/>
+        <w:rPr>
+          <w:rFonts w:ascii="Times New Roman" w:hAnsi="Times New Roman" w:cs="Times New Roman"/>
+          <w:color w:val="000000"/>
+          <w:sz w:val="24"/>
+          <w:szCs w:val="24"/>
+        </w:rPr>
+      </w:pPr>
+    </w:p>
+    <w:p>
+      <w:pPr>
+        <w:spacing w:after="200" w:line="276" w:lineRule="auto"/>
+        <w:ind w:right="-720"/>
+        <w:rPr>
+          <w:rFonts w:asciiTheme="majorBidi" w:eastAsia="Times New Roman" w:hAnsiTheme="majorBidi" w:cstheme="majorBidi"/>
+          <w:b/>
+          <w:bCs/>
+          <w:color w:val="000000"/>
+          <w:sz w:val="32"/>
+          <w:szCs w:val="32"/>
+          <w:rtl/>
+        </w:rPr>
+      </w:pPr>
+      <w:r>
+        <w:rPr>
+          <w:rFonts w:ascii="Times New Roman" w:hAnsi="Times New Roman" w:cs="Times New Roman"/>
+          <w:color w:val="000000"/>
+          <w:sz w:val="24"/>
+          <w:szCs w:val="24"/>
+        </w:rPr>
+        <w:lastRenderedPageBreak/>
+        <w:t xml:space="preserve"> </w:t>
       </w:r>
       <w:r>
         <w:rPr>
@@ -11808,30 +11460,36 @@
           <w:sz w:val="32"/>
           <w:szCs w:val="32"/>
         </w:rPr>
-        <w:t xml:space="preserve"> :</w:t>
-      </w:r>
-      <w:proofErr w:type="gramEnd"/>
+        <w:t>Use results from part B to determine whether the fish population will ever go to extinct in finite time, that is, whether there exists a time T&gt;0 such that P(T)=0. If the population goes to extinct, then find T.</w:t>
+      </w:r>
+      <m:oMath>
+        <m:r>
+          <w:rPr>
+            <w:rFonts w:ascii="Cambria Math" w:eastAsia="Times New Roman" w:hAnsi="Cambria Math" w:cstheme="majorBidi"/>
+            <w:color w:val="000000"/>
+            <w:sz w:val="28"/>
+          </w:rPr>
+          <m:t xml:space="preserve"> </m:t>
+        </m:r>
+      </m:oMath>
     </w:p>
     <w:p>
       <w:pPr>
-        <w:pStyle w:val="ListParagraph"/>
         <w:spacing w:after="200" w:line="276" w:lineRule="auto"/>
-        <w:ind w:left="780" w:right="-720"/>
-        <w:rPr>
-          <w:rFonts w:ascii="Times New Roman" w:hAnsi="Times New Roman" w:cs="Times New Roman"/>
-          <w:color w:val="000000"/>
+        <w:ind w:right="-720"/>
+        <w:rPr>
+          <w:rFonts w:asciiTheme="majorBidi" w:hAnsiTheme="majorBidi" w:cstheme="majorBidi"/>
           <w:sz w:val="28"/>
           <w:szCs w:val="28"/>
         </w:rPr>
       </w:pPr>
       <w:r>
         <w:rPr>
-          <w:rFonts w:ascii="Times New Roman" w:hAnsi="Times New Roman" w:cs="Times New Roman"/>
-          <w:color w:val="000000"/>
+          <w:rFonts w:asciiTheme="majorBidi" w:hAnsiTheme="majorBidi" w:cstheme="majorBidi"/>
           <w:sz w:val="28"/>
           <w:szCs w:val="28"/>
         </w:rPr>
-        <w:t>We find that the R.H.S is decreasing, then the population of the fishery keeps on decreasing.</w:t>
+        <w:t>the time to extinct:</w:t>
       </w:r>
     </w:p>
     <w:p>
@@ -11839,13 +11497,1207 @@
         <w:spacing w:after="200" w:line="276" w:lineRule="auto"/>
         <w:ind w:right="-720"/>
         <w:rPr>
+          <w:rFonts w:asciiTheme="majorBidi" w:hAnsiTheme="majorBidi" w:cstheme="majorBidi"/>
+          <w:sz w:val="28"/>
+          <w:szCs w:val="28"/>
+        </w:rPr>
+      </w:pPr>
+      <w:r>
+        <w:rPr>
+          <w:rFonts w:asciiTheme="majorBidi" w:hAnsiTheme="majorBidi" w:cstheme="majorBidi"/>
+          <w:sz w:val="28"/>
+          <w:szCs w:val="28"/>
+        </w:rPr>
+        <w:t>p</w:t>
+      </w:r>
+      <w:proofErr w:type="gramStart"/>
+      <w:r>
+        <w:rPr>
+          <w:rFonts w:asciiTheme="majorBidi" w:hAnsiTheme="majorBidi" w:cstheme="majorBidi"/>
+          <w:sz w:val="28"/>
+          <w:szCs w:val="28"/>
+        </w:rPr>
+        <w:t>=(</w:t>
+      </w:r>
+      <w:proofErr w:type="gramEnd"/>
+      <w:r>
+        <w:rPr>
+          <w:rFonts w:asciiTheme="majorBidi" w:hAnsiTheme="majorBidi" w:cstheme="majorBidi"/>
+          <w:sz w:val="28"/>
+          <w:szCs w:val="28"/>
+        </w:rPr>
+        <w:t xml:space="preserve">p0 - </w:t>
+      </w:r>
+      <m:oMath>
+        <m:f>
+          <m:fPr>
+            <m:ctrlPr>
+              <w:rPr>
+                <w:rFonts w:ascii="Cambria Math" w:hAnsi="Cambria Math" w:cstheme="majorBidi"/>
+                <w:i/>
+                <w:sz w:val="28"/>
+                <w:szCs w:val="28"/>
+              </w:rPr>
+            </m:ctrlPr>
+          </m:fPr>
+          <m:num>
+            <m:r>
+              <w:rPr>
+                <w:rFonts w:ascii="Cambria Math" w:hAnsi="Cambria Math" w:cstheme="majorBidi"/>
+                <w:sz w:val="28"/>
+                <w:szCs w:val="28"/>
+              </w:rPr>
+              <m:t>h</m:t>
+            </m:r>
+          </m:num>
+          <m:den>
+            <m:r>
+              <w:rPr>
+                <w:rFonts w:ascii="Cambria Math" w:hAnsi="Cambria Math" w:cstheme="majorBidi"/>
+                <w:sz w:val="28"/>
+                <w:szCs w:val="28"/>
+              </w:rPr>
+              <m:t>k</m:t>
+            </m:r>
+          </m:den>
+        </m:f>
+      </m:oMath>
+      <w:r>
+        <w:rPr>
           <w:rFonts w:asciiTheme="majorBidi" w:eastAsia="Times New Roman" w:hAnsiTheme="majorBidi" w:cstheme="majorBidi"/>
-          <w:color w:val="000000"/>
+          <w:sz w:val="28"/>
+          <w:szCs w:val="28"/>
+        </w:rPr>
+        <w:t xml:space="preserve"> </w:t>
+      </w:r>
+      <w:r>
+        <w:rPr>
+          <w:rFonts w:asciiTheme="majorBidi" w:hAnsiTheme="majorBidi" w:cstheme="majorBidi"/>
+          <w:sz w:val="28"/>
+          <w:szCs w:val="28"/>
+        </w:rPr>
+        <w:t>)</w:t>
+      </w:r>
+      <w:r>
+        <w:rPr>
+          <w:rFonts w:asciiTheme="majorBidi" w:hAnsiTheme="majorBidi" w:cstheme="majorBidi"/>
+          <w:sz w:val="28"/>
+          <w:szCs w:val="28"/>
+        </w:rPr>
+        <w:t xml:space="preserve"> </w:t>
+      </w:r>
+      <m:oMath>
+        <m:sSup>
+          <m:sSupPr>
+            <m:ctrlPr>
+              <w:rPr>
+                <w:rFonts w:ascii="Cambria Math" w:eastAsia="Times New Roman" w:hAnsi="Cambria Math" w:cstheme="majorBidi"/>
+                <w:i/>
+                <w:color w:val="000000"/>
+                <w:sz w:val="28"/>
+              </w:rPr>
+            </m:ctrlPr>
+          </m:sSupPr>
+          <m:e>
+            <m:r>
+              <w:rPr>
+                <w:rFonts w:ascii="Cambria Math" w:eastAsia="Times New Roman" w:hAnsi="Cambria Math" w:cstheme="majorBidi"/>
+                <w:color w:val="000000"/>
+                <w:sz w:val="28"/>
+              </w:rPr>
+              <m:t>e</m:t>
+            </m:r>
+          </m:e>
+          <m:sup>
+            <m:r>
+              <w:rPr>
+                <w:rFonts w:ascii="Cambria Math" w:eastAsia="Times New Roman" w:hAnsi="Cambria Math" w:cstheme="majorBidi"/>
+                <w:color w:val="000000"/>
+                <w:sz w:val="28"/>
+              </w:rPr>
+              <m:t>k t</m:t>
+            </m:r>
+          </m:sup>
+        </m:sSup>
+      </m:oMath>
+      <w:r>
+        <w:rPr>
+          <w:rFonts w:asciiTheme="majorBidi" w:eastAsia="Times New Roman" w:hAnsiTheme="majorBidi" w:cstheme="majorBidi"/>
+          <w:color w:val="000000"/>
+          <w:sz w:val="28"/>
+        </w:rPr>
+        <w:t xml:space="preserve"> </w:t>
+      </w:r>
+      <w:r>
+        <w:rPr>
+          <w:rFonts w:asciiTheme="majorBidi" w:hAnsiTheme="majorBidi" w:cstheme="majorBidi"/>
+          <w:sz w:val="28"/>
+          <w:szCs w:val="28"/>
+        </w:rPr>
+        <w:t xml:space="preserve"> </w:t>
+      </w:r>
+      <w:r>
+        <w:rPr>
+          <w:rFonts w:asciiTheme="majorBidi" w:hAnsiTheme="majorBidi" w:cstheme="majorBidi"/>
+          <w:sz w:val="28"/>
+          <w:szCs w:val="28"/>
+        </w:rPr>
+        <w:t>+</w:t>
+      </w:r>
+      <m:oMath>
+        <m:r>
+          <w:rPr>
+            <w:rFonts w:ascii="Cambria Math" w:hAnsi="Cambria Math" w:cstheme="majorBidi"/>
+            <w:sz w:val="28"/>
+            <w:szCs w:val="28"/>
+          </w:rPr>
+          <m:t xml:space="preserve"> </m:t>
+        </m:r>
+        <m:f>
+          <m:fPr>
+            <m:ctrlPr>
+              <w:rPr>
+                <w:rFonts w:ascii="Cambria Math" w:hAnsi="Cambria Math" w:cstheme="majorBidi"/>
+                <w:i/>
+                <w:sz w:val="28"/>
+                <w:szCs w:val="28"/>
+              </w:rPr>
+            </m:ctrlPr>
+          </m:fPr>
+          <m:num>
+            <m:r>
+              <w:rPr>
+                <w:rFonts w:ascii="Cambria Math" w:hAnsi="Cambria Math" w:cstheme="majorBidi"/>
+                <w:sz w:val="28"/>
+                <w:szCs w:val="28"/>
+              </w:rPr>
+              <m:t>h</m:t>
+            </m:r>
+          </m:num>
+          <m:den>
+            <m:r>
+              <w:rPr>
+                <w:rFonts w:ascii="Cambria Math" w:hAnsi="Cambria Math" w:cstheme="majorBidi"/>
+                <w:sz w:val="28"/>
+                <w:szCs w:val="28"/>
+              </w:rPr>
+              <m:t>k</m:t>
+            </m:r>
+          </m:den>
+        </m:f>
+      </m:oMath>
+      <w:r>
+        <w:rPr>
+          <w:rFonts w:asciiTheme="majorBidi" w:eastAsia="Times New Roman" w:hAnsiTheme="majorBidi" w:cstheme="majorBidi"/>
+          <w:sz w:val="28"/>
+          <w:szCs w:val="28"/>
+        </w:rPr>
+        <w:t xml:space="preserve">                      </w:t>
+      </w:r>
+    </w:p>
+    <w:p>
+      <w:pPr>
+        <w:spacing w:after="200" w:line="276" w:lineRule="auto"/>
+        <w:ind w:right="-720"/>
+        <w:rPr>
+          <w:rFonts w:asciiTheme="majorBidi" w:hAnsiTheme="majorBidi" w:cstheme="majorBidi"/>
+          <w:sz w:val="28"/>
+          <w:szCs w:val="28"/>
+        </w:rPr>
+      </w:pPr>
+      <w:r>
+        <w:rPr>
+          <w:rFonts w:asciiTheme="majorBidi" w:hAnsiTheme="majorBidi" w:cstheme="majorBidi"/>
+          <w:sz w:val="28"/>
+          <w:szCs w:val="28"/>
+        </w:rPr>
+        <w:t xml:space="preserve"> p=0</w:t>
+      </w:r>
+    </w:p>
+    <w:p>
+      <w:pPr>
+        <w:spacing w:after="200" w:line="276" w:lineRule="auto"/>
+        <w:ind w:right="-720"/>
+        <w:rPr>
+          <w:rFonts w:asciiTheme="majorBidi" w:hAnsiTheme="majorBidi" w:cstheme="majorBidi"/>
+          <w:sz w:val="28"/>
+          <w:szCs w:val="28"/>
+        </w:rPr>
+      </w:pPr>
+      <w:r>
+        <w:rPr>
+          <w:rFonts w:asciiTheme="majorBidi" w:hAnsiTheme="majorBidi" w:cstheme="majorBidi"/>
+          <w:sz w:val="28"/>
+          <w:szCs w:val="28"/>
+        </w:rPr>
+        <w:t>-</w:t>
+      </w:r>
+      <m:oMath>
+        <m:r>
+          <w:rPr>
+            <w:rFonts w:ascii="Cambria Math" w:hAnsi="Cambria Math" w:cstheme="majorBidi"/>
+            <w:sz w:val="28"/>
+            <w:szCs w:val="28"/>
+          </w:rPr>
+          <m:t xml:space="preserve"> </m:t>
+        </m:r>
+        <m:f>
+          <m:fPr>
+            <m:ctrlPr>
+              <w:rPr>
+                <w:rFonts w:ascii="Cambria Math" w:hAnsi="Cambria Math" w:cstheme="majorBidi"/>
+                <w:i/>
+                <w:sz w:val="28"/>
+                <w:szCs w:val="28"/>
+              </w:rPr>
+            </m:ctrlPr>
+          </m:fPr>
+          <m:num>
+            <m:r>
+              <w:rPr>
+                <w:rFonts w:ascii="Cambria Math" w:hAnsi="Cambria Math" w:cstheme="majorBidi"/>
+                <w:sz w:val="28"/>
+                <w:szCs w:val="28"/>
+              </w:rPr>
+              <m:t>h</m:t>
+            </m:r>
+          </m:num>
+          <m:den>
+            <m:r>
+              <w:rPr>
+                <w:rFonts w:ascii="Cambria Math" w:hAnsi="Cambria Math" w:cstheme="majorBidi"/>
+                <w:sz w:val="28"/>
+                <w:szCs w:val="28"/>
+              </w:rPr>
+              <m:t>k</m:t>
+            </m:r>
+          </m:den>
+        </m:f>
+      </m:oMath>
+      <w:r>
+        <w:rPr>
+          <w:rFonts w:asciiTheme="majorBidi" w:hAnsiTheme="majorBidi" w:cstheme="majorBidi"/>
+          <w:sz w:val="28"/>
+          <w:szCs w:val="28"/>
+        </w:rPr>
+        <w:t xml:space="preserve"> = (p0-</w:t>
+      </w:r>
+      <m:oMath>
+        <m:r>
+          <w:rPr>
+            <w:rFonts w:ascii="Cambria Math" w:hAnsi="Cambria Math" w:cstheme="majorBidi"/>
+            <w:sz w:val="28"/>
+            <w:szCs w:val="28"/>
+          </w:rPr>
+          <m:t xml:space="preserve"> </m:t>
+        </m:r>
+        <m:f>
+          <m:fPr>
+            <m:ctrlPr>
+              <w:rPr>
+                <w:rFonts w:ascii="Cambria Math" w:hAnsi="Cambria Math" w:cstheme="majorBidi"/>
+                <w:i/>
+                <w:sz w:val="28"/>
+                <w:szCs w:val="28"/>
+              </w:rPr>
+            </m:ctrlPr>
+          </m:fPr>
+          <m:num>
+            <m:r>
+              <w:rPr>
+                <w:rFonts w:ascii="Cambria Math" w:hAnsi="Cambria Math" w:cstheme="majorBidi"/>
+                <w:sz w:val="28"/>
+                <w:szCs w:val="28"/>
+              </w:rPr>
+              <m:t>h</m:t>
+            </m:r>
+          </m:num>
+          <m:den>
+            <m:r>
+              <w:rPr>
+                <w:rFonts w:ascii="Cambria Math" w:hAnsi="Cambria Math" w:cstheme="majorBidi"/>
+                <w:sz w:val="28"/>
+                <w:szCs w:val="28"/>
+              </w:rPr>
+              <m:t>k</m:t>
+            </m:r>
+          </m:den>
+        </m:f>
+      </m:oMath>
+      <w:r>
+        <w:rPr>
+          <w:rFonts w:asciiTheme="majorBidi" w:hAnsiTheme="majorBidi" w:cstheme="majorBidi"/>
+          <w:sz w:val="28"/>
+          <w:szCs w:val="28"/>
+        </w:rPr>
+        <w:t>)</w:t>
+      </w:r>
+      <w:r>
+        <w:rPr>
+          <w:rFonts w:asciiTheme="majorBidi" w:hAnsiTheme="majorBidi" w:cstheme="majorBidi"/>
+          <w:sz w:val="28"/>
+          <w:szCs w:val="28"/>
+        </w:rPr>
+        <w:t xml:space="preserve"> </w:t>
+      </w:r>
+      <m:oMath>
+        <m:sSup>
+          <m:sSupPr>
+            <m:ctrlPr>
+              <w:rPr>
+                <w:rFonts w:ascii="Cambria Math" w:eastAsia="Times New Roman" w:hAnsi="Cambria Math" w:cstheme="majorBidi"/>
+                <w:i/>
+                <w:color w:val="000000"/>
+                <w:sz w:val="28"/>
+              </w:rPr>
+            </m:ctrlPr>
+          </m:sSupPr>
+          <m:e>
+            <m:r>
+              <w:rPr>
+                <w:rFonts w:ascii="Cambria Math" w:eastAsia="Times New Roman" w:hAnsi="Cambria Math" w:cstheme="majorBidi"/>
+                <w:color w:val="000000"/>
+                <w:sz w:val="28"/>
+              </w:rPr>
+              <m:t>e</m:t>
+            </m:r>
+          </m:e>
+          <m:sup>
+            <m:r>
+              <w:rPr>
+                <w:rFonts w:ascii="Cambria Math" w:eastAsia="Times New Roman" w:hAnsi="Cambria Math" w:cstheme="majorBidi"/>
+                <w:color w:val="000000"/>
+                <w:sz w:val="28"/>
+              </w:rPr>
+              <m:t>k t</m:t>
+            </m:r>
+          </m:sup>
+        </m:sSup>
+      </m:oMath>
+    </w:p>
+    <w:p>
+      <w:pPr>
+        <w:spacing w:after="200" w:line="276" w:lineRule="auto"/>
+        <w:ind w:right="-720"/>
+        <w:rPr>
+          <w:rFonts w:asciiTheme="majorBidi" w:hAnsiTheme="majorBidi" w:cstheme="majorBidi"/>
+          <w:sz w:val="28"/>
+          <w:szCs w:val="28"/>
+        </w:rPr>
+      </w:pPr>
+      <m:oMath>
+        <m:sSup>
+          <m:sSupPr>
+            <m:ctrlPr>
+              <w:rPr>
+                <w:rFonts w:ascii="Cambria Math" w:eastAsia="Times New Roman" w:hAnsi="Cambria Math" w:cstheme="majorBidi"/>
+                <w:i/>
+                <w:color w:val="000000"/>
+                <w:sz w:val="28"/>
+              </w:rPr>
+            </m:ctrlPr>
+          </m:sSupPr>
+          <m:e>
+            <m:r>
+              <w:rPr>
+                <w:rFonts w:ascii="Cambria Math" w:eastAsia="Times New Roman" w:hAnsi="Cambria Math" w:cstheme="majorBidi"/>
+                <w:color w:val="000000"/>
+                <w:sz w:val="28"/>
+              </w:rPr>
+              <m:t>e</m:t>
+            </m:r>
+          </m:e>
+          <m:sup>
+            <m:r>
+              <w:rPr>
+                <w:rFonts w:ascii="Cambria Math" w:eastAsia="Times New Roman" w:hAnsi="Cambria Math" w:cstheme="majorBidi"/>
+                <w:color w:val="000000"/>
+                <w:sz w:val="28"/>
+              </w:rPr>
+              <m:t>k t</m:t>
+            </m:r>
+          </m:sup>
+        </m:sSup>
+      </m:oMath>
+      <w:r>
+        <w:rPr>
+          <w:rFonts w:asciiTheme="majorBidi" w:eastAsia="Times New Roman" w:hAnsiTheme="majorBidi" w:cstheme="majorBidi"/>
+          <w:color w:val="000000"/>
+          <w:sz w:val="28"/>
+        </w:rPr>
+        <w:t xml:space="preserve"> </w:t>
+      </w:r>
+      <w:r>
+        <w:rPr>
+          <w:rFonts w:asciiTheme="majorBidi" w:hAnsiTheme="majorBidi" w:cstheme="majorBidi"/>
+          <w:sz w:val="28"/>
+          <w:szCs w:val="28"/>
+        </w:rPr>
+        <w:t xml:space="preserve"> = -</w:t>
+      </w:r>
+      <w:r>
+        <w:rPr>
+          <w:rFonts w:asciiTheme="majorBidi" w:hAnsiTheme="majorBidi" w:cstheme="majorBidi"/>
+          <w:sz w:val="28"/>
+          <w:szCs w:val="28"/>
+        </w:rPr>
+        <w:t xml:space="preserve"> </w:t>
+      </w:r>
+      <m:oMath>
+        <m:f>
+          <m:fPr>
+            <m:ctrlPr>
+              <w:rPr>
+                <w:rFonts w:ascii="Cambria Math" w:hAnsi="Cambria Math" w:cstheme="majorBidi"/>
+                <w:i/>
+                <w:sz w:val="28"/>
+                <w:szCs w:val="28"/>
+              </w:rPr>
+            </m:ctrlPr>
+          </m:fPr>
+          <m:num>
+            <m:r>
+              <w:rPr>
+                <w:rFonts w:ascii="Cambria Math" w:hAnsi="Cambria Math" w:cstheme="majorBidi"/>
+                <w:sz w:val="28"/>
+                <w:szCs w:val="28"/>
+              </w:rPr>
+              <m:t>h</m:t>
+            </m:r>
+          </m:num>
+          <m:den>
+            <m:r>
+              <w:rPr>
+                <w:rFonts w:ascii="Cambria Math" w:hAnsi="Cambria Math" w:cstheme="majorBidi"/>
+                <w:sz w:val="28"/>
+                <w:szCs w:val="28"/>
+              </w:rPr>
+              <m:t>k</m:t>
+            </m:r>
+          </m:den>
+        </m:f>
+      </m:oMath>
+      <w:r>
+        <w:rPr>
+          <w:rFonts w:asciiTheme="majorBidi" w:hAnsiTheme="majorBidi" w:cstheme="majorBidi"/>
+          <w:sz w:val="28"/>
+          <w:szCs w:val="28"/>
+        </w:rPr>
+        <w:t xml:space="preserve"> </w:t>
+      </w:r>
+      <w:r>
+        <w:rPr>
+          <w:rFonts w:asciiTheme="majorBidi" w:hAnsiTheme="majorBidi" w:cstheme="majorBidi"/>
+          <w:sz w:val="28"/>
+          <w:szCs w:val="28"/>
+        </w:rPr>
+        <w:t>(p0</w:t>
+      </w:r>
+      <w:r>
+        <w:rPr>
+          <w:rFonts w:asciiTheme="majorBidi" w:hAnsiTheme="majorBidi" w:cstheme="majorBidi"/>
+          <w:sz w:val="28"/>
+          <w:szCs w:val="28"/>
+        </w:rPr>
+        <w:t xml:space="preserve"> </w:t>
+      </w:r>
+      <w:r>
+        <w:rPr>
+          <w:rFonts w:asciiTheme="majorBidi" w:hAnsiTheme="majorBidi" w:cstheme="majorBidi"/>
+          <w:sz w:val="28"/>
+          <w:szCs w:val="28"/>
+        </w:rPr>
+        <w:t>-</w:t>
+      </w:r>
+      <w:r>
+        <w:rPr>
+          <w:rFonts w:asciiTheme="majorBidi" w:hAnsiTheme="majorBidi" w:cstheme="majorBidi"/>
+          <w:sz w:val="28"/>
+          <w:szCs w:val="28"/>
+        </w:rPr>
+        <w:t xml:space="preserve"> </w:t>
+      </w:r>
+      <m:oMath>
+        <m:f>
+          <m:fPr>
+            <m:ctrlPr>
+              <w:rPr>
+                <w:rFonts w:ascii="Cambria Math" w:hAnsi="Cambria Math" w:cstheme="majorBidi"/>
+                <w:i/>
+                <w:sz w:val="28"/>
+                <w:szCs w:val="28"/>
+              </w:rPr>
+            </m:ctrlPr>
+          </m:fPr>
+          <m:num>
+            <m:r>
+              <w:rPr>
+                <w:rFonts w:ascii="Cambria Math" w:hAnsi="Cambria Math" w:cstheme="majorBidi"/>
+                <w:sz w:val="28"/>
+                <w:szCs w:val="28"/>
+              </w:rPr>
+              <m:t>h</m:t>
+            </m:r>
+          </m:num>
+          <m:den>
+            <m:r>
+              <w:rPr>
+                <w:rFonts w:ascii="Cambria Math" w:hAnsi="Cambria Math" w:cstheme="majorBidi"/>
+                <w:sz w:val="28"/>
+                <w:szCs w:val="28"/>
+              </w:rPr>
+              <m:t>k</m:t>
+            </m:r>
+          </m:den>
+        </m:f>
+      </m:oMath>
+      <w:r>
+        <w:rPr>
+          <w:rFonts w:asciiTheme="majorBidi" w:hAnsiTheme="majorBidi" w:cstheme="majorBidi"/>
+          <w:sz w:val="28"/>
+          <w:szCs w:val="28"/>
+        </w:rPr>
+        <w:t xml:space="preserve"> </w:t>
+      </w:r>
+      <w:r>
+        <w:rPr>
+          <w:rFonts w:asciiTheme="majorBidi" w:hAnsiTheme="majorBidi" w:cstheme="majorBidi"/>
+          <w:sz w:val="28"/>
+          <w:szCs w:val="28"/>
+        </w:rPr>
+        <w:t>)</w:t>
+      </w:r>
+    </w:p>
+    <w:p>
+      <w:pPr>
+        <w:spacing w:after="200" w:line="276" w:lineRule="auto"/>
+        <w:ind w:right="-720"/>
+        <w:rPr>
+          <w:rFonts w:asciiTheme="majorBidi" w:hAnsiTheme="majorBidi" w:cstheme="majorBidi"/>
+          <w:sz w:val="28"/>
+          <w:szCs w:val="28"/>
+        </w:rPr>
+      </w:pPr>
+      <m:oMath>
+        <m:sSup>
+          <m:sSupPr>
+            <m:ctrlPr>
+              <w:rPr>
+                <w:rFonts w:ascii="Cambria Math" w:eastAsia="Times New Roman" w:hAnsi="Cambria Math" w:cstheme="majorBidi"/>
+                <w:i/>
+                <w:color w:val="000000"/>
+                <w:sz w:val="28"/>
+              </w:rPr>
+            </m:ctrlPr>
+          </m:sSupPr>
+          <m:e>
+            <m:r>
+              <w:rPr>
+                <w:rFonts w:ascii="Cambria Math" w:eastAsia="Times New Roman" w:hAnsi="Cambria Math" w:cstheme="majorBidi"/>
+                <w:color w:val="000000"/>
+                <w:sz w:val="28"/>
+              </w:rPr>
+              <m:t>e</m:t>
+            </m:r>
+          </m:e>
+          <m:sup>
+            <m:r>
+              <w:rPr>
+                <w:rFonts w:ascii="Cambria Math" w:eastAsia="Times New Roman" w:hAnsi="Cambria Math" w:cstheme="majorBidi"/>
+                <w:color w:val="000000"/>
+                <w:sz w:val="28"/>
+              </w:rPr>
+              <m:t>k t</m:t>
+            </m:r>
+          </m:sup>
+        </m:sSup>
+      </m:oMath>
+      <w:r>
+        <w:rPr>
+          <w:rFonts w:asciiTheme="majorBidi" w:hAnsiTheme="majorBidi" w:cstheme="majorBidi"/>
+          <w:sz w:val="28"/>
+          <w:szCs w:val="28"/>
+        </w:rPr>
+        <w:t xml:space="preserve"> = </w:t>
+      </w:r>
+      <m:oMath>
+        <m:f>
+          <m:fPr>
+            <m:ctrlPr>
+              <w:rPr>
+                <w:rFonts w:ascii="Cambria Math" w:hAnsi="Cambria Math" w:cstheme="majorBidi"/>
+                <w:i/>
+                <w:sz w:val="28"/>
+                <w:szCs w:val="28"/>
+              </w:rPr>
+            </m:ctrlPr>
+          </m:fPr>
+          <m:num>
+            <m:r>
+              <w:rPr>
+                <w:rFonts w:ascii="Cambria Math" w:hAnsi="Cambria Math" w:cstheme="majorBidi"/>
+                <w:sz w:val="28"/>
+                <w:szCs w:val="28"/>
+              </w:rPr>
+              <m:t>h</m:t>
+            </m:r>
+          </m:num>
+          <m:den>
+            <m:r>
+              <m:rPr>
+                <m:sty m:val="p"/>
+              </m:rPr>
+              <w:rPr>
+                <w:rFonts w:ascii="Cambria Math" w:hAnsi="Cambria Math" w:cstheme="majorBidi"/>
+                <w:sz w:val="28"/>
+                <w:szCs w:val="28"/>
+              </w:rPr>
+              <m:t xml:space="preserve">(k(h/k-p0))  </m:t>
+            </m:r>
+          </m:den>
+        </m:f>
+      </m:oMath>
+    </w:p>
+    <w:p>
+      <w:pPr>
+        <w:spacing w:after="200" w:line="276" w:lineRule="auto"/>
+        <w:ind w:right="-720"/>
+        <w:rPr>
+          <w:rFonts w:asciiTheme="majorBidi" w:hAnsiTheme="majorBidi" w:cstheme="majorBidi"/>
+          <w:sz w:val="28"/>
+          <w:szCs w:val="28"/>
+        </w:rPr>
+      </w:pPr>
+      <w:r>
+        <w:rPr>
+          <w:rFonts w:asciiTheme="majorBidi" w:hAnsiTheme="majorBidi" w:cstheme="majorBidi"/>
+          <w:sz w:val="28"/>
+          <w:szCs w:val="28"/>
+        </w:rPr>
+        <w:t xml:space="preserve">let to affect </w:t>
+      </w:r>
+      <w:proofErr w:type="gramStart"/>
+      <w:r>
+        <w:rPr>
+          <w:rFonts w:asciiTheme="majorBidi" w:hAnsiTheme="majorBidi" w:cstheme="majorBidi"/>
+          <w:sz w:val="28"/>
+          <w:szCs w:val="28"/>
+        </w:rPr>
+        <w:t>ln(</w:t>
+      </w:r>
+      <w:proofErr w:type="gramEnd"/>
+      <w:r>
+        <w:rPr>
+          <w:rFonts w:asciiTheme="majorBidi" w:hAnsiTheme="majorBidi" w:cstheme="majorBidi"/>
+          <w:sz w:val="28"/>
+          <w:szCs w:val="28"/>
+        </w:rPr>
+        <w:t>) of two sides</w:t>
+      </w:r>
+    </w:p>
+    <w:p>
+      <w:pPr>
+        <w:spacing w:after="200" w:line="276" w:lineRule="auto"/>
+        <w:ind w:right="-720"/>
+        <w:rPr>
+          <w:rFonts w:asciiTheme="majorBidi" w:hAnsiTheme="majorBidi" w:cstheme="majorBidi"/>
+          <w:sz w:val="28"/>
+          <w:szCs w:val="28"/>
+        </w:rPr>
+      </w:pPr>
+      <w:proofErr w:type="gramStart"/>
+      <w:r>
+        <w:rPr>
+          <w:rFonts w:asciiTheme="majorBidi" w:hAnsiTheme="majorBidi" w:cstheme="majorBidi"/>
+          <w:sz w:val="28"/>
+          <w:szCs w:val="28"/>
+        </w:rPr>
+        <w:t>ln(</w:t>
+      </w:r>
+      <w:proofErr w:type="gramEnd"/>
+      <m:oMath>
+        <m:sSup>
+          <m:sSupPr>
+            <m:ctrlPr>
+              <w:rPr>
+                <w:rFonts w:ascii="Cambria Math" w:eastAsia="Times New Roman" w:hAnsi="Cambria Math" w:cstheme="majorBidi"/>
+                <w:i/>
+                <w:color w:val="000000"/>
+                <w:sz w:val="28"/>
+              </w:rPr>
+            </m:ctrlPr>
+          </m:sSupPr>
+          <m:e>
+            <m:r>
+              <w:rPr>
+                <w:rFonts w:ascii="Cambria Math" w:eastAsia="Times New Roman" w:hAnsi="Cambria Math" w:cstheme="majorBidi"/>
+                <w:color w:val="000000"/>
+                <w:sz w:val="28"/>
+              </w:rPr>
+              <m:t>e</m:t>
+            </m:r>
+          </m:e>
+          <m:sup>
+            <m:r>
+              <w:rPr>
+                <w:rFonts w:ascii="Cambria Math" w:eastAsia="Times New Roman" w:hAnsi="Cambria Math" w:cstheme="majorBidi"/>
+                <w:color w:val="000000"/>
+                <w:sz w:val="28"/>
+              </w:rPr>
+              <m:t>k t</m:t>
+            </m:r>
+          </m:sup>
+        </m:sSup>
+      </m:oMath>
+      <w:r>
+        <w:rPr>
+          <w:rFonts w:asciiTheme="majorBidi" w:hAnsiTheme="majorBidi" w:cstheme="majorBidi"/>
+          <w:sz w:val="28"/>
+          <w:szCs w:val="28"/>
+        </w:rPr>
+        <w:t>)=ln(</w:t>
+      </w:r>
+      <w:r>
+        <w:rPr>
+          <w:rFonts w:asciiTheme="majorBidi" w:hAnsiTheme="majorBidi" w:cstheme="majorBidi"/>
+          <w:sz w:val="28"/>
+          <w:szCs w:val="28"/>
+        </w:rPr>
+        <w:t xml:space="preserve"> </w:t>
+      </w:r>
+      <m:oMath>
+        <m:f>
+          <m:fPr>
+            <m:ctrlPr>
+              <w:rPr>
+                <w:rFonts w:ascii="Cambria Math" w:hAnsi="Cambria Math" w:cstheme="majorBidi"/>
+                <w:i/>
+                <w:sz w:val="28"/>
+                <w:szCs w:val="28"/>
+              </w:rPr>
+            </m:ctrlPr>
+          </m:fPr>
+          <m:num>
+            <m:r>
+              <w:rPr>
+                <w:rFonts w:ascii="Cambria Math" w:hAnsi="Cambria Math" w:cstheme="majorBidi"/>
+                <w:sz w:val="28"/>
+                <w:szCs w:val="28"/>
+              </w:rPr>
+              <m:t>h</m:t>
+            </m:r>
+          </m:num>
+          <m:den>
+            <m:r>
+              <m:rPr>
+                <m:sty m:val="p"/>
+              </m:rPr>
+              <w:rPr>
+                <w:rFonts w:ascii="Cambria Math" w:hAnsi="Cambria Math" w:cstheme="majorBidi"/>
+                <w:sz w:val="28"/>
+                <w:szCs w:val="28"/>
+              </w:rPr>
+              <m:t xml:space="preserve">(k(h/k-p0))  </m:t>
+            </m:r>
+          </m:den>
+        </m:f>
+      </m:oMath>
+      <w:r>
+        <w:rPr>
+          <w:rFonts w:asciiTheme="majorBidi" w:hAnsiTheme="majorBidi" w:cstheme="majorBidi"/>
+          <w:sz w:val="28"/>
+          <w:szCs w:val="28"/>
+        </w:rPr>
+        <w:t xml:space="preserve"> )</w:t>
+      </w:r>
+    </w:p>
+    <w:p>
+      <w:pPr>
+        <w:spacing w:after="200" w:line="276" w:lineRule="auto"/>
+        <w:ind w:right="-720"/>
+        <w:rPr>
+          <w:rFonts w:asciiTheme="majorBidi" w:hAnsiTheme="majorBidi" w:cstheme="majorBidi"/>
+          <w:sz w:val="28"/>
+          <w:szCs w:val="28"/>
+        </w:rPr>
+      </w:pPr>
+      <w:proofErr w:type="spellStart"/>
+      <w:r>
+        <w:rPr>
+          <w:rFonts w:asciiTheme="majorBidi" w:hAnsiTheme="majorBidi" w:cstheme="majorBidi"/>
+          <w:sz w:val="28"/>
+          <w:szCs w:val="28"/>
+        </w:rPr>
+        <w:t>kt</w:t>
+      </w:r>
+      <w:proofErr w:type="spellEnd"/>
+      <w:r>
+        <w:rPr>
+          <w:rFonts w:asciiTheme="majorBidi" w:hAnsiTheme="majorBidi" w:cstheme="majorBidi"/>
+          <w:sz w:val="28"/>
+          <w:szCs w:val="28"/>
+        </w:rPr>
+        <w:t>=ln</w:t>
+      </w:r>
+      <w:r>
+        <w:rPr>
+          <w:rFonts w:asciiTheme="majorBidi" w:hAnsiTheme="majorBidi" w:cstheme="majorBidi"/>
+          <w:sz w:val="28"/>
+          <w:szCs w:val="28"/>
+        </w:rPr>
+        <w:t xml:space="preserve"> </w:t>
+      </w:r>
+      <w:r>
+        <w:rPr>
+          <w:rFonts w:asciiTheme="majorBidi" w:hAnsiTheme="majorBidi" w:cstheme="majorBidi"/>
+          <w:sz w:val="28"/>
+          <w:szCs w:val="28"/>
+        </w:rPr>
+        <w:t>(</w:t>
+      </w:r>
+      <w:r>
+        <w:rPr>
+          <w:rFonts w:asciiTheme="majorBidi" w:hAnsiTheme="majorBidi" w:cstheme="majorBidi"/>
+          <w:sz w:val="28"/>
+          <w:szCs w:val="28"/>
+        </w:rPr>
+        <w:t xml:space="preserve"> </w:t>
+      </w:r>
+      <m:oMath>
+        <m:f>
+          <m:fPr>
+            <m:ctrlPr>
+              <w:rPr>
+                <w:rFonts w:ascii="Cambria Math" w:hAnsi="Cambria Math" w:cstheme="majorBidi"/>
+                <w:i/>
+                <w:sz w:val="28"/>
+                <w:szCs w:val="28"/>
+              </w:rPr>
+            </m:ctrlPr>
+          </m:fPr>
+          <m:num>
+            <m:r>
+              <w:rPr>
+                <w:rFonts w:ascii="Cambria Math" w:hAnsi="Cambria Math" w:cstheme="majorBidi"/>
+                <w:sz w:val="28"/>
+                <w:szCs w:val="28"/>
+              </w:rPr>
+              <m:t>h</m:t>
+            </m:r>
+          </m:num>
+          <m:den>
+            <m:r>
+              <m:rPr>
+                <m:sty m:val="p"/>
+              </m:rPr>
+              <w:rPr>
+                <w:rFonts w:ascii="Cambria Math" w:hAnsi="Cambria Math" w:cstheme="majorBidi"/>
+                <w:sz w:val="28"/>
+                <w:szCs w:val="28"/>
+              </w:rPr>
+              <m:t>(h-kp0)</m:t>
+            </m:r>
+            <m:r>
+              <m:rPr>
+                <m:sty m:val="p"/>
+              </m:rPr>
+              <w:rPr>
+                <w:rFonts w:ascii="Cambria Math" w:hAnsi="Cambria Math" w:cstheme="majorBidi"/>
+                <w:sz w:val="28"/>
+                <w:szCs w:val="28"/>
+              </w:rPr>
+              <m:t xml:space="preserve">  </m:t>
+            </m:r>
+          </m:den>
+        </m:f>
+      </m:oMath>
+      <w:r>
+        <w:rPr>
+          <w:rFonts w:asciiTheme="majorBidi" w:hAnsiTheme="majorBidi" w:cstheme="majorBidi"/>
+          <w:sz w:val="28"/>
+          <w:szCs w:val="28"/>
+        </w:rPr>
+        <w:t xml:space="preserve"> )</w:t>
+      </w:r>
+    </w:p>
+    <w:p>
+      <w:pPr>
+        <w:spacing w:after="200" w:line="276" w:lineRule="auto"/>
+        <w:ind w:right="-720"/>
+        <w:rPr>
+          <w:rFonts w:asciiTheme="majorBidi" w:hAnsiTheme="majorBidi" w:cstheme="majorBidi"/>
+          <w:sz w:val="28"/>
+          <w:szCs w:val="28"/>
+        </w:rPr>
+      </w:pPr>
+      <w:r>
+        <w:rPr>
+          <w:rFonts w:asciiTheme="majorBidi" w:hAnsiTheme="majorBidi" w:cstheme="majorBidi"/>
+          <w:sz w:val="28"/>
+          <w:szCs w:val="28"/>
+        </w:rPr>
+        <w:t>t(extinct)</w:t>
+      </w:r>
+      <w:proofErr w:type="gramStart"/>
+      <w:r>
+        <w:rPr>
+          <w:rFonts w:asciiTheme="majorBidi" w:hAnsiTheme="majorBidi" w:cstheme="majorBidi"/>
+          <w:sz w:val="28"/>
+          <w:szCs w:val="28"/>
+        </w:rPr>
+        <w:t>=(</w:t>
+      </w:r>
+      <w:proofErr w:type="gramEnd"/>
+      <m:oMath>
+        <m:r>
+          <w:rPr>
+            <w:rFonts w:ascii="Cambria Math" w:hAnsi="Cambria Math" w:cstheme="majorBidi"/>
+            <w:sz w:val="28"/>
+            <w:szCs w:val="28"/>
+          </w:rPr>
+          <m:t xml:space="preserve"> </m:t>
+        </m:r>
+        <m:f>
+          <m:fPr>
+            <m:ctrlPr>
+              <w:rPr>
+                <w:rFonts w:ascii="Cambria Math" w:hAnsi="Cambria Math" w:cstheme="majorBidi"/>
+                <w:i/>
+                <w:sz w:val="28"/>
+                <w:szCs w:val="28"/>
+              </w:rPr>
+            </m:ctrlPr>
+          </m:fPr>
+          <m:num>
+            <m:r>
+              <w:rPr>
+                <w:rFonts w:ascii="Cambria Math" w:hAnsi="Cambria Math" w:cstheme="majorBidi"/>
+                <w:sz w:val="28"/>
+                <w:szCs w:val="28"/>
+              </w:rPr>
+              <m:t>1</m:t>
+            </m:r>
+          </m:num>
+          <m:den>
+            <m:r>
+              <w:rPr>
+                <w:rFonts w:ascii="Cambria Math" w:hAnsi="Cambria Math" w:cstheme="majorBidi"/>
+                <w:sz w:val="28"/>
+                <w:szCs w:val="28"/>
+              </w:rPr>
+              <m:t>k</m:t>
+            </m:r>
+          </m:den>
+        </m:f>
+      </m:oMath>
+      <w:r>
+        <w:rPr>
+          <w:rFonts w:asciiTheme="majorBidi" w:hAnsiTheme="majorBidi" w:cstheme="majorBidi"/>
+          <w:sz w:val="28"/>
+          <w:szCs w:val="28"/>
+        </w:rPr>
+        <w:t xml:space="preserve">) </w:t>
+      </w:r>
+      <w:r>
+        <w:rPr>
+          <w:rFonts w:asciiTheme="majorBidi" w:hAnsiTheme="majorBidi" w:cstheme="majorBidi"/>
+          <w:sz w:val="28"/>
+          <w:szCs w:val="28"/>
+        </w:rPr>
+        <w:t xml:space="preserve">ln ( </w:t>
+      </w:r>
+      <m:oMath>
+        <m:f>
+          <m:fPr>
+            <m:ctrlPr>
+              <w:rPr>
+                <w:rFonts w:ascii="Cambria Math" w:hAnsi="Cambria Math" w:cstheme="majorBidi"/>
+                <w:i/>
+                <w:sz w:val="28"/>
+                <w:szCs w:val="28"/>
+              </w:rPr>
+            </m:ctrlPr>
+          </m:fPr>
+          <m:num>
+            <m:r>
+              <w:rPr>
+                <w:rFonts w:ascii="Cambria Math" w:hAnsi="Cambria Math" w:cstheme="majorBidi"/>
+                <w:sz w:val="28"/>
+                <w:szCs w:val="28"/>
+              </w:rPr>
+              <m:t>h</m:t>
+            </m:r>
+          </m:num>
+          <m:den>
+            <m:r>
+              <m:rPr>
+                <m:sty m:val="p"/>
+              </m:rPr>
+              <w:rPr>
+                <w:rFonts w:ascii="Cambria Math" w:hAnsi="Cambria Math" w:cstheme="majorBidi"/>
+                <w:sz w:val="28"/>
+                <w:szCs w:val="28"/>
+              </w:rPr>
+              <m:t xml:space="preserve">(h-kp0)  </m:t>
+            </m:r>
+          </m:den>
+        </m:f>
+      </m:oMath>
+      <w:r>
+        <w:rPr>
+          <w:rFonts w:asciiTheme="majorBidi" w:hAnsiTheme="majorBidi" w:cstheme="majorBidi"/>
+          <w:sz w:val="28"/>
+          <w:szCs w:val="28"/>
+        </w:rPr>
+        <w:t xml:space="preserve"> )</w:t>
+      </w:r>
+    </w:p>
+    <w:p>
+      <w:pPr>
+        <w:spacing w:after="200" w:line="276" w:lineRule="auto"/>
+        <w:ind w:right="-720"/>
+        <w:rPr>
+          <w:rFonts w:asciiTheme="majorBidi" w:hAnsiTheme="majorBidi" w:cstheme="majorBidi"/>
+          <w:sz w:val="28"/>
+          <w:szCs w:val="28"/>
+        </w:rPr>
+      </w:pPr>
+      <w:r>
+        <w:rPr>
+          <w:rFonts w:asciiTheme="majorBidi" w:hAnsiTheme="majorBidi" w:cstheme="majorBidi"/>
+          <w:sz w:val="28"/>
+          <w:szCs w:val="28"/>
+        </w:rPr>
+        <w:t xml:space="preserve">at case B </w:t>
+      </w:r>
+    </w:p>
+    <w:p>
+      <w:pPr>
+        <w:spacing w:after="200" w:line="276" w:lineRule="auto"/>
+        <w:ind w:right="-720"/>
+        <w:rPr>
+          <w:rFonts w:asciiTheme="majorBidi" w:hAnsiTheme="majorBidi" w:cstheme="majorBidi"/>
+          <w:sz w:val="28"/>
+          <w:szCs w:val="28"/>
+        </w:rPr>
+      </w:pPr>
+      <w:r>
+        <w:rPr>
+          <w:rFonts w:asciiTheme="majorBidi" w:hAnsiTheme="majorBidi" w:cstheme="majorBidi"/>
+          <w:sz w:val="28"/>
+          <w:szCs w:val="28"/>
+        </w:rPr>
+        <w:t>p0=</w:t>
+      </w:r>
+      <m:oMath>
+        <m:f>
+          <m:fPr>
+            <m:ctrlPr>
+              <w:rPr>
+                <w:rFonts w:ascii="Cambria Math" w:hAnsi="Cambria Math" w:cstheme="majorBidi"/>
+                <w:i/>
+                <w:sz w:val="28"/>
+                <w:szCs w:val="28"/>
+              </w:rPr>
+            </m:ctrlPr>
+          </m:fPr>
+          <m:num>
+            <m:r>
+              <w:rPr>
+                <w:rFonts w:ascii="Cambria Math" w:hAnsi="Cambria Math" w:cstheme="majorBidi"/>
+                <w:sz w:val="28"/>
+                <w:szCs w:val="28"/>
+              </w:rPr>
+              <m:t>h</m:t>
+            </m:r>
+          </m:num>
+          <m:den>
+            <m:r>
+              <w:rPr>
+                <w:rFonts w:ascii="Cambria Math" w:hAnsi="Cambria Math" w:cstheme="majorBidi"/>
+                <w:sz w:val="28"/>
+                <w:szCs w:val="28"/>
+              </w:rPr>
+              <m:t>k</m:t>
+            </m:r>
+          </m:den>
+        </m:f>
+      </m:oMath>
+    </w:p>
+    <w:p>
+      <w:pPr>
+        <w:spacing w:after="200" w:line="276" w:lineRule="auto"/>
+        <w:ind w:right="-720"/>
+        <w:rPr>
+          <w:rFonts w:asciiTheme="majorBidi" w:hAnsiTheme="majorBidi" w:cstheme="majorBidi"/>
+          <w:sz w:val="28"/>
+          <w:szCs w:val="28"/>
+        </w:rPr>
+      </w:pPr>
+      <w:r>
+        <w:rPr>
+          <w:rFonts w:asciiTheme="majorBidi" w:hAnsiTheme="majorBidi" w:cstheme="majorBidi"/>
+          <w:sz w:val="28"/>
+          <w:szCs w:val="28"/>
+        </w:rPr>
+        <w:t xml:space="preserve">-&gt; t is not </w:t>
+      </w:r>
+      <w:proofErr w:type="gramStart"/>
+      <w:r>
+        <w:rPr>
+          <w:rFonts w:asciiTheme="majorBidi" w:hAnsiTheme="majorBidi" w:cstheme="majorBidi"/>
+          <w:sz w:val="28"/>
+          <w:szCs w:val="28"/>
+        </w:rPr>
+        <w:t>exist</w:t>
+      </w:r>
+      <w:proofErr w:type="gramEnd"/>
+      <w:r>
+        <w:rPr>
+          <w:rFonts w:asciiTheme="majorBidi" w:hAnsiTheme="majorBidi" w:cstheme="majorBidi"/>
+          <w:sz w:val="28"/>
+          <w:szCs w:val="28"/>
+        </w:rPr>
+        <w:t xml:space="preserve"> </w:t>
+      </w:r>
+    </w:p>
+    <w:p>
+      <w:pPr>
+        <w:spacing w:after="200" w:line="276" w:lineRule="auto"/>
+        <w:ind w:right="-720"/>
+        <w:rPr>
+          <w:rFonts w:asciiTheme="majorBidi" w:hAnsiTheme="majorBidi" w:cstheme="majorBidi"/>
           <w:sz w:val="28"/>
           <w:szCs w:val="28"/>
           <w:rtl/>
         </w:rPr>
       </w:pPr>
+      <w:r>
+        <w:rPr>
+          <w:rFonts w:asciiTheme="majorBidi" w:hAnsiTheme="majorBidi" w:cstheme="majorBidi"/>
+          <w:sz w:val="28"/>
+          <w:szCs w:val="28"/>
+        </w:rPr>
+        <w:t xml:space="preserve">-&gt; the population </w:t>
+      </w:r>
+      <w:proofErr w:type="gramStart"/>
+      <w:r>
+        <w:rPr>
+          <w:rFonts w:asciiTheme="majorBidi" w:hAnsiTheme="majorBidi" w:cstheme="majorBidi"/>
+          <w:sz w:val="28"/>
+          <w:szCs w:val="28"/>
+        </w:rPr>
+        <w:t>can't</w:t>
+      </w:r>
+      <w:proofErr w:type="gramEnd"/>
+      <w:r>
+        <w:rPr>
+          <w:rFonts w:asciiTheme="majorBidi" w:hAnsiTheme="majorBidi" w:cstheme="majorBidi"/>
+          <w:sz w:val="28"/>
+          <w:szCs w:val="28"/>
+        </w:rPr>
+        <w:t xml:space="preserve"> extinct</w:t>
+      </w:r>
     </w:p>
     <w:p>
       <w:pPr>
@@ -11897,60 +12749,251 @@
     </w:p>
     <w:p>
       <w:pPr>
+        <w:autoSpaceDE w:val="0"/>
+        <w:autoSpaceDN w:val="0"/>
+        <w:adjustRightInd w:val="0"/>
+        <w:spacing w:after="0" w:line="240" w:lineRule="auto"/>
+        <w:rPr>
+          <w:rFonts w:ascii="Times New Roman" w:hAnsi="Times New Roman" w:cs="Times New Roman"/>
+          <w:color w:val="000000"/>
+          <w:sz w:val="24"/>
+          <w:szCs w:val="24"/>
+        </w:rPr>
+      </w:pPr>
+    </w:p>
+    <w:p>
+      <w:pPr>
         <w:spacing w:after="200" w:line="276" w:lineRule="auto"/>
         <w:ind w:left="-360" w:right="-720"/>
         <w:rPr>
           <w:rFonts w:asciiTheme="majorBidi" w:eastAsia="Times New Roman" w:hAnsiTheme="majorBidi" w:cstheme="majorBidi"/>
-          <w:color w:val="000000"/>
-          <w:sz w:val="28"/>
+          <w:b/>
+          <w:bCs/>
+          <w:color w:val="000000"/>
+          <w:sz w:val="32"/>
+          <w:szCs w:val="32"/>
           <w:rtl/>
         </w:rPr>
       </w:pPr>
+      <w:r>
+        <w:rPr>
+          <w:rFonts w:ascii="Times New Roman" w:hAnsi="Times New Roman" w:cs="Times New Roman"/>
+          <w:color w:val="000000"/>
+          <w:sz w:val="24"/>
+          <w:szCs w:val="24"/>
+        </w:rPr>
+        <w:t xml:space="preserve"> </w:t>
+      </w:r>
+      <w:r>
+        <w:rPr>
+          <w:rFonts w:ascii="Times New Roman" w:hAnsi="Times New Roman" w:cs="Times New Roman"/>
+          <w:b/>
+          <w:bCs/>
+          <w:color w:val="000000"/>
+          <w:sz w:val="32"/>
+          <w:szCs w:val="32"/>
+        </w:rPr>
+        <w:t>Graph P(t) versus time t. Your graph must show the three cases mentioned in question number 5.</w:t>
+      </w:r>
+      <w:r>
+        <w:rPr>
+          <w:rFonts w:ascii="Times New Roman" w:hAnsi="Times New Roman" w:cs="Times New Roman" w:hint="cs"/>
+          <w:b/>
+          <w:bCs/>
+          <w:color w:val="000000"/>
+          <w:sz w:val="32"/>
+          <w:szCs w:val="32"/>
+          <w:rtl/>
+        </w:rPr>
+        <w:t xml:space="preserve">  </w:t>
+      </w:r>
+      <w:r>
+        <w:rPr>
+          <w:rFonts w:asciiTheme="majorBidi" w:eastAsia="Times New Roman" w:hAnsiTheme="majorBidi" w:cstheme="majorBidi"/>
+          <w:b/>
+          <w:color w:val="000000"/>
+          <w:sz w:val="28"/>
+        </w:rPr>
+        <w:t>(</w:t>
+      </w:r>
+      <w:r>
+        <w:rPr>
+          <w:rFonts w:asciiTheme="majorBidi" w:eastAsia="Times New Roman" w:hAnsiTheme="majorBidi" w:cstheme="majorBidi"/>
+          <w:color w:val="000000"/>
+          <w:sz w:val="24"/>
+        </w:rPr>
+        <w:t xml:space="preserve">Ref. </w:t>
+      </w:r>
+      <w:r>
+        <w:rPr>
+          <w:rFonts w:asciiTheme="majorBidi" w:eastAsia="Times New Roman" w:hAnsiTheme="majorBidi" w:cstheme="majorBidi" w:hint="cs"/>
+          <w:color w:val="000000"/>
+          <w:sz w:val="24"/>
+          <w:rtl/>
+        </w:rPr>
+        <w:t>3</w:t>
+      </w:r>
+      <w:r>
+        <w:rPr>
+          <w:rFonts w:asciiTheme="majorBidi" w:eastAsia="Times New Roman" w:hAnsiTheme="majorBidi" w:cstheme="majorBidi"/>
+          <w:b/>
+          <w:color w:val="000000"/>
+          <w:sz w:val="28"/>
+        </w:rPr>
+        <w:t>)</w:t>
+      </w:r>
     </w:p>
     <w:p>
       <w:pPr>
+        <w:autoSpaceDE w:val="0"/>
+        <w:autoSpaceDN w:val="0"/>
+        <w:adjustRightInd w:val="0"/>
+        <w:spacing w:after="0" w:line="240" w:lineRule="auto"/>
+        <w:rPr>
+          <w:rFonts w:ascii="Times New Roman" w:hAnsi="Times New Roman" w:cs="Times New Roman"/>
+          <w:color w:val="000000"/>
+          <w:sz w:val="24"/>
+          <w:szCs w:val="24"/>
+        </w:rPr>
+      </w:pPr>
+    </w:p>
+    <w:p>
+      <w:pPr>
         <w:spacing w:after="200" w:line="276" w:lineRule="auto"/>
         <w:ind w:left="-360" w:right="-720"/>
         <w:rPr>
           <w:rFonts w:asciiTheme="majorBidi" w:eastAsia="Times New Roman" w:hAnsiTheme="majorBidi" w:cstheme="majorBidi"/>
           <w:color w:val="000000"/>
           <w:sz w:val="28"/>
+          <w:szCs w:val="28"/>
           <w:rtl/>
         </w:rPr>
       </w:pPr>
+      <w:r>
+        <w:rPr>
+          <w:rFonts w:ascii="Times New Roman" w:hAnsi="Times New Roman" w:cs="Times New Roman"/>
+          <w:color w:val="000000"/>
+          <w:sz w:val="28"/>
+          <w:szCs w:val="28"/>
+        </w:rPr>
+        <w:t xml:space="preserve"> A) P (0) &gt; h/k</w:t>
+      </w:r>
     </w:p>
     <w:p>
       <w:pPr>
         <w:spacing w:after="200" w:line="276" w:lineRule="auto"/>
         <w:ind w:left="-360" w:right="-720"/>
         <w:rPr>
-          <w:rFonts w:asciiTheme="majorBidi" w:eastAsia="Times New Roman" w:hAnsiTheme="majorBidi" w:cstheme="majorBidi"/>
+          <w:rFonts w:asciiTheme="majorBidi" w:eastAsia="Times New Roman" w:hAnsiTheme="majorBidi" w:cstheme="majorBidi" w:hint="cs"/>
           <w:color w:val="000000"/>
           <w:sz w:val="28"/>
           <w:rtl/>
-        </w:rPr>
-      </w:pPr>
+          <w:lang w:bidi="ar-EG"/>
+        </w:rPr>
+      </w:pPr>
+      <w:r>
+        <w:rPr>
+          <w:rFonts w:asciiTheme="majorBidi" w:eastAsia="Times New Roman" w:hAnsiTheme="majorBidi" w:cstheme="majorBidi" w:hint="cs"/>
+          <w:noProof/>
+          <w:color w:val="000000"/>
+          <w:sz w:val="28"/>
+          <w:lang w:bidi="ar-EG"/>
+        </w:rPr>
+        <w:drawing>
+          <wp:inline distT="0" distB="0" distL="0" distR="0" wp14:anchorId="48E270A4" wp14:editId="50629D0C">
+            <wp:extent cx="5937885" cy="3717290"/>
+            <wp:effectExtent l="0" t="0" r="0" b="0"/>
+            <wp:docPr id="1" name="Picture 1"/>
+            <wp:cNvGraphicFramePr>
+              <a:graphicFrameLocks xmlns:a="http://schemas.openxmlformats.org/drawingml/2006/main" noChangeAspect="1"/>
+            </wp:cNvGraphicFramePr>
+            <a:graphic xmlns:a="http://schemas.openxmlformats.org/drawingml/2006/main">
+              <a:graphicData uri="http://schemas.openxmlformats.org/drawingml/2006/picture">
+                <pic:pic xmlns:pic="http://schemas.openxmlformats.org/drawingml/2006/picture">
+                  <pic:nvPicPr>
+                    <pic:cNvPr id="0" name="Picture 2"/>
+                    <pic:cNvPicPr>
+                      <a:picLocks noChangeAspect="1" noChangeArrowheads="1"/>
+                    </pic:cNvPicPr>
+                  </pic:nvPicPr>
+                  <pic:blipFill>
+                    <a:blip r:embed="rId8">
+                      <a:extLst>
+                        <a:ext uri="{28A0092B-C50C-407E-A947-70E740481C1C}">
+                          <a14:useLocalDpi xmlns:a14="http://schemas.microsoft.com/office/drawing/2010/main" val="0"/>
+                        </a:ext>
+                      </a:extLst>
+                    </a:blip>
+                    <a:srcRect/>
+                    <a:stretch>
+                      <a:fillRect/>
+                    </a:stretch>
+                  </pic:blipFill>
+                  <pic:spPr bwMode="auto">
+                    <a:xfrm>
+                      <a:off x="0" y="0"/>
+                      <a:ext cx="5937885" cy="3717290"/>
+                    </a:xfrm>
+                    <a:prstGeom prst="rect">
+                      <a:avLst/>
+                    </a:prstGeom>
+                    <a:noFill/>
+                    <a:ln>
+                      <a:noFill/>
+                    </a:ln>
+                  </pic:spPr>
+                </pic:pic>
+              </a:graphicData>
+            </a:graphic>
+          </wp:inline>
+        </w:drawing>
+      </w:r>
     </w:p>
     <w:p>
       <w:pPr>
+        <w:autoSpaceDE w:val="0"/>
+        <w:autoSpaceDN w:val="0"/>
+        <w:adjustRightInd w:val="0"/>
+        <w:spacing w:after="0" w:line="240" w:lineRule="auto"/>
+        <w:rPr>
+          <w:rFonts w:ascii="Times New Roman" w:hAnsi="Times New Roman" w:cs="Times New Roman"/>
+          <w:color w:val="000000"/>
+          <w:sz w:val="24"/>
+          <w:szCs w:val="24"/>
+        </w:rPr>
+      </w:pPr>
+    </w:p>
+    <w:p>
+      <w:pPr>
         <w:spacing w:after="200" w:line="276" w:lineRule="auto"/>
         <w:ind w:left="-360" w:right="-720"/>
         <w:rPr>
-          <w:rFonts w:asciiTheme="majorBidi" w:eastAsia="Times New Roman" w:hAnsiTheme="majorBidi" w:cstheme="majorBidi"/>
-          <w:color w:val="000000"/>
-          <w:sz w:val="28"/>
+          <w:rFonts w:ascii="Times New Roman" w:hAnsi="Times New Roman" w:cs="Times New Roman"/>
+          <w:color w:val="000000"/>
+          <w:sz w:val="28"/>
+          <w:szCs w:val="28"/>
           <w:rtl/>
         </w:rPr>
       </w:pPr>
+      <w:r>
+        <w:rPr>
+          <w:rFonts w:ascii="Times New Roman" w:hAnsi="Times New Roman" w:cs="Times New Roman"/>
+          <w:color w:val="000000"/>
+          <w:sz w:val="28"/>
+          <w:szCs w:val="28"/>
+        </w:rPr>
+        <w:t xml:space="preserve"> </w:t>
+      </w:r>
     </w:p>
     <w:p>
       <w:pPr>
         <w:spacing w:after="200" w:line="276" w:lineRule="auto"/>
         <w:ind w:left="-360" w:right="-720"/>
         <w:rPr>
-          <w:rFonts w:asciiTheme="majorBidi" w:eastAsia="Times New Roman" w:hAnsiTheme="majorBidi" w:cstheme="majorBidi"/>
-          <w:color w:val="000000"/>
-          <w:sz w:val="28"/>
+          <w:rFonts w:ascii="Times New Roman" w:hAnsi="Times New Roman" w:cs="Times New Roman"/>
+          <w:color w:val="000000"/>
+          <w:sz w:val="28"/>
+          <w:szCs w:val="28"/>
           <w:rtl/>
         </w:rPr>
       </w:pPr>
@@ -11960,9 +13003,10 @@
         <w:spacing w:after="200" w:line="276" w:lineRule="auto"/>
         <w:ind w:left="-360" w:right="-720"/>
         <w:rPr>
-          <w:rFonts w:asciiTheme="majorBidi" w:eastAsia="Times New Roman" w:hAnsiTheme="majorBidi" w:cstheme="majorBidi"/>
-          <w:color w:val="000000"/>
-          <w:sz w:val="28"/>
+          <w:rFonts w:ascii="Times New Roman" w:hAnsi="Times New Roman" w:cs="Times New Roman"/>
+          <w:color w:val="000000"/>
+          <w:sz w:val="28"/>
+          <w:szCs w:val="28"/>
           <w:rtl/>
         </w:rPr>
       </w:pPr>
@@ -11972,9 +13016,10 @@
         <w:spacing w:after="200" w:line="276" w:lineRule="auto"/>
         <w:ind w:left="-360" w:right="-720"/>
         <w:rPr>
-          <w:rFonts w:asciiTheme="majorBidi" w:eastAsia="Times New Roman" w:hAnsiTheme="majorBidi" w:cstheme="majorBidi"/>
-          <w:color w:val="000000"/>
-          <w:sz w:val="28"/>
+          <w:rFonts w:ascii="Times New Roman" w:hAnsi="Times New Roman" w:cs="Times New Roman"/>
+          <w:color w:val="000000"/>
+          <w:sz w:val="28"/>
+          <w:szCs w:val="28"/>
           <w:rtl/>
         </w:rPr>
       </w:pPr>
@@ -11984,9 +13029,10 @@
         <w:spacing w:after="200" w:line="276" w:lineRule="auto"/>
         <w:ind w:left="-360" w:right="-720"/>
         <w:rPr>
-          <w:rFonts w:asciiTheme="majorBidi" w:eastAsia="Times New Roman" w:hAnsiTheme="majorBidi" w:cstheme="majorBidi"/>
-          <w:color w:val="000000"/>
-          <w:sz w:val="28"/>
+          <w:rFonts w:ascii="Times New Roman" w:hAnsi="Times New Roman" w:cs="Times New Roman"/>
+          <w:color w:val="000000"/>
+          <w:sz w:val="28"/>
+          <w:szCs w:val="28"/>
           <w:rtl/>
         </w:rPr>
       </w:pPr>
@@ -11996,9 +13042,10 @@
         <w:spacing w:after="200" w:line="276" w:lineRule="auto"/>
         <w:ind w:left="-360" w:right="-720"/>
         <w:rPr>
-          <w:rFonts w:asciiTheme="majorBidi" w:eastAsia="Times New Roman" w:hAnsiTheme="majorBidi" w:cstheme="majorBidi"/>
-          <w:color w:val="000000"/>
-          <w:sz w:val="28"/>
+          <w:rFonts w:ascii="Times New Roman" w:hAnsi="Times New Roman" w:cs="Times New Roman"/>
+          <w:color w:val="000000"/>
+          <w:sz w:val="28"/>
+          <w:szCs w:val="28"/>
           <w:rtl/>
         </w:rPr>
       </w:pPr>
@@ -12008,9 +13055,10 @@
         <w:spacing w:after="200" w:line="276" w:lineRule="auto"/>
         <w:ind w:left="-360" w:right="-720"/>
         <w:rPr>
-          <w:rFonts w:asciiTheme="majorBidi" w:eastAsia="Times New Roman" w:hAnsiTheme="majorBidi" w:cstheme="majorBidi"/>
-          <w:color w:val="000000"/>
-          <w:sz w:val="28"/>
+          <w:rFonts w:ascii="Times New Roman" w:hAnsi="Times New Roman" w:cs="Times New Roman"/>
+          <w:color w:val="000000"/>
+          <w:sz w:val="28"/>
+          <w:szCs w:val="28"/>
           <w:rtl/>
         </w:rPr>
       </w:pPr>
@@ -12020,9 +13068,10 @@
         <w:spacing w:after="200" w:line="276" w:lineRule="auto"/>
         <w:ind w:left="-360" w:right="-720"/>
         <w:rPr>
-          <w:rFonts w:asciiTheme="majorBidi" w:eastAsia="Times New Roman" w:hAnsiTheme="majorBidi" w:cstheme="majorBidi"/>
-          <w:color w:val="000000"/>
-          <w:sz w:val="28"/>
+          <w:rFonts w:ascii="Times New Roman" w:hAnsi="Times New Roman" w:cs="Times New Roman"/>
+          <w:color w:val="000000"/>
+          <w:sz w:val="28"/>
+          <w:szCs w:val="28"/>
           <w:rtl/>
         </w:rPr>
       </w:pPr>
@@ -12035,9 +13084,40 @@
           <w:rFonts w:asciiTheme="majorBidi" w:eastAsia="Times New Roman" w:hAnsiTheme="majorBidi" w:cstheme="majorBidi"/>
           <w:color w:val="000000"/>
           <w:sz w:val="28"/>
+          <w:szCs w:val="28"/>
           <w:rtl/>
         </w:rPr>
       </w:pPr>
+      <w:r>
+        <w:rPr>
+          <w:rFonts w:ascii="Times New Roman" w:hAnsi="Times New Roman" w:cs="Times New Roman"/>
+          <w:color w:val="000000"/>
+          <w:sz w:val="28"/>
+          <w:szCs w:val="28"/>
+        </w:rPr>
+        <w:lastRenderedPageBreak/>
+        <w:t xml:space="preserve">B) </w:t>
+      </w:r>
+      <w:proofErr w:type="gramStart"/>
+      <w:r>
+        <w:rPr>
+          <w:rFonts w:ascii="Times New Roman" w:hAnsi="Times New Roman" w:cs="Times New Roman"/>
+          <w:color w:val="000000"/>
+          <w:sz w:val="28"/>
+          <w:szCs w:val="28"/>
+        </w:rPr>
+        <w:t>P(</w:t>
+      </w:r>
+      <w:proofErr w:type="gramEnd"/>
+      <w:r>
+        <w:rPr>
+          <w:rFonts w:ascii="Times New Roman" w:hAnsi="Times New Roman" w:cs="Times New Roman"/>
+          <w:color w:val="000000"/>
+          <w:sz w:val="28"/>
+          <w:szCs w:val="28"/>
+        </w:rPr>
+        <w:t>0) = h/k</w:t>
+      </w:r>
     </w:p>
     <w:p>
       <w:pPr>
@@ -12050,27 +13130,108 @@
           <w:rtl/>
         </w:rPr>
       </w:pPr>
+      <w:r>
+        <w:rPr>
+          <w:rFonts w:asciiTheme="majorBidi" w:eastAsia="Times New Roman" w:hAnsiTheme="majorBidi" w:cstheme="majorBidi"/>
+          <w:noProof/>
+          <w:color w:val="000000"/>
+          <w:sz w:val="28"/>
+        </w:rPr>
+        <w:drawing>
+          <wp:inline distT="0" distB="0" distL="0" distR="0" wp14:anchorId="1E79D682" wp14:editId="2CFD164C">
+            <wp:extent cx="5937885" cy="3811905"/>
+            <wp:effectExtent l="0" t="0" r="0" b="0"/>
+            <wp:docPr id="2" name="Picture 2"/>
+            <wp:cNvGraphicFramePr>
+              <a:graphicFrameLocks xmlns:a="http://schemas.openxmlformats.org/drawingml/2006/main" noChangeAspect="1"/>
+            </wp:cNvGraphicFramePr>
+            <a:graphic xmlns:a="http://schemas.openxmlformats.org/drawingml/2006/main">
+              <a:graphicData uri="http://schemas.openxmlformats.org/drawingml/2006/picture">
+                <pic:pic xmlns:pic="http://schemas.openxmlformats.org/drawingml/2006/picture">
+                  <pic:nvPicPr>
+                    <pic:cNvPr id="0" name="Picture 3"/>
+                    <pic:cNvPicPr>
+                      <a:picLocks noChangeAspect="1" noChangeArrowheads="1"/>
+                    </pic:cNvPicPr>
+                  </pic:nvPicPr>
+                  <pic:blipFill>
+                    <a:blip r:embed="rId9">
+                      <a:extLst>
+                        <a:ext uri="{28A0092B-C50C-407E-A947-70E740481C1C}">
+                          <a14:useLocalDpi xmlns:a14="http://schemas.microsoft.com/office/drawing/2010/main" val="0"/>
+                        </a:ext>
+                      </a:extLst>
+                    </a:blip>
+                    <a:srcRect/>
+                    <a:stretch>
+                      <a:fillRect/>
+                    </a:stretch>
+                  </pic:blipFill>
+                  <pic:spPr bwMode="auto">
+                    <a:xfrm>
+                      <a:off x="0" y="0"/>
+                      <a:ext cx="5937885" cy="3811905"/>
+                    </a:xfrm>
+                    <a:prstGeom prst="rect">
+                      <a:avLst/>
+                    </a:prstGeom>
+                    <a:noFill/>
+                    <a:ln>
+                      <a:noFill/>
+                    </a:ln>
+                  </pic:spPr>
+                </pic:pic>
+              </a:graphicData>
+            </a:graphic>
+          </wp:inline>
+        </w:drawing>
+      </w:r>
     </w:p>
     <w:p>
       <w:pPr>
+        <w:autoSpaceDE w:val="0"/>
+        <w:autoSpaceDN w:val="0"/>
+        <w:adjustRightInd w:val="0"/>
+        <w:spacing w:after="0" w:line="240" w:lineRule="auto"/>
+        <w:rPr>
+          <w:rFonts w:ascii="Times New Roman" w:hAnsi="Times New Roman" w:cs="Times New Roman"/>
+          <w:color w:val="000000"/>
+          <w:sz w:val="24"/>
+          <w:szCs w:val="24"/>
+        </w:rPr>
+      </w:pPr>
+    </w:p>
+    <w:p>
+      <w:pPr>
         <w:spacing w:after="200" w:line="276" w:lineRule="auto"/>
         <w:ind w:left="-360" w:right="-720"/>
         <w:rPr>
-          <w:rFonts w:asciiTheme="majorBidi" w:eastAsia="Times New Roman" w:hAnsiTheme="majorBidi" w:cstheme="majorBidi"/>
-          <w:color w:val="000000"/>
-          <w:sz w:val="28"/>
+          <w:rFonts w:ascii="Times New Roman" w:hAnsi="Times New Roman" w:cs="Times New Roman"/>
+          <w:color w:val="000000"/>
+          <w:sz w:val="28"/>
+          <w:szCs w:val="28"/>
           <w:rtl/>
         </w:rPr>
       </w:pPr>
+      <w:r>
+        <w:rPr>
+          <w:rFonts w:ascii="Times New Roman" w:hAnsi="Times New Roman" w:cs="Times New Roman"/>
+          <w:color w:val="000000"/>
+          <w:sz w:val="28"/>
+          <w:szCs w:val="28"/>
+        </w:rPr>
+        <w:t xml:space="preserve"> </w:t>
+      </w:r>
     </w:p>
     <w:p>
       <w:pPr>
         <w:spacing w:after="200" w:line="276" w:lineRule="auto"/>
         <w:ind w:left="-360" w:right="-720"/>
         <w:rPr>
-          <w:rFonts w:asciiTheme="majorBidi" w:eastAsia="Times New Roman" w:hAnsiTheme="majorBidi" w:cstheme="majorBidi"/>
-          <w:color w:val="000000"/>
-          <w:sz w:val="28"/>
+          <w:rFonts w:ascii="Times New Roman" w:hAnsi="Times New Roman" w:cs="Times New Roman"/>
+          <w:color w:val="000000"/>
+          <w:sz w:val="28"/>
+          <w:szCs w:val="28"/>
           <w:rtl/>
         </w:rPr>
       </w:pPr>
@@ -12080,9 +13241,10 @@
         <w:spacing w:after="200" w:line="276" w:lineRule="auto"/>
         <w:ind w:left="-360" w:right="-720"/>
         <w:rPr>
-          <w:rFonts w:asciiTheme="majorBidi" w:eastAsia="Times New Roman" w:hAnsiTheme="majorBidi" w:cstheme="majorBidi"/>
-          <w:color w:val="000000"/>
-          <w:sz w:val="28"/>
+          <w:rFonts w:ascii="Times New Roman" w:hAnsi="Times New Roman" w:cs="Times New Roman"/>
+          <w:color w:val="000000"/>
+          <w:sz w:val="28"/>
+          <w:szCs w:val="28"/>
           <w:rtl/>
         </w:rPr>
       </w:pPr>
@@ -12092,11 +13254,181 @@
         <w:spacing w:after="200" w:line="276" w:lineRule="auto"/>
         <w:ind w:left="-360" w:right="-720"/>
         <w:rPr>
+          <w:rFonts w:ascii="Times New Roman" w:hAnsi="Times New Roman" w:cs="Times New Roman"/>
+          <w:color w:val="000000"/>
+          <w:sz w:val="28"/>
+          <w:szCs w:val="28"/>
+          <w:rtl/>
+        </w:rPr>
+      </w:pPr>
+    </w:p>
+    <w:p>
+      <w:pPr>
+        <w:spacing w:after="200" w:line="276" w:lineRule="auto"/>
+        <w:ind w:left="-360" w:right="-720"/>
+        <w:rPr>
+          <w:rFonts w:ascii="Times New Roman" w:hAnsi="Times New Roman" w:cs="Times New Roman"/>
+          <w:color w:val="000000"/>
+          <w:sz w:val="28"/>
+          <w:szCs w:val="28"/>
+          <w:rtl/>
+        </w:rPr>
+      </w:pPr>
+    </w:p>
+    <w:p>
+      <w:pPr>
+        <w:spacing w:after="200" w:line="276" w:lineRule="auto"/>
+        <w:ind w:left="-360" w:right="-720"/>
+        <w:rPr>
+          <w:rFonts w:ascii="Times New Roman" w:hAnsi="Times New Roman" w:cs="Times New Roman"/>
+          <w:color w:val="000000"/>
+          <w:sz w:val="28"/>
+          <w:szCs w:val="28"/>
+          <w:rtl/>
+        </w:rPr>
+      </w:pPr>
+    </w:p>
+    <w:p>
+      <w:pPr>
+        <w:spacing w:after="200" w:line="276" w:lineRule="auto"/>
+        <w:ind w:left="-360" w:right="-720"/>
+        <w:rPr>
+          <w:rFonts w:ascii="Times New Roman" w:hAnsi="Times New Roman" w:cs="Times New Roman"/>
+          <w:color w:val="000000"/>
+          <w:sz w:val="28"/>
+          <w:szCs w:val="28"/>
+          <w:rtl/>
+        </w:rPr>
+      </w:pPr>
+    </w:p>
+    <w:p>
+      <w:pPr>
+        <w:spacing w:after="200" w:line="276" w:lineRule="auto"/>
+        <w:ind w:left="-360" w:right="-720"/>
+        <w:rPr>
+          <w:rFonts w:ascii="Times New Roman" w:hAnsi="Times New Roman" w:cs="Times New Roman"/>
+          <w:color w:val="000000"/>
+          <w:sz w:val="28"/>
+          <w:szCs w:val="28"/>
+          <w:rtl/>
+        </w:rPr>
+      </w:pPr>
+    </w:p>
+    <w:p>
+      <w:pPr>
+        <w:spacing w:after="200" w:line="276" w:lineRule="auto"/>
+        <w:ind w:left="-360" w:right="-720"/>
+        <w:rPr>
+          <w:rFonts w:ascii="Times New Roman" w:hAnsi="Times New Roman" w:cs="Times New Roman"/>
+          <w:color w:val="000000"/>
+          <w:sz w:val="28"/>
+          <w:szCs w:val="28"/>
+          <w:rtl/>
+        </w:rPr>
+      </w:pPr>
+    </w:p>
+    <w:p>
+      <w:pPr>
+        <w:spacing w:after="200" w:line="276" w:lineRule="auto"/>
+        <w:ind w:left="-360" w:right="-720"/>
+        <w:rPr>
+          <w:rFonts w:ascii="Times New Roman" w:hAnsi="Times New Roman" w:cs="Times New Roman"/>
+          <w:color w:val="000000"/>
+          <w:sz w:val="28"/>
+          <w:szCs w:val="28"/>
+          <w:rtl/>
+        </w:rPr>
+      </w:pPr>
+    </w:p>
+    <w:p>
+      <w:pPr>
+        <w:spacing w:after="200" w:line="276" w:lineRule="auto"/>
+        <w:ind w:left="-360" w:right="-720"/>
+        <w:rPr>
           <w:rFonts w:asciiTheme="majorBidi" w:eastAsia="Times New Roman" w:hAnsiTheme="majorBidi" w:cstheme="majorBidi"/>
           <w:color w:val="000000"/>
           <w:sz w:val="28"/>
-        </w:rPr>
-      </w:pPr>
+          <w:szCs w:val="28"/>
+          <w:rtl/>
+        </w:rPr>
+      </w:pPr>
+      <w:r>
+        <w:rPr>
+          <w:rFonts w:ascii="Times New Roman" w:hAnsi="Times New Roman" w:cs="Times New Roman"/>
+          <w:color w:val="000000"/>
+          <w:sz w:val="28"/>
+          <w:szCs w:val="28"/>
+        </w:rPr>
+        <w:lastRenderedPageBreak/>
+        <w:t>C) P (0) &lt; h/k</w:t>
+      </w:r>
+    </w:p>
+    <w:p>
+      <w:pPr>
+        <w:spacing w:after="200" w:line="276" w:lineRule="auto"/>
+        <w:ind w:left="-360" w:right="-720"/>
+        <w:rPr>
+          <w:rFonts w:asciiTheme="majorBidi" w:eastAsia="Times New Roman" w:hAnsiTheme="majorBidi" w:cstheme="majorBidi"/>
+          <w:color w:val="000000"/>
+          <w:sz w:val="28"/>
+        </w:rPr>
+      </w:pPr>
+      <w:r>
+        <w:rPr>
+          <w:rFonts w:asciiTheme="majorBidi" w:eastAsia="Times New Roman" w:hAnsiTheme="majorBidi" w:cstheme="majorBidi"/>
+          <w:noProof/>
+          <w:color w:val="000000"/>
+          <w:sz w:val="28"/>
+        </w:rPr>
+        <w:drawing>
+          <wp:inline distT="0" distB="0" distL="0" distR="0" wp14:anchorId="46D9F46D" wp14:editId="7EC14589">
+            <wp:extent cx="5937885" cy="3788410"/>
+            <wp:effectExtent l="0" t="0" r="0" b="0"/>
+            <wp:docPr id="3" name="Picture 3"/>
+            <wp:cNvGraphicFramePr>
+              <a:graphicFrameLocks xmlns:a="http://schemas.openxmlformats.org/drawingml/2006/main" noChangeAspect="1"/>
+            </wp:cNvGraphicFramePr>
+            <a:graphic xmlns:a="http://schemas.openxmlformats.org/drawingml/2006/main">
+              <a:graphicData uri="http://schemas.openxmlformats.org/drawingml/2006/picture">
+                <pic:pic xmlns:pic="http://schemas.openxmlformats.org/drawingml/2006/picture">
+                  <pic:nvPicPr>
+                    <pic:cNvPr id="0" name="Picture 4"/>
+                    <pic:cNvPicPr>
+                      <a:picLocks noChangeAspect="1" noChangeArrowheads="1"/>
+                    </pic:cNvPicPr>
+                  </pic:nvPicPr>
+                  <pic:blipFill>
+                    <a:blip r:embed="rId10">
+                      <a:extLst>
+                        <a:ext uri="{28A0092B-C50C-407E-A947-70E740481C1C}">
+                          <a14:useLocalDpi xmlns:a14="http://schemas.microsoft.com/office/drawing/2010/main" val="0"/>
+                        </a:ext>
+                      </a:extLst>
+                    </a:blip>
+                    <a:srcRect/>
+                    <a:stretch>
+                      <a:fillRect/>
+                    </a:stretch>
+                  </pic:blipFill>
+                  <pic:spPr bwMode="auto">
+                    <a:xfrm>
+                      <a:off x="0" y="0"/>
+                      <a:ext cx="5937885" cy="3788410"/>
+                    </a:xfrm>
+                    <a:prstGeom prst="rect">
+                      <a:avLst/>
+                    </a:prstGeom>
+                    <a:noFill/>
+                    <a:ln>
+                      <a:noFill/>
+                    </a:ln>
+                  </pic:spPr>
+                </pic:pic>
+              </a:graphicData>
+            </a:graphic>
+          </wp:inline>
+        </w:drawing>
+      </w:r>
     </w:p>
     <w:p>
       <w:pPr>
@@ -12153,7 +13485,7 @@
         </w:rPr>
         <w:t xml:space="preserve">Insight (Website) : </w:t>
       </w:r>
-      <w:hyperlink r:id="rId8" w:history="1">
+      <w:hyperlink r:id="rId11" w:history="1">
         <w:r>
           <w:rPr>
             <w:rStyle w:val="Hyperlink"/>
@@ -12218,7 +13550,7 @@
           <w:szCs w:val="28"/>
           <w:shd w:val="clear" w:color="auto" w:fill="FFFFFF"/>
         </w:rPr>
-        <w:t xml:space="preserve"> Notes</w:t>
+        <w:t xml:space="preserve"> Notes (Website) </w:t>
       </w:r>
       <w:r>
         <w:rPr>
@@ -12228,7 +13560,7 @@
           <w:szCs w:val="28"/>
           <w:shd w:val="clear" w:color="auto" w:fill="FFFFFF"/>
         </w:rPr>
-        <w:t xml:space="preserve"> (Website) </w:t>
+        <w:t xml:space="preserve"> </w:t>
       </w:r>
       <w:r>
         <w:rPr>
@@ -12238,19 +13570,9 @@
           <w:szCs w:val="28"/>
           <w:shd w:val="clear" w:color="auto" w:fill="FFFFFF"/>
         </w:rPr>
-        <w:t xml:space="preserve"> </w:t>
-      </w:r>
-      <w:r>
-        <w:rPr>
-          <w:rFonts w:asciiTheme="majorBidi" w:hAnsiTheme="majorBidi" w:cstheme="majorBidi"/>
-          <w:color w:val="000000" w:themeColor="text1"/>
-          <w:sz w:val="28"/>
-          <w:szCs w:val="28"/>
-          <w:shd w:val="clear" w:color="auto" w:fill="FFFFFF"/>
-        </w:rPr>
         <w:t xml:space="preserve">: </w:t>
       </w:r>
-      <w:hyperlink r:id="rId9" w:history="1">
+      <w:hyperlink r:id="rId12" w:history="1">
         <w:r>
           <w:rPr>
             <w:rStyle w:val="Hyperlink"/>
@@ -12287,8 +13609,26 @@
           <w:color w:val="000000"/>
           <w:sz w:val="28"/>
         </w:rPr>
-        <w:t xml:space="preserve"> ……………………………………………………………………………</w:t>
-      </w:r>
+        <w:t xml:space="preserve"> </w:t>
+      </w:r>
+      <w:r>
+        <w:rPr>
+          <w:rFonts w:asciiTheme="majorBidi" w:eastAsia="Times New Roman" w:hAnsiTheme="majorBidi" w:cstheme="majorBidi"/>
+          <w:color w:val="000000"/>
+          <w:sz w:val="28"/>
+        </w:rPr>
+        <w:t xml:space="preserve"> Desmos (Website) : </w:t>
+      </w:r>
+      <w:hyperlink r:id="rId13" w:history="1">
+        <w:r>
+          <w:rPr>
+            <w:rStyle w:val="Hyperlink"/>
+            <w:rFonts w:asciiTheme="majorBidi" w:eastAsia="Times New Roman" w:hAnsiTheme="majorBidi" w:cstheme="majorBidi"/>
+            <w:sz w:val="28"/>
+          </w:rPr>
+          <w:t>Link</w:t>
+        </w:r>
+      </w:hyperlink>
     </w:p>
     <w:p>
       <w:pPr>
